--- a/lab1_dim_red/Study.docx
+++ b/lab1_dim_red/Study.docx
@@ -159,7 +159,19 @@
         <w:rPr>
           <w:color w:val="000000" w:themeColor="text1"/>
         </w:rPr>
-        <w:t xml:space="preserve">Proyecta los datos originales en el nuevo espacio de características reducido utilizando los resultados del </w:t>
+        <w:t>Proyecta los datos originales en el nue</w:t>
+      </w:r>
+      <w:r>
+        <w:rPr>
+          <w:color w:val="000000" w:themeColor="text1"/>
+        </w:rPr>
+        <w:t>s</w:t>
+      </w:r>
+      <w:r>
+        <w:rPr>
+          <w:color w:val="000000" w:themeColor="text1"/>
+        </w:rPr>
+        <w:t xml:space="preserve">o espacio de características reducido utilizando los resultados del </w:t>
       </w:r>
       <w:r>
         <w:t>método fit().</w:t>
@@ -190,7 +202,223 @@
         <w:t>Permitir que la clase PCA tome parámetros como el número de componentes principales a mantener.</w:t>
       </w:r>
     </w:p>
+    <w:p>
+      <w:pPr>
+        <w:pStyle w:val="ListParagraph"/>
+      </w:pPr>
+    </w:p>
+    <w:p>
+      <w:r>
+        <w:t xml:space="preserve">Esta implementación básica de PCA proporciona funcionalidad para ajustar el modelo a los datos (fit()), transformar los datos originales en el nuevo espacio de características reducido (fit_transform()), y proyectar nuevos datos en el mismo espacio de características reducido (transform()). </w:t>
+      </w:r>
+    </w:p>
     <w:p/>
+    <w:p>
+      <w:hyperlink r:id="rId5" w:history="1">
+        <w:r>
+          <w:rPr>
+            <w:rStyle w:val="Hyperlink"/>
+          </w:rPr>
+          <w:t>https://github.com/rushter/MLAlgorithms/blob/master/mla/pca.py</w:t>
+        </w:r>
+      </w:hyperlink>
+      <w:r>
+        <w:t xml:space="preserve"> </w:t>
+      </w:r>
+    </w:p>
+    <w:p/>
+    <w:p>
+      <w:pPr>
+        <w:pStyle w:val="Heading1"/>
+        <w:jc w:val="center"/>
+        <w:rPr>
+          <w:rFonts w:eastAsia="Times New Roman"/>
+        </w:rPr>
+      </w:pPr>
+      <w:r>
+        <w:rPr>
+          <w:rFonts w:eastAsia="Times New Roman"/>
+          <w:bdr w:val="single" w:sz="2" w:space="0" w:color="E3E3E3" w:frame="1"/>
+        </w:rPr>
+        <w:t>Crear una clase SVD</w:t>
+      </w:r>
+      <w:r>
+        <w:rPr>
+          <w:rFonts w:eastAsia="Times New Roman"/>
+        </w:rPr>
+        <w:t>:</w:t>
+      </w:r>
+    </w:p>
+    <w:p/>
+    <w:p>
+      <w:pPr>
+        <w:pStyle w:val="ListParagraph"/>
+        <w:numPr>
+          <w:ilvl w:val="0"/>
+          <w:numId w:val="4"/>
+        </w:numPr>
+      </w:pPr>
+      <w:r>
+        <w:t>Define una clase SVD que contenga métodos para calcular la descomposición de valores singulares y para realizar la transformación de los datos.</w:t>
+      </w:r>
+    </w:p>
+    <w:p>
+      <w:pPr>
+        <w:pStyle w:val="ListParagraph"/>
+      </w:pPr>
+    </w:p>
+    <w:p>
+      <w:pPr>
+        <w:pStyle w:val="ListParagraph"/>
+        <w:numPr>
+          <w:ilvl w:val="0"/>
+          <w:numId w:val="4"/>
+        </w:numPr>
+      </w:pPr>
+      <w:r>
+        <w:rPr>
+          <w:b/>
+          <w:bCs/>
+          <w:bdr w:val="single" w:sz="2" w:space="0" w:color="E3E3E3" w:frame="1"/>
+        </w:rPr>
+        <w:t xml:space="preserve">Implementar el método </w:t>
+      </w:r>
+      <w:r>
+        <w:rPr>
+          <w:rFonts w:ascii="Monaco" w:hAnsi="Monaco" w:cs="Courier New"/>
+          <w:b/>
+          <w:bCs/>
+          <w:sz w:val="21"/>
+          <w:szCs w:val="21"/>
+          <w:bdr w:val="single" w:sz="2" w:space="0" w:color="E3E3E3" w:frame="1"/>
+        </w:rPr>
+        <w:t>fit()</w:t>
+      </w:r>
+      <w:r>
+        <w:t>:</w:t>
+      </w:r>
+    </w:p>
+    <w:p>
+      <w:pPr>
+        <w:ind w:firstLine="720"/>
+      </w:pPr>
+      <w:r>
+        <w:t>Calcula la descomposición de valores singulares de la matriz de datos.</w:t>
+      </w:r>
+    </w:p>
+    <w:p>
+      <w:pPr>
+        <w:ind w:firstLine="720"/>
+      </w:pPr>
+    </w:p>
+    <w:p>
+      <w:pPr>
+        <w:ind w:firstLine="720"/>
+      </w:pPr>
+      <w:r>
+        <w:t xml:space="preserve">La función np.linalg.svd es parte de la biblioteca NumPy y se utiliza para calcular la descomposición de valores singulares (SVD) de una matriz. La SVD es una herramienta </w:t>
+      </w:r>
+      <w:r>
+        <w:lastRenderedPageBreak/>
+        <w:t>fundamental en el ámbito del análisis de datos y se utiliza en una variedad de aplicaciones, como la reducción de dimensionalidad, la compresión de datos y la reconstrucción de matrices.</w:t>
+      </w:r>
+    </w:p>
+    <w:p>
+      <w:pPr>
+        <w:ind w:firstLine="720"/>
+      </w:pPr>
+    </w:p>
+    <w:p>
+      <w:pPr>
+        <w:ind w:firstLine="720"/>
+      </w:pPr>
+      <w:r>
+        <w:t>Cuando llamas a np.linalg.svd(X), estás calculando la descomposición de valores singulares de la matriz X, y obtienes tres matrices como resultado: U, S y Vt. Estas matrices representan la factorización de la matriz original X de la siguiente manera:</w:t>
+      </w:r>
+    </w:p>
+    <w:p>
+      <w:pPr>
+        <w:ind w:firstLine="720"/>
+      </w:pPr>
+    </w:p>
+    <w:p>
+      <w:pPr>
+        <w:ind w:firstLine="720"/>
+      </w:pPr>
+      <w:r>
+        <w:t>U es una matriz unitaria que contiene los vectores singulares izquierdos.</w:t>
+      </w:r>
+    </w:p>
+    <w:p>
+      <w:pPr>
+        <w:ind w:firstLine="720"/>
+      </w:pPr>
+      <w:r>
+        <w:t>S es una matriz diagonal que contiene los valores singulares.</w:t>
+      </w:r>
+    </w:p>
+    <w:p>
+      <w:pPr>
+        <w:ind w:firstLine="720"/>
+      </w:pPr>
+      <w:r>
+        <w:t>Vt es la matriz transpuesta de la matriz unitaria que contiene los vectores singulares derechos.</w:t>
+      </w:r>
+    </w:p>
+    <w:p>
+      <w:pPr>
+        <w:ind w:firstLine="720"/>
+      </w:pPr>
+    </w:p>
+    <w:p>
+      <w:pPr>
+        <w:pStyle w:val="ListParagraph"/>
+        <w:numPr>
+          <w:ilvl w:val="0"/>
+          <w:numId w:val="4"/>
+        </w:numPr>
+      </w:pPr>
+      <w:r>
+        <w:rPr>
+          <w:b/>
+          <w:bCs/>
+          <w:bdr w:val="single" w:sz="2" w:space="0" w:color="E3E3E3" w:frame="1"/>
+        </w:rPr>
+        <w:t xml:space="preserve">Implementar el método </w:t>
+      </w:r>
+      <w:r>
+        <w:rPr>
+          <w:rFonts w:ascii="Monaco" w:hAnsi="Monaco" w:cs="Courier New"/>
+          <w:b/>
+          <w:bCs/>
+          <w:sz w:val="21"/>
+          <w:szCs w:val="21"/>
+          <w:bdr w:val="single" w:sz="2" w:space="0" w:color="E3E3E3" w:frame="1"/>
+        </w:rPr>
+        <w:t>transform()</w:t>
+      </w:r>
+      <w:r>
+        <w:t>:</w:t>
+      </w:r>
+    </w:p>
+    <w:p>
+      <w:pPr>
+        <w:pStyle w:val="ListParagraph"/>
+      </w:pPr>
+      <w:r>
+        <w:t>Realiza la transformación de los datos originales utilizando los resultados de la descomposición de valores singulares.</w:t>
+      </w:r>
+    </w:p>
+    <w:p>
+      <w:pPr>
+        <w:pStyle w:val="ListParagraph"/>
+      </w:pPr>
+    </w:p>
+    <w:p>
+      <w:r>
+        <w:t>En este ejemplo, la clase SVD tiene métodos para fit() y transform(). El método fit() calcula la descomposición de valores singulares de la matriz de datos X y almacena los componentes U, S y Vt. El método transform() realiza la transformación de los datos originales X utilizando los componentes Vt.</w:t>
+      </w:r>
+    </w:p>
     <w:sectPr>
       <w:pgSz w:w="12240" w:h="15840"/>
       <w:pgMar w:top="1440" w:right="1440" w:bottom="1440" w:left="1440" w:header="708" w:footer="708" w:gutter="0"/>
@@ -410,11 +638,223 @@
       </w:rPr>
     </w:lvl>
   </w:abstractNum>
+  <w:abstractNum w:abstractNumId="2" w15:restartNumberingAfterBreak="0">
+    <w:nsid w:val="66621171"/>
+    <w:multiLevelType w:val="multilevel"/>
+    <w:tmpl w:val="8068804E"/>
+    <w:lvl w:ilvl="0">
+      <w:start w:val="1"/>
+      <w:numFmt w:val="decimal"/>
+      <w:lvlText w:val="%1."/>
+      <w:lvlJc w:val="left"/>
+      <w:pPr>
+        <w:tabs>
+          <w:tab w:val="num" w:pos="720"/>
+        </w:tabs>
+        <w:ind w:left="720" w:hanging="360"/>
+      </w:pPr>
+    </w:lvl>
+    <w:lvl w:ilvl="1">
+      <w:start w:val="1"/>
+      <w:numFmt w:val="bullet"/>
+      <w:lvlText w:val=""/>
+      <w:lvlJc w:val="left"/>
+      <w:pPr>
+        <w:tabs>
+          <w:tab w:val="num" w:pos="1440"/>
+        </w:tabs>
+        <w:ind w:left="1440" w:hanging="360"/>
+      </w:pPr>
+      <w:rPr>
+        <w:rFonts w:ascii="Symbol" w:hAnsi="Symbol" w:hint="default"/>
+        <w:sz w:val="20"/>
+      </w:rPr>
+    </w:lvl>
+    <w:lvl w:ilvl="2" w:tentative="1">
+      <w:start w:val="1"/>
+      <w:numFmt w:val="decimal"/>
+      <w:lvlText w:val="%3."/>
+      <w:lvlJc w:val="left"/>
+      <w:pPr>
+        <w:tabs>
+          <w:tab w:val="num" w:pos="2160"/>
+        </w:tabs>
+        <w:ind w:left="2160" w:hanging="360"/>
+      </w:pPr>
+    </w:lvl>
+    <w:lvl w:ilvl="3" w:tentative="1">
+      <w:start w:val="1"/>
+      <w:numFmt w:val="decimal"/>
+      <w:lvlText w:val="%4."/>
+      <w:lvlJc w:val="left"/>
+      <w:pPr>
+        <w:tabs>
+          <w:tab w:val="num" w:pos="2880"/>
+        </w:tabs>
+        <w:ind w:left="2880" w:hanging="360"/>
+      </w:pPr>
+    </w:lvl>
+    <w:lvl w:ilvl="4" w:tentative="1">
+      <w:start w:val="1"/>
+      <w:numFmt w:val="decimal"/>
+      <w:lvlText w:val="%5."/>
+      <w:lvlJc w:val="left"/>
+      <w:pPr>
+        <w:tabs>
+          <w:tab w:val="num" w:pos="3600"/>
+        </w:tabs>
+        <w:ind w:left="3600" w:hanging="360"/>
+      </w:pPr>
+    </w:lvl>
+    <w:lvl w:ilvl="5" w:tentative="1">
+      <w:start w:val="1"/>
+      <w:numFmt w:val="decimal"/>
+      <w:lvlText w:val="%6."/>
+      <w:lvlJc w:val="left"/>
+      <w:pPr>
+        <w:tabs>
+          <w:tab w:val="num" w:pos="4320"/>
+        </w:tabs>
+        <w:ind w:left="4320" w:hanging="360"/>
+      </w:pPr>
+    </w:lvl>
+    <w:lvl w:ilvl="6" w:tentative="1">
+      <w:start w:val="1"/>
+      <w:numFmt w:val="decimal"/>
+      <w:lvlText w:val="%7."/>
+      <w:lvlJc w:val="left"/>
+      <w:pPr>
+        <w:tabs>
+          <w:tab w:val="num" w:pos="5040"/>
+        </w:tabs>
+        <w:ind w:left="5040" w:hanging="360"/>
+      </w:pPr>
+    </w:lvl>
+    <w:lvl w:ilvl="7" w:tentative="1">
+      <w:start w:val="1"/>
+      <w:numFmt w:val="decimal"/>
+      <w:lvlText w:val="%8."/>
+      <w:lvlJc w:val="left"/>
+      <w:pPr>
+        <w:tabs>
+          <w:tab w:val="num" w:pos="5760"/>
+        </w:tabs>
+        <w:ind w:left="5760" w:hanging="360"/>
+      </w:pPr>
+    </w:lvl>
+    <w:lvl w:ilvl="8" w:tentative="1">
+      <w:start w:val="1"/>
+      <w:numFmt w:val="decimal"/>
+      <w:lvlText w:val="%9."/>
+      <w:lvlJc w:val="left"/>
+      <w:pPr>
+        <w:tabs>
+          <w:tab w:val="num" w:pos="6480"/>
+        </w:tabs>
+        <w:ind w:left="6480" w:hanging="360"/>
+      </w:pPr>
+    </w:lvl>
+  </w:abstractNum>
+  <w:abstractNum w:abstractNumId="3" w15:restartNumberingAfterBreak="0">
+    <w:nsid w:val="762A73BE"/>
+    <w:multiLevelType w:val="hybridMultilevel"/>
+    <w:tmpl w:val="E9F87E4C"/>
+    <w:lvl w:ilvl="0" w:tplc="0409000F">
+      <w:start w:val="1"/>
+      <w:numFmt w:val="decimal"/>
+      <w:lvlText w:val="%1."/>
+      <w:lvlJc w:val="left"/>
+      <w:pPr>
+        <w:ind w:left="720" w:hanging="360"/>
+      </w:pPr>
+      <w:rPr>
+        <w:rFonts w:hint="default"/>
+      </w:rPr>
+    </w:lvl>
+    <w:lvl w:ilvl="1" w:tplc="04090019" w:tentative="1">
+      <w:start w:val="1"/>
+      <w:numFmt w:val="lowerLetter"/>
+      <w:lvlText w:val="%2."/>
+      <w:lvlJc w:val="left"/>
+      <w:pPr>
+        <w:ind w:left="1440" w:hanging="360"/>
+      </w:pPr>
+    </w:lvl>
+    <w:lvl w:ilvl="2" w:tplc="0409001B" w:tentative="1">
+      <w:start w:val="1"/>
+      <w:numFmt w:val="lowerRoman"/>
+      <w:lvlText w:val="%3."/>
+      <w:lvlJc w:val="right"/>
+      <w:pPr>
+        <w:ind w:left="2160" w:hanging="180"/>
+      </w:pPr>
+    </w:lvl>
+    <w:lvl w:ilvl="3" w:tplc="0409000F" w:tentative="1">
+      <w:start w:val="1"/>
+      <w:numFmt w:val="decimal"/>
+      <w:lvlText w:val="%4."/>
+      <w:lvlJc w:val="left"/>
+      <w:pPr>
+        <w:ind w:left="2880" w:hanging="360"/>
+      </w:pPr>
+    </w:lvl>
+    <w:lvl w:ilvl="4" w:tplc="04090019" w:tentative="1">
+      <w:start w:val="1"/>
+      <w:numFmt w:val="lowerLetter"/>
+      <w:lvlText w:val="%5."/>
+      <w:lvlJc w:val="left"/>
+      <w:pPr>
+        <w:ind w:left="3600" w:hanging="360"/>
+      </w:pPr>
+    </w:lvl>
+    <w:lvl w:ilvl="5" w:tplc="0409001B" w:tentative="1">
+      <w:start w:val="1"/>
+      <w:numFmt w:val="lowerRoman"/>
+      <w:lvlText w:val="%6."/>
+      <w:lvlJc w:val="right"/>
+      <w:pPr>
+        <w:ind w:left="4320" w:hanging="180"/>
+      </w:pPr>
+    </w:lvl>
+    <w:lvl w:ilvl="6" w:tplc="0409000F" w:tentative="1">
+      <w:start w:val="1"/>
+      <w:numFmt w:val="decimal"/>
+      <w:lvlText w:val="%7."/>
+      <w:lvlJc w:val="left"/>
+      <w:pPr>
+        <w:ind w:left="5040" w:hanging="360"/>
+      </w:pPr>
+    </w:lvl>
+    <w:lvl w:ilvl="7" w:tplc="04090019" w:tentative="1">
+      <w:start w:val="1"/>
+      <w:numFmt w:val="lowerLetter"/>
+      <w:lvlText w:val="%8."/>
+      <w:lvlJc w:val="left"/>
+      <w:pPr>
+        <w:ind w:left="5760" w:hanging="360"/>
+      </w:pPr>
+    </w:lvl>
+    <w:lvl w:ilvl="8" w:tplc="0409001B" w:tentative="1">
+      <w:start w:val="1"/>
+      <w:numFmt w:val="lowerRoman"/>
+      <w:lvlText w:val="%9."/>
+      <w:lvlJc w:val="right"/>
+      <w:pPr>
+        <w:ind w:left="6480" w:hanging="180"/>
+      </w:pPr>
+    </w:lvl>
+  </w:abstractNum>
   <w:num w:numId="1" w16cid:durableId="995184987">
     <w:abstractNumId w:val="1"/>
   </w:num>
   <w:num w:numId="2" w16cid:durableId="1919945027">
     <w:abstractNumId w:val="0"/>
+  </w:num>
+  <w:num w:numId="3" w16cid:durableId="1817797043">
+    <w:abstractNumId w:val="2"/>
+  </w:num>
+  <w:num w:numId="4" w16cid:durableId="1849632202">
+    <w:abstractNumId w:val="3"/>
   </w:num>
 </w:numbering>
 </file>
@@ -888,6 +1328,69 @@
       <w:szCs w:val="32"/>
     </w:rPr>
   </w:style>
+  <w:style w:type="paragraph" w:styleId="NormalWeb">
+    <w:name w:val="Normal (Web)"/>
+    <w:basedOn w:val="Normal"/>
+    <w:uiPriority w:val="99"/>
+    <w:semiHidden/>
+    <w:unhideWhenUsed/>
+    <w:rsid w:val="00E348BA"/>
+    <w:pPr>
+      <w:spacing w:before="100" w:beforeAutospacing="1" w:after="100" w:afterAutospacing="1"/>
+    </w:pPr>
+    <w:rPr>
+      <w:rFonts w:ascii="Times New Roman" w:eastAsia="Times New Roman" w:hAnsi="Times New Roman" w:cs="Times New Roman"/>
+      <w:kern w:val="0"/>
+      <w14:ligatures w14:val="none"/>
+    </w:rPr>
+  </w:style>
+  <w:style w:type="character" w:styleId="Strong">
+    <w:name w:val="Strong"/>
+    <w:basedOn w:val="DefaultParagraphFont"/>
+    <w:uiPriority w:val="22"/>
+    <w:qFormat/>
+    <w:rsid w:val="00E348BA"/>
+    <w:rPr>
+      <w:b/>
+      <w:bCs/>
+    </w:rPr>
+  </w:style>
+  <w:style w:type="character" w:styleId="HTMLCode">
+    <w:name w:val="HTML Code"/>
+    <w:basedOn w:val="DefaultParagraphFont"/>
+    <w:uiPriority w:val="99"/>
+    <w:semiHidden/>
+    <w:unhideWhenUsed/>
+    <w:rsid w:val="00E348BA"/>
+    <w:rPr>
+      <w:rFonts w:ascii="Courier New" w:eastAsia="Times New Roman" w:hAnsi="Courier New" w:cs="Courier New"/>
+      <w:sz w:val="20"/>
+      <w:szCs w:val="20"/>
+    </w:rPr>
+  </w:style>
+  <w:style w:type="character" w:styleId="Hyperlink">
+    <w:name w:val="Hyperlink"/>
+    <w:basedOn w:val="DefaultParagraphFont"/>
+    <w:uiPriority w:val="99"/>
+    <w:unhideWhenUsed/>
+    <w:rsid w:val="00E473CF"/>
+    <w:rPr>
+      <w:color w:val="0563C1" w:themeColor="hyperlink"/>
+      <w:u w:val="single"/>
+    </w:rPr>
+  </w:style>
+  <w:style w:type="character" w:styleId="UnresolvedMention">
+    <w:name w:val="Unresolved Mention"/>
+    <w:basedOn w:val="DefaultParagraphFont"/>
+    <w:uiPriority w:val="99"/>
+    <w:semiHidden/>
+    <w:unhideWhenUsed/>
+    <w:rsid w:val="00E473CF"/>
+    <w:rPr>
+      <w:color w:val="605E5C"/>
+      <w:shd w:val="clear" w:color="auto" w:fill="E1DFDD"/>
+    </w:rPr>
+  </w:style>
 </w:styles>
 </file>
 

--- a/lab1_dim_red/Study.docx
+++ b/lab1_dim_red/Study.docx
@@ -8,13 +8,395 @@
         <w:jc w:val="center"/>
         <w:rPr>
           <w:rFonts w:eastAsia="Times New Roman"/>
+          <w:b/>
+          <w:bCs/>
         </w:rPr>
       </w:pPr>
       <w:r>
         <w:rPr>
-          <w:rFonts w:eastAsia="Times New Roman"/>
+          <w:b/>
+          <w:bCs/>
         </w:rPr>
-        <w:t>Crear una clase PCA</w:t>
+        <w:t>UMAP</w:t>
+      </w:r>
+    </w:p>
+    <w:p>
+      <w:pPr>
+        <w:jc w:val="both"/>
+      </w:pPr>
+    </w:p>
+    <w:p>
+      <w:pPr>
+        <w:jc w:val="both"/>
+      </w:pPr>
+      <w:r>
+        <w:t xml:space="preserve">UMAP (Aproximación y Proyección Uniforme de Manifolds) es una técnica de reducción de dimensionalidad que tiene </w:t>
+      </w:r>
+      <w:r>
+        <w:rPr>
+          <w:highlight w:val="yellow"/>
+        </w:rPr>
+        <w:t>como objetivo preservar tanto la estructura local como global en datos de alta dimensionalidad.</w:t>
+      </w:r>
+      <w:r>
+        <w:t xml:space="preserve"> Está basada en un marco matemático</w:t>
+      </w:r>
+      <w:r>
+        <w:t xml:space="preserve"> con:</w:t>
+      </w:r>
+    </w:p>
+    <w:p>
+      <w:pPr>
+        <w:jc w:val="both"/>
+      </w:pPr>
+    </w:p>
+    <w:p>
+      <w:pPr>
+        <w:pStyle w:val="ListParagraph"/>
+        <w:numPr>
+          <w:ilvl w:val="0"/>
+          <w:numId w:val="5"/>
+        </w:numPr>
+        <w:jc w:val="both"/>
+        <w:rPr>
+          <w:u w:val="single"/>
+        </w:rPr>
+      </w:pPr>
+      <w:r>
+        <w:rPr>
+          <w:b/>
+          <w:bCs/>
+        </w:rPr>
+        <w:t>Suposición de manifold:</w:t>
+      </w:r>
+      <w:r>
+        <w:t xml:space="preserve"> UMAP asume que los datos de alta dimensionalidad yacen en un manifold de dimensionalidad inferior incrustado en el espacio original. El objetivo es encontrar una representación de baja dimensionalidad que </w:t>
+      </w:r>
+      <w:r>
+        <w:rPr>
+          <w:u w:val="single"/>
+        </w:rPr>
+        <w:t>preserve la estructura del manifold.</w:t>
+      </w:r>
+    </w:p>
+    <w:p>
+      <w:pPr>
+        <w:jc w:val="both"/>
+      </w:pPr>
+    </w:p>
+    <w:p>
+      <w:pPr>
+        <w:pStyle w:val="ListParagraph"/>
+        <w:numPr>
+          <w:ilvl w:val="0"/>
+          <w:numId w:val="5"/>
+        </w:numPr>
+        <w:jc w:val="both"/>
+      </w:pPr>
+      <w:r>
+        <w:rPr>
+          <w:b/>
+          <w:bCs/>
+        </w:rPr>
+        <w:t>Conjunto simplicial difuso:</w:t>
+      </w:r>
+      <w:r>
+        <w:t xml:space="preserve"> UMAP construye una representación topológica difusa de los datos creando un </w:t>
+      </w:r>
+      <w:r>
+        <w:rPr>
+          <w:u w:val="single"/>
+        </w:rPr>
+        <w:t>grafo ponderado de vecinos más cercanos</w:t>
+      </w:r>
+      <w:r>
+        <w:t xml:space="preserve">. Este grafo captura la estructura local </w:t>
+      </w:r>
+      <w:r>
+        <w:t>y</w:t>
+      </w:r>
+      <w:r>
+        <w:t xml:space="preserve"> global</w:t>
+      </w:r>
+      <w:r>
+        <w:t xml:space="preserve">, </w:t>
+      </w:r>
+      <w:r>
+        <w:t>y se utiliza para aproximar el manifold subyacente.</w:t>
+      </w:r>
+    </w:p>
+    <w:p>
+      <w:pPr>
+        <w:pStyle w:val="ListParagraph"/>
+      </w:pPr>
+    </w:p>
+    <w:p>
+      <w:pPr>
+        <w:pStyle w:val="ListParagraph"/>
+        <w:numPr>
+          <w:ilvl w:val="0"/>
+          <w:numId w:val="5"/>
+        </w:numPr>
+        <w:jc w:val="both"/>
+      </w:pPr>
+      <w:r>
+        <w:rPr>
+          <w:b/>
+          <w:bCs/>
+        </w:rPr>
+        <w:t>Geometría riemanniana:</w:t>
+      </w:r>
+      <w:r>
+        <w:t xml:space="preserve"> UMAP </w:t>
+      </w:r>
+      <w:r>
+        <w:rPr>
+          <w:u w:val="single"/>
+        </w:rPr>
+        <w:t>optimiza una función objetivo</w:t>
+      </w:r>
+      <w:r>
+        <w:t xml:space="preserve"> que mide la similitud entre el conjunto simplicial difuso en el espacio de alta dimensionalidad </w:t>
+      </w:r>
+      <w:r>
+        <w:t>vs</w:t>
+      </w:r>
+      <w:r>
+        <w:t xml:space="preserve"> el espacio de baja dimensionalidad. Est</w:t>
+      </w:r>
+      <w:r>
+        <w:t xml:space="preserve">a </w:t>
+      </w:r>
+      <w:r>
+        <w:t>optimización está guiad</w:t>
+      </w:r>
+      <w:r>
+        <w:t>a</w:t>
+      </w:r>
+      <w:r>
+        <w:t xml:space="preserve"> por principios de geometría riemanniana, </w:t>
+      </w:r>
+      <w:r>
+        <w:t>para</w:t>
+      </w:r>
+      <w:r>
+        <w:t xml:space="preserve"> encontrar una incrustación que minimice la distorsión.</w:t>
+      </w:r>
+    </w:p>
+    <w:p>
+      <w:pPr>
+        <w:jc w:val="both"/>
+      </w:pPr>
+    </w:p>
+    <w:p>
+      <w:pPr>
+        <w:pStyle w:val="ListParagraph"/>
+        <w:numPr>
+          <w:ilvl w:val="0"/>
+          <w:numId w:val="5"/>
+        </w:numPr>
+        <w:jc w:val="both"/>
+      </w:pPr>
+      <w:r>
+        <w:rPr>
+          <w:b/>
+          <w:bCs/>
+        </w:rPr>
+        <w:t>Optimización estocástica:</w:t>
+      </w:r>
+      <w:r>
+        <w:t xml:space="preserve"> UMAP emplea un </w:t>
+      </w:r>
+      <w:r>
+        <w:rPr>
+          <w:u w:val="single"/>
+        </w:rPr>
+        <w:t>algoritmo de optimización estocástica</w:t>
+      </w:r>
+      <w:r>
+        <w:t xml:space="preserve">, como el descenso de gradiente estocástico (SGD). Este proceso ajusta </w:t>
+      </w:r>
+      <w:r>
+        <w:rPr>
+          <w:u w:val="single"/>
+        </w:rPr>
+        <w:t>iterativamente</w:t>
+      </w:r>
+      <w:r>
+        <w:t xml:space="preserve"> la incrustación para minimizar la discrepancia entre las representaciones de alta y baja dimensionalidad.</w:t>
+      </w:r>
+    </w:p>
+    <w:p>
+      <w:pPr>
+        <w:jc w:val="both"/>
+      </w:pPr>
+    </w:p>
+    <w:p>
+      <w:pPr>
+        <w:jc w:val="both"/>
+      </w:pPr>
+      <w:r>
+        <w:t>E</w:t>
+      </w:r>
+      <w:r>
+        <w:t xml:space="preserve">s útil </w:t>
+      </w:r>
+      <w:r>
+        <w:t>para</w:t>
+      </w:r>
+      <w:r>
+        <w:t>:</w:t>
+      </w:r>
+    </w:p>
+    <w:p>
+      <w:pPr>
+        <w:pStyle w:val="ListParagraph"/>
+        <w:numPr>
+          <w:ilvl w:val="0"/>
+          <w:numId w:val="5"/>
+        </w:numPr>
+        <w:jc w:val="both"/>
+      </w:pPr>
+      <w:r>
+        <w:rPr>
+          <w:b/>
+          <w:bCs/>
+        </w:rPr>
+        <w:t>Visualización</w:t>
+      </w:r>
+      <w:r>
+        <w:t>: UMAP puede utilizarse para visualizar datos de alta dimensionalidad en dos o tres dimensiones</w:t>
+      </w:r>
+      <w:r>
+        <w:t>.</w:t>
+      </w:r>
+    </w:p>
+    <w:p>
+      <w:pPr>
+        <w:pStyle w:val="ListParagraph"/>
+        <w:numPr>
+          <w:ilvl w:val="0"/>
+          <w:numId w:val="5"/>
+        </w:numPr>
+        <w:jc w:val="both"/>
+      </w:pPr>
+      <w:r>
+        <w:rPr>
+          <w:b/>
+          <w:bCs/>
+        </w:rPr>
+        <w:t>Agrupamiento</w:t>
+      </w:r>
+      <w:r>
+        <w:t>: Las incrustaciones de UMAP pueden utilizarse como características de entrada para algoritmos de agrupamiento, ayudando a identificar grupos en datos de alta dimensionalidad.</w:t>
+      </w:r>
+    </w:p>
+    <w:p>
+      <w:pPr>
+        <w:pStyle w:val="ListParagraph"/>
+        <w:numPr>
+          <w:ilvl w:val="0"/>
+          <w:numId w:val="5"/>
+        </w:numPr>
+        <w:jc w:val="both"/>
+      </w:pPr>
+      <w:r>
+        <w:rPr>
+          <w:b/>
+          <w:bCs/>
+        </w:rPr>
+        <w:t>Extracción de características:</w:t>
+      </w:r>
+      <w:r>
+        <w:t xml:space="preserve"> UMAP puede utilizarse como técnica de extracción de características para reducir la dimensionalidad de los datos antes de alimentarlos en modelos de aprendizaje automático</w:t>
+      </w:r>
+      <w:r>
+        <w:t xml:space="preserve"> (</w:t>
+      </w:r>
+      <w:r>
+        <w:t>mejora el rendimiento del modelo y reduc</w:t>
+      </w:r>
+      <w:r>
+        <w:t>e</w:t>
+      </w:r>
+      <w:r>
+        <w:t xml:space="preserve"> la complejidad computacional</w:t>
+      </w:r>
+      <w:r>
+        <w:t>)</w:t>
+      </w:r>
+      <w:r>
+        <w:t>.</w:t>
+      </w:r>
+    </w:p>
+    <w:p>
+      <w:pPr>
+        <w:jc w:val="both"/>
+      </w:pPr>
+    </w:p>
+    <w:p>
+      <w:pPr>
+        <w:pStyle w:val="ListParagraph"/>
+        <w:numPr>
+          <w:ilvl w:val="0"/>
+          <w:numId w:val="5"/>
+        </w:numPr>
+        <w:jc w:val="both"/>
+      </w:pPr>
+      <w:r>
+        <w:rPr>
+          <w:b/>
+          <w:bCs/>
+        </w:rPr>
+        <w:t>Detección de anomalías:</w:t>
+      </w:r>
+      <w:r>
+        <w:t xml:space="preserve"> Las incrustaciones de UMAP pueden utilizarse para identificar valores atípicos o anomalías en datos de alta dimensionalidad al medir la distancia entre los puntos de datos en el espacio de baja dimensionalidad.</w:t>
+      </w:r>
+      <w:r>
+        <w:br w:type="page"/>
+      </w:r>
+    </w:p>
+    <w:p>
+      <w:pPr>
+        <w:pStyle w:val="Heading1"/>
+        <w:jc w:val="center"/>
+      </w:pPr>
+      <w:r>
+        <w:lastRenderedPageBreak/>
+        <w:t>LDA</w:t>
+      </w:r>
+    </w:p>
+    <w:p>
+      <w:pPr>
+        <w:jc w:val="both"/>
+      </w:pPr>
+      <w:r>
+        <w:t xml:space="preserve">Latent Dirichlet Allocation es un modelo probabilístico utilizado para la </w:t>
+      </w:r>
+      <w:r>
+        <w:rPr>
+          <w:highlight w:val="yellow"/>
+        </w:rPr>
+        <w:t>modelización de temas</w:t>
+      </w:r>
+      <w:r>
+        <w:t>, que es una técnica para</w:t>
+      </w:r>
+      <w:r>
+        <w:rPr>
+          <w:u w:val="single"/>
+        </w:rPr>
+        <w:t xml:space="preserve"> descubrir temas abstractos dentro de una colección de documentos</w:t>
+      </w:r>
+      <w:r>
+        <w:t xml:space="preserve">. Los principios matemáticos </w:t>
+      </w:r>
+      <w:r>
+        <w:t>i</w:t>
+      </w:r>
+      <w:r>
+        <w:t>nvolucran estadísticas bayesianas y distribuciones de probabilidad.</w:t>
       </w:r>
     </w:p>
     <w:p/>
@@ -23,11 +405,24 @@
         <w:pStyle w:val="ListParagraph"/>
         <w:numPr>
           <w:ilvl w:val="0"/>
-          <w:numId w:val="2"/>
+          <w:numId w:val="7"/>
         </w:numPr>
       </w:pPr>
       <w:r>
-        <w:t>Define una clase PCA que tenga métodos para fit(), fit_transform() y transform(), así como parámetros hiperámetros en la inicialización.</w:t>
+        <w:rPr>
+          <w:b/>
+          <w:bCs/>
+        </w:rPr>
+        <w:t>Distribución de Dirichlet:</w:t>
+      </w:r>
+      <w:r>
+        <w:t xml:space="preserve"> LDA asume que los documentos están representados como una mezcla de temas, y cada tema es una distribución de probabilidad sobre palabras. </w:t>
+      </w:r>
+      <w:r>
+        <w:t>Esta d</w:t>
+      </w:r>
+      <w:r>
+        <w:t>istribución se utiliza para modelar la distribución de temas en un documento y la distribución de palabras en un tema. La distribución de Dirichlet se caracteriza por un conjunto de parámetros (alfa para la distribución de documentos-tema y beta para la distribución de tema-palabra).</w:t>
       </w:r>
     </w:p>
     <w:p/>
@@ -36,11 +431,18 @@
         <w:pStyle w:val="ListParagraph"/>
         <w:numPr>
           <w:ilvl w:val="0"/>
-          <w:numId w:val="2"/>
+          <w:numId w:val="7"/>
         </w:numPr>
       </w:pPr>
       <w:r>
-        <w:t>Implementar el método fit():</w:t>
+        <w:rPr>
+          <w:b/>
+          <w:bCs/>
+        </w:rPr>
+        <w:t>Proceso generativo:</w:t>
+      </w:r>
+      <w:r>
+        <w:t xml:space="preserve"> LDA asume un proceso generativo para crear documentos:</w:t>
       </w:r>
     </w:p>
     <w:p>
@@ -53,11 +455,12 @@
         <w:pStyle w:val="ListParagraph"/>
         <w:numPr>
           <w:ilvl w:val="1"/>
-          <w:numId w:val="2"/>
+          <w:numId w:val="7"/>
         </w:numPr>
-      </w:pPr>
-      <w:r>
-        <w:t>Calcula la matriz de covarianza de los datos.</w:t>
+        <w:ind w:left="1276" w:hanging="425"/>
+      </w:pPr>
+      <w:r>
+        <w:t>Para cada documento, elige una distribución sobre temas de la distribución de Dirichlet (distribución de documentos-tema).</w:t>
       </w:r>
     </w:p>
     <w:p>
@@ -65,362 +468,887 @@
         <w:pStyle w:val="ListParagraph"/>
         <w:numPr>
           <w:ilvl w:val="1"/>
-          <w:numId w:val="2"/>
+          <w:numId w:val="7"/>
         </w:numPr>
-      </w:pPr>
-      <w:r>
-        <w:t>Calcula los vectores y valores propios de la matriz de covarianza.</w:t>
+        <w:ind w:left="1276" w:hanging="425"/>
+      </w:pPr>
+      <w:r>
+        <w:t>Para cada palabra en el documento:</w:t>
       </w:r>
     </w:p>
     <w:p>
       <w:pPr>
         <w:pStyle w:val="ListParagraph"/>
         <w:numPr>
-          <w:ilvl w:val="1"/>
-          <w:numId w:val="2"/>
+          <w:ilvl w:val="2"/>
+          <w:numId w:val="7"/>
         </w:numPr>
-      </w:pPr>
-      <w:r>
-        <w:t>Ordena los vectores propios según los valores propios en orden descendente.</w:t>
+        <w:ind w:left="1843" w:hanging="283"/>
+      </w:pPr>
+      <w:r>
+        <w:t>Elige un tema de la distribución del documento sobre temas.</w:t>
       </w:r>
     </w:p>
     <w:p>
       <w:pPr>
         <w:pStyle w:val="ListParagraph"/>
-      </w:pPr>
+        <w:numPr>
+          <w:ilvl w:val="2"/>
+          <w:numId w:val="7"/>
+        </w:numPr>
+        <w:ind w:left="1843" w:hanging="283"/>
+      </w:pPr>
+      <w:r>
+        <w:t>Elige una palabra de la distribución de palabras del tema elegido (distribución de tema-palabra).</w:t>
+      </w:r>
     </w:p>
+    <w:p/>
     <w:p>
       <w:pPr>
         <w:pStyle w:val="ListParagraph"/>
         <w:numPr>
           <w:ilvl w:val="0"/>
-          <w:numId w:val="2"/>
+          <w:numId w:val="7"/>
         </w:numPr>
       </w:pPr>
       <w:r>
-        <w:t>Implementar el método fit_transform():</w:t>
+        <w:rPr>
+          <w:b/>
+          <w:bCs/>
+        </w:rPr>
+        <w:t>Inferencia</w:t>
+      </w:r>
+      <w:r>
+        <w:t>: Dada una colección de documentos, el objetivo de LDA es inferir la estructura de temas subyacentes. Esto implica estimar los parámetros de la distribución de Dirichlet que mejor expliquen los documentos observados. Esto se hace típicamente utilizando inferencia variacional o muestreo de Gibbs.</w:t>
       </w:r>
     </w:p>
+    <w:p/>
     <w:p>
-      <w:pPr>
-        <w:pStyle w:val="ListParagraph"/>
-        <w:numPr>
-          <w:ilvl w:val="1"/>
-          <w:numId w:val="2"/>
-        </w:numPr>
-        <w:rPr>
-          <w:color w:val="000000" w:themeColor="text1"/>
-        </w:rPr>
-      </w:pPr>
-      <w:r>
-        <w:t xml:space="preserve">Utiliza los resultados </w:t>
-      </w:r>
-      <w:r>
-        <w:rPr>
-          <w:color w:val="000000" w:themeColor="text1"/>
-        </w:rPr>
-        <w:t>del método fit() para proyectar los datos originales en el nuevo espacio de características reducido.</w:t>
+      <w:r>
+        <w:t>LDA es útil para varias tareas de procesamiento del lenguaje natural, incluyendo:</w:t>
       </w:r>
     </w:p>
-    <w:p>
-      <w:pPr>
-        <w:rPr>
-          <w:color w:val="000000" w:themeColor="text1"/>
-        </w:rPr>
-      </w:pPr>
-    </w:p>
+    <w:p/>
     <w:p>
       <w:pPr>
         <w:pStyle w:val="ListParagraph"/>
         <w:numPr>
           <w:ilvl w:val="0"/>
-          <w:numId w:val="2"/>
+          <w:numId w:val="8"/>
         </w:numPr>
-        <w:rPr>
-          <w:color w:val="000000" w:themeColor="text1"/>
-        </w:rPr>
-      </w:pPr>
-      <w:r>
-        <w:rPr>
-          <w:color w:val="000000" w:themeColor="text1"/>
-        </w:rPr>
-        <w:t>Implementar el método transform():</w:t>
+      </w:pPr>
+      <w:r>
+        <w:t>Modelización de temas: Identificar los temas principales presentes en una colección de documentos.</w:t>
       </w:r>
     </w:p>
-    <w:p>
-      <w:pPr>
-        <w:pStyle w:val="ListParagraph"/>
-        <w:numPr>
-          <w:ilvl w:val="1"/>
-          <w:numId w:val="2"/>
-        </w:numPr>
-      </w:pPr>
-      <w:r>
-        <w:rPr>
-          <w:color w:val="000000" w:themeColor="text1"/>
-        </w:rPr>
-        <w:t>Proyecta los datos originales en el nue</w:t>
-      </w:r>
-      <w:r>
-        <w:rPr>
-          <w:color w:val="000000" w:themeColor="text1"/>
-        </w:rPr>
-        <w:t>s</w:t>
-      </w:r>
-      <w:r>
-        <w:rPr>
-          <w:color w:val="000000" w:themeColor="text1"/>
-        </w:rPr>
-        <w:t xml:space="preserve">o espacio de características reducido utilizando los resultados del </w:t>
-      </w:r>
-      <w:r>
-        <w:t>método fit().</w:t>
-      </w:r>
-    </w:p>
-    <w:p>
-      <w:pPr>
-        <w:pStyle w:val="ListParagraph"/>
-        <w:numPr>
-          <w:ilvl w:val="1"/>
-          <w:numId w:val="2"/>
-        </w:numPr>
-      </w:pPr>
-      <w:r>
-        <w:t>Agregar parámetros hiperparámetros:</w:t>
-      </w:r>
-    </w:p>
-    <w:p/>
     <w:p>
       <w:pPr>
         <w:pStyle w:val="ListParagraph"/>
         <w:numPr>
           <w:ilvl w:val="0"/>
-          <w:numId w:val="2"/>
+          <w:numId w:val="8"/>
         </w:numPr>
       </w:pPr>
       <w:r>
-        <w:t>Permitir que la clase PCA tome parámetros como el número de componentes principales a mantener.</w:t>
+        <w:t>Agrupación de documentos: Agrupar documentos similares basados en sus distribuciones de temas.</w:t>
       </w:r>
     </w:p>
     <w:p>
       <w:pPr>
         <w:pStyle w:val="ListParagraph"/>
-      </w:pPr>
+        <w:numPr>
+          <w:ilvl w:val="0"/>
+          <w:numId w:val="8"/>
+        </w:numPr>
+      </w:pPr>
+      <w:r>
+        <w:t>Clasificación de texto: Asignar temas a documentos nuevos o no vistos.</w:t>
+      </w:r>
     </w:p>
     <w:p>
-      <w:r>
-        <w:t xml:space="preserve">Esta implementación básica de PCA proporciona funcionalidad para ajustar el modelo a los datos (fit()), transformar los datos originales en el nuevo espacio de características reducido (fit_transform()), y proyectar nuevos datos en el mismo espacio de características reducido (transform()). </w:t>
+      <w:pPr>
+        <w:pStyle w:val="ListParagraph"/>
+        <w:numPr>
+          <w:ilvl w:val="0"/>
+          <w:numId w:val="8"/>
+        </w:numPr>
+      </w:pPr>
+      <w:r>
+        <w:t>Extracción de características: Representar documentos en un espacio de menor dimensión basado en sus distribuciones de temas para tareas posteriores como clasificación o recomendación.</w:t>
       </w:r>
     </w:p>
-    <w:p/>
     <w:p>
-      <w:hyperlink r:id="rId5" w:history="1">
+      <w:pPr>
+        <w:ind w:left="360"/>
+      </w:pPr>
+    </w:p>
+    <w:tbl>
+      <w:tblPr>
+        <w:tblStyle w:val="GridTable5Dark-Accent3"/>
+        <w:tblW w:w="14465" w:type="dxa"/>
+        <w:tblInd w:w="-714" w:type="dxa"/>
+        <w:tblLayout w:type="fixed"/>
+        <w:tblLook w:val="04A0" w:firstRow="1" w:lastRow="0" w:firstColumn="1" w:lastColumn="0" w:noHBand="0" w:noVBand="1"/>
+      </w:tblPr>
+      <w:tblGrid>
+        <w:gridCol w:w="2410"/>
+        <w:gridCol w:w="3261"/>
+        <w:gridCol w:w="3266"/>
+        <w:gridCol w:w="2835"/>
+        <w:gridCol w:w="2693"/>
+      </w:tblGrid>
+      <w:tr>
+        <w:trPr>
+          <w:cnfStyle w:val="100000000000" w:firstRow="1" w:lastRow="0" w:firstColumn="0" w:lastColumn="0" w:oddVBand="0" w:evenVBand="0" w:oddHBand="0" w:evenHBand="0" w:firstRowFirstColumn="0" w:firstRowLastColumn="0" w:lastRowFirstColumn="0" w:lastRowLastColumn="0"/>
+          <w:trHeight w:val="557"/>
+        </w:trPr>
+        <w:tc>
+          <w:tcPr>
+            <w:cnfStyle w:val="001000000000" w:firstRow="0" w:lastRow="0" w:firstColumn="1" w:lastColumn="0" w:oddVBand="0" w:evenVBand="0" w:oddHBand="0" w:evenHBand="0" w:firstRowFirstColumn="0" w:firstRowLastColumn="0" w:lastRowFirstColumn="0" w:lastRowLastColumn="0"/>
+            <w:tcW w:w="2410" w:type="dxa"/>
+          </w:tcPr>
+          <w:p>
+            <w:pPr>
+              <w:jc w:val="both"/>
+            </w:pPr>
+            <w:r>
+              <w:rPr>
+                <w:color w:val="000000" w:themeColor="text1"/>
+              </w:rPr>
+              <w:lastRenderedPageBreak/>
+              <w:t>Algoritmo</w:t>
+            </w:r>
+          </w:p>
+        </w:tc>
+        <w:tc>
+          <w:tcPr>
+            <w:tcW w:w="3261" w:type="dxa"/>
+          </w:tcPr>
+          <w:p>
+            <w:pPr>
+              <w:jc w:val="both"/>
+              <w:cnfStyle w:val="100000000000" w:firstRow="1" w:lastRow="0" w:firstColumn="0" w:lastColumn="0" w:oddVBand="0" w:evenVBand="0" w:oddHBand="0" w:evenHBand="0" w:firstRowFirstColumn="0" w:firstRowLastColumn="0" w:lastRowFirstColumn="0" w:lastRowLastColumn="0"/>
+              <w:rPr>
+                <w:color w:val="000000" w:themeColor="text1"/>
+              </w:rPr>
+            </w:pPr>
+            <w:r>
+              <w:rPr>
+                <w:color w:val="000000" w:themeColor="text1"/>
+              </w:rPr>
+              <w:t>UMAP</w:t>
+            </w:r>
+          </w:p>
+        </w:tc>
+        <w:tc>
+          <w:tcPr>
+            <w:tcW w:w="3266" w:type="dxa"/>
+          </w:tcPr>
+          <w:p>
+            <w:pPr>
+              <w:jc w:val="both"/>
+              <w:cnfStyle w:val="100000000000" w:firstRow="1" w:lastRow="0" w:firstColumn="0" w:lastColumn="0" w:oddVBand="0" w:evenVBand="0" w:oddHBand="0" w:evenHBand="0" w:firstRowFirstColumn="0" w:firstRowLastColumn="0" w:lastRowFirstColumn="0" w:lastRowLastColumn="0"/>
+              <w:rPr>
+                <w:color w:val="000000" w:themeColor="text1"/>
+              </w:rPr>
+            </w:pPr>
+            <w:r>
+              <w:rPr>
+                <w:color w:val="000000" w:themeColor="text1"/>
+              </w:rPr>
+              <w:t>LDA</w:t>
+            </w:r>
+          </w:p>
+        </w:tc>
+        <w:tc>
+          <w:tcPr>
+            <w:tcW w:w="2835" w:type="dxa"/>
+          </w:tcPr>
+          <w:p>
+            <w:pPr>
+              <w:tabs>
+                <w:tab w:val="left" w:pos="472"/>
+              </w:tabs>
+              <w:jc w:val="both"/>
+              <w:cnfStyle w:val="100000000000" w:firstRow="1" w:lastRow="0" w:firstColumn="0" w:lastColumn="0" w:oddVBand="0" w:evenVBand="0" w:oddHBand="0" w:evenHBand="0" w:firstRowFirstColumn="0" w:firstRowLastColumn="0" w:lastRowFirstColumn="0" w:lastRowLastColumn="0"/>
+              <w:rPr>
+                <w:color w:val="000000" w:themeColor="text1"/>
+              </w:rPr>
+            </w:pPr>
+            <w:r>
+              <w:rPr>
+                <w:color w:val="000000" w:themeColor="text1"/>
+              </w:rPr>
+              <w:t>PCA</w:t>
+            </w:r>
+          </w:p>
+        </w:tc>
+        <w:tc>
+          <w:tcPr>
+            <w:tcW w:w="2693" w:type="dxa"/>
+          </w:tcPr>
+          <w:p>
+            <w:pPr>
+              <w:tabs>
+                <w:tab w:val="left" w:pos="472"/>
+              </w:tabs>
+              <w:jc w:val="both"/>
+              <w:cnfStyle w:val="100000000000" w:firstRow="1" w:lastRow="0" w:firstColumn="0" w:lastColumn="0" w:oddVBand="0" w:evenVBand="0" w:oddHBand="0" w:evenHBand="0" w:firstRowFirstColumn="0" w:firstRowLastColumn="0" w:lastRowFirstColumn="0" w:lastRowLastColumn="0"/>
+              <w:rPr>
+                <w:color w:val="000000" w:themeColor="text1"/>
+              </w:rPr>
+            </w:pPr>
+            <w:r>
+              <w:rPr>
+                <w:color w:val="000000" w:themeColor="text1"/>
+              </w:rPr>
+              <w:t>T-SNE</w:t>
+            </w:r>
+          </w:p>
+        </w:tc>
+      </w:tr>
+      <w:tr>
+        <w:trPr>
+          <w:cnfStyle w:val="000000100000" w:firstRow="0" w:lastRow="0" w:firstColumn="0" w:lastColumn="0" w:oddVBand="0" w:evenVBand="0" w:oddHBand="1" w:evenHBand="0" w:firstRowFirstColumn="0" w:firstRowLastColumn="0" w:lastRowFirstColumn="0" w:lastRowLastColumn="0"/>
+          <w:trHeight w:val="977"/>
+        </w:trPr>
+        <w:tc>
+          <w:tcPr>
+            <w:cnfStyle w:val="001000000000" w:firstRow="0" w:lastRow="0" w:firstColumn="1" w:lastColumn="0" w:oddVBand="0" w:evenVBand="0" w:oddHBand="0" w:evenHBand="0" w:firstRowFirstColumn="0" w:firstRowLastColumn="0" w:lastRowFirstColumn="0" w:lastRowLastColumn="0"/>
+            <w:tcW w:w="2410" w:type="dxa"/>
+          </w:tcPr>
+          <w:p>
+            <w:pPr>
+              <w:jc w:val="both"/>
+            </w:pPr>
+            <w:r>
+              <w:rPr>
+                <w:color w:val="000000" w:themeColor="text1"/>
+              </w:rPr>
+              <w:t>Nombre</w:t>
+            </w:r>
+          </w:p>
+        </w:tc>
+        <w:tc>
+          <w:tcPr>
+            <w:tcW w:w="3261" w:type="dxa"/>
+          </w:tcPr>
+          <w:p>
+            <w:pPr>
+              <w:cnfStyle w:val="000000100000" w:firstRow="0" w:lastRow="0" w:firstColumn="0" w:lastColumn="0" w:oddVBand="0" w:evenVBand="0" w:oddHBand="1" w:evenHBand="0" w:firstRowFirstColumn="0" w:firstRowLastColumn="0" w:lastRowFirstColumn="0" w:lastRowLastColumn="0"/>
+            </w:pPr>
+            <w:r>
+              <w:t>Uniform Manifold Approximation and Projection</w:t>
+            </w:r>
+          </w:p>
+        </w:tc>
+        <w:tc>
+          <w:tcPr>
+            <w:tcW w:w="3266" w:type="dxa"/>
+          </w:tcPr>
+          <w:p>
+            <w:pPr>
+              <w:cnfStyle w:val="000000100000" w:firstRow="0" w:lastRow="0" w:firstColumn="0" w:lastColumn="0" w:oddVBand="0" w:evenVBand="0" w:oddHBand="1" w:evenHBand="0" w:firstRowFirstColumn="0" w:firstRowLastColumn="0" w:lastRowFirstColumn="0" w:lastRowLastColumn="0"/>
+            </w:pPr>
+            <w:r>
+              <w:t>Latent Dirichlet Allocation (LDA)</w:t>
+            </w:r>
+          </w:p>
+        </w:tc>
+        <w:tc>
+          <w:tcPr>
+            <w:tcW w:w="2835" w:type="dxa"/>
+          </w:tcPr>
+          <w:p>
+            <w:pPr>
+              <w:cnfStyle w:val="000000100000" w:firstRow="0" w:lastRow="0" w:firstColumn="0" w:lastColumn="0" w:oddVBand="0" w:evenVBand="0" w:oddHBand="1" w:evenHBand="0" w:firstRowFirstColumn="0" w:firstRowLastColumn="0" w:lastRowFirstColumn="0" w:lastRowLastColumn="0"/>
+            </w:pPr>
+            <w:r>
+              <w:t>Principal Component Analysis</w:t>
+            </w:r>
+          </w:p>
+        </w:tc>
+        <w:tc>
+          <w:tcPr>
+            <w:tcW w:w="2693" w:type="dxa"/>
+          </w:tcPr>
+          <w:p>
+            <w:pPr>
+              <w:jc w:val="both"/>
+              <w:cnfStyle w:val="000000100000" w:firstRow="0" w:lastRow="0" w:firstColumn="0" w:lastColumn="0" w:oddVBand="0" w:evenVBand="0" w:oddHBand="1" w:evenHBand="0" w:firstRowFirstColumn="0" w:firstRowLastColumn="0" w:lastRowFirstColumn="0" w:lastRowLastColumn="0"/>
+            </w:pPr>
+          </w:p>
+        </w:tc>
+      </w:tr>
+      <w:tr>
+        <w:trPr>
+          <w:trHeight w:val="1273"/>
+        </w:trPr>
+        <w:tc>
+          <w:tcPr>
+            <w:cnfStyle w:val="001000000000" w:firstRow="0" w:lastRow="0" w:firstColumn="1" w:lastColumn="0" w:oddVBand="0" w:evenVBand="0" w:oddHBand="0" w:evenHBand="0" w:firstRowFirstColumn="0" w:firstRowLastColumn="0" w:lastRowFirstColumn="0" w:lastRowLastColumn="0"/>
+            <w:tcW w:w="2410" w:type="dxa"/>
+          </w:tcPr>
+          <w:p>
+            <w:pPr>
+              <w:jc w:val="both"/>
+              <w:rPr>
+                <w:color w:val="000000" w:themeColor="text1"/>
+              </w:rPr>
+            </w:pPr>
+            <w:r>
+              <w:rPr>
+                <w:color w:val="000000" w:themeColor="text1"/>
+              </w:rPr>
+              <w:t>Tipo</w:t>
+            </w:r>
+          </w:p>
+        </w:tc>
+        <w:tc>
+          <w:tcPr>
+            <w:tcW w:w="3261" w:type="dxa"/>
+          </w:tcPr>
+          <w:p>
+            <w:pPr>
+              <w:jc w:val="both"/>
+              <w:cnfStyle w:val="000000000000" w:firstRow="0" w:lastRow="0" w:firstColumn="0" w:lastColumn="0" w:oddVBand="0" w:evenVBand="0" w:oddHBand="0" w:evenHBand="0" w:firstRowFirstColumn="0" w:firstRowLastColumn="0" w:lastRowFirstColumn="0" w:lastRowLastColumn="0"/>
+            </w:pPr>
+          </w:p>
+        </w:tc>
+        <w:tc>
+          <w:tcPr>
+            <w:tcW w:w="3266" w:type="dxa"/>
+          </w:tcPr>
+          <w:p>
+            <w:pPr>
+              <w:jc w:val="both"/>
+              <w:cnfStyle w:val="000000000000" w:firstRow="0" w:lastRow="0" w:firstColumn="0" w:lastColumn="0" w:oddVBand="0" w:evenVBand="0" w:oddHBand="0" w:evenHBand="0" w:firstRowFirstColumn="0" w:firstRowLastColumn="0" w:lastRowFirstColumn="0" w:lastRowLastColumn="0"/>
+            </w:pPr>
+            <w:r>
+              <w:t>Probabilístico</w:t>
+            </w:r>
+          </w:p>
+        </w:tc>
+        <w:tc>
+          <w:tcPr>
+            <w:tcW w:w="2835" w:type="dxa"/>
+          </w:tcPr>
+          <w:p>
+            <w:pPr>
+              <w:jc w:val="both"/>
+              <w:cnfStyle w:val="000000000000" w:firstRow="0" w:lastRow="0" w:firstColumn="0" w:lastColumn="0" w:oddVBand="0" w:evenVBand="0" w:oddHBand="0" w:evenHBand="0" w:firstRowFirstColumn="0" w:firstRowLastColumn="0" w:lastRowFirstColumn="0" w:lastRowLastColumn="0"/>
+            </w:pPr>
+            <w:r>
+              <w:t>Lineal</w:t>
+            </w:r>
+          </w:p>
+        </w:tc>
+        <w:tc>
+          <w:tcPr>
+            <w:tcW w:w="2693" w:type="dxa"/>
+          </w:tcPr>
+          <w:p>
+            <w:pPr>
+              <w:jc w:val="both"/>
+              <w:cnfStyle w:val="000000000000" w:firstRow="0" w:lastRow="0" w:firstColumn="0" w:lastColumn="0" w:oddVBand="0" w:evenVBand="0" w:oddHBand="0" w:evenHBand="0" w:firstRowFirstColumn="0" w:firstRowLastColumn="0" w:lastRowFirstColumn="0" w:lastRowLastColumn="0"/>
+            </w:pPr>
+            <w:r>
+              <w:t>P</w:t>
+            </w:r>
+            <w:r>
+              <w:t>robabilístico</w:t>
+            </w:r>
+          </w:p>
+        </w:tc>
+      </w:tr>
+      <w:tr>
+        <w:trPr>
+          <w:cnfStyle w:val="000000100000" w:firstRow="0" w:lastRow="0" w:firstColumn="0" w:lastColumn="0" w:oddVBand="0" w:evenVBand="0" w:oddHBand="1" w:evenHBand="0" w:firstRowFirstColumn="0" w:firstRowLastColumn="0" w:lastRowFirstColumn="0" w:lastRowLastColumn="0"/>
+          <w:trHeight w:val="2114"/>
+        </w:trPr>
+        <w:tc>
+          <w:tcPr>
+            <w:cnfStyle w:val="001000000000" w:firstRow="0" w:lastRow="0" w:firstColumn="1" w:lastColumn="0" w:oddVBand="0" w:evenVBand="0" w:oddHBand="0" w:evenHBand="0" w:firstRowFirstColumn="0" w:firstRowLastColumn="0" w:lastRowFirstColumn="0" w:lastRowLastColumn="0"/>
+            <w:tcW w:w="2410" w:type="dxa"/>
+          </w:tcPr>
+          <w:p>
+            <w:pPr>
+              <w:jc w:val="both"/>
+              <w:rPr>
+                <w:color w:val="000000" w:themeColor="text1"/>
+              </w:rPr>
+            </w:pPr>
+            <w:r>
+              <w:rPr>
+                <w:color w:val="000000" w:themeColor="text1"/>
+              </w:rPr>
+              <w:t>Principios matemáticos</w:t>
+            </w:r>
+          </w:p>
+        </w:tc>
+        <w:tc>
+          <w:tcPr>
+            <w:tcW w:w="3261" w:type="dxa"/>
+          </w:tcPr>
+          <w:p>
+            <w:pPr>
+              <w:jc w:val="both"/>
+              <w:cnfStyle w:val="000000100000" w:firstRow="0" w:lastRow="0" w:firstColumn="0" w:lastColumn="0" w:oddVBand="0" w:evenVBand="0" w:oddHBand="1" w:evenHBand="0" w:firstRowFirstColumn="0" w:firstRowLastColumn="0" w:lastRowFirstColumn="0" w:lastRowLastColumn="0"/>
+            </w:pPr>
+            <w:r>
+              <w:t>Suposición de manifold</w:t>
+            </w:r>
+          </w:p>
+          <w:p>
+            <w:pPr>
+              <w:jc w:val="both"/>
+              <w:cnfStyle w:val="000000100000" w:firstRow="0" w:lastRow="0" w:firstColumn="0" w:lastColumn="0" w:oddVBand="0" w:evenVBand="0" w:oddHBand="1" w:evenHBand="0" w:firstRowFirstColumn="0" w:firstRowLastColumn="0" w:lastRowFirstColumn="0" w:lastRowLastColumn="0"/>
+            </w:pPr>
+            <w:r>
+              <w:t>Conjunto simplicial difuso</w:t>
+            </w:r>
+          </w:p>
+          <w:p>
+            <w:pPr>
+              <w:jc w:val="both"/>
+              <w:cnfStyle w:val="000000100000" w:firstRow="0" w:lastRow="0" w:firstColumn="0" w:lastColumn="0" w:oddVBand="0" w:evenVBand="0" w:oddHBand="1" w:evenHBand="0" w:firstRowFirstColumn="0" w:firstRowLastColumn="0" w:lastRowFirstColumn="0" w:lastRowLastColumn="0"/>
+            </w:pPr>
+            <w:r>
+              <w:t>Geometría riemanniana</w:t>
+            </w:r>
+          </w:p>
+          <w:p>
+            <w:pPr>
+              <w:jc w:val="both"/>
+              <w:cnfStyle w:val="000000100000" w:firstRow="0" w:lastRow="0" w:firstColumn="0" w:lastColumn="0" w:oddVBand="0" w:evenVBand="0" w:oddHBand="1" w:evenHBand="0" w:firstRowFirstColumn="0" w:firstRowLastColumn="0" w:lastRowFirstColumn="0" w:lastRowLastColumn="0"/>
+            </w:pPr>
+            <w:r>
+              <w:t>Optimización estocástica</w:t>
+            </w:r>
+          </w:p>
+          <w:p>
+            <w:pPr>
+              <w:jc w:val="both"/>
+              <w:cnfStyle w:val="000000100000" w:firstRow="0" w:lastRow="0" w:firstColumn="0" w:lastColumn="0" w:oddVBand="0" w:evenVBand="0" w:oddHBand="1" w:evenHBand="0" w:firstRowFirstColumn="0" w:firstRowLastColumn="0" w:lastRowFirstColumn="0" w:lastRowLastColumn="0"/>
+            </w:pPr>
+            <w:r>
+              <w:t>T</w:t>
+            </w:r>
+            <w:r>
+              <w:t>opología algebraica</w:t>
+            </w:r>
+          </w:p>
+          <w:p>
+            <w:pPr>
+              <w:jc w:val="both"/>
+              <w:cnfStyle w:val="000000100000" w:firstRow="0" w:lastRow="0" w:firstColumn="0" w:lastColumn="0" w:oddVBand="0" w:evenVBand="0" w:oddHBand="1" w:evenHBand="0" w:firstRowFirstColumn="0" w:firstRowLastColumn="0" w:lastRowFirstColumn="0" w:lastRowLastColumn="0"/>
+            </w:pPr>
+            <w:r>
+              <w:t>Teoría de grafos</w:t>
+            </w:r>
+          </w:p>
+        </w:tc>
+        <w:tc>
+          <w:tcPr>
+            <w:tcW w:w="3266" w:type="dxa"/>
+          </w:tcPr>
+          <w:p>
+            <w:pPr>
+              <w:jc w:val="both"/>
+              <w:cnfStyle w:val="000000100000" w:firstRow="0" w:lastRow="0" w:firstColumn="0" w:lastColumn="0" w:oddVBand="0" w:evenVBand="0" w:oddHBand="1" w:evenHBand="0" w:firstRowFirstColumn="0" w:firstRowLastColumn="0" w:lastRowFirstColumn="0" w:lastRowLastColumn="0"/>
+            </w:pPr>
+            <w:r>
+              <w:t>Estadística bayesiana</w:t>
+            </w:r>
+          </w:p>
+        </w:tc>
+        <w:tc>
+          <w:tcPr>
+            <w:tcW w:w="2835" w:type="dxa"/>
+          </w:tcPr>
+          <w:p>
+            <w:pPr>
+              <w:jc w:val="both"/>
+              <w:cnfStyle w:val="000000100000" w:firstRow="0" w:lastRow="0" w:firstColumn="0" w:lastColumn="0" w:oddVBand="0" w:evenVBand="0" w:oddHBand="1" w:evenHBand="0" w:firstRowFirstColumn="0" w:firstRowLastColumn="0" w:lastRowFirstColumn="0" w:lastRowLastColumn="0"/>
+            </w:pPr>
+            <w:r>
+              <w:t>Algebra linea</w:t>
+            </w:r>
+          </w:p>
+          <w:p>
+            <w:pPr>
+              <w:jc w:val="both"/>
+              <w:cnfStyle w:val="000000100000" w:firstRow="0" w:lastRow="0" w:firstColumn="0" w:lastColumn="0" w:oddVBand="0" w:evenVBand="0" w:oddHBand="1" w:evenHBand="0" w:firstRowFirstColumn="0" w:firstRowLastColumn="0" w:lastRowFirstColumn="0" w:lastRowLastColumn="0"/>
+            </w:pPr>
+            <w:r>
+              <w:t>Eigenvectors/values</w:t>
+            </w:r>
+          </w:p>
+        </w:tc>
+        <w:tc>
+          <w:tcPr>
+            <w:tcW w:w="2693" w:type="dxa"/>
+          </w:tcPr>
+          <w:p>
+            <w:pPr>
+              <w:jc w:val="both"/>
+              <w:cnfStyle w:val="000000100000" w:firstRow="0" w:lastRow="0" w:firstColumn="0" w:lastColumn="0" w:oddVBand="0" w:evenVBand="0" w:oddHBand="1" w:evenHBand="0" w:firstRowFirstColumn="0" w:firstRowLastColumn="0" w:lastRowFirstColumn="0" w:lastRowLastColumn="0"/>
+            </w:pPr>
+          </w:p>
+        </w:tc>
+      </w:tr>
+      <w:tr>
+        <w:trPr>
+          <w:trHeight w:val="1783"/>
+        </w:trPr>
+        <w:tc>
+          <w:tcPr>
+            <w:cnfStyle w:val="001000000000" w:firstRow="0" w:lastRow="0" w:firstColumn="1" w:lastColumn="0" w:oddVBand="0" w:evenVBand="0" w:oddHBand="0" w:evenHBand="0" w:firstRowFirstColumn="0" w:firstRowLastColumn="0" w:lastRowFirstColumn="0" w:lastRowLastColumn="0"/>
+            <w:tcW w:w="2410" w:type="dxa"/>
+          </w:tcPr>
+          <w:p>
+            <w:pPr>
+              <w:jc w:val="both"/>
+              <w:rPr>
+                <w:color w:val="000000" w:themeColor="text1"/>
+              </w:rPr>
+            </w:pPr>
+            <w:r>
+              <w:rPr>
+                <w:color w:val="000000" w:themeColor="text1"/>
+              </w:rPr>
+              <w:t>Aplicaciones</w:t>
+            </w:r>
+          </w:p>
+        </w:tc>
+        <w:tc>
+          <w:tcPr>
+            <w:tcW w:w="3261" w:type="dxa"/>
+          </w:tcPr>
+          <w:p>
+            <w:pPr>
+              <w:jc w:val="both"/>
+              <w:cnfStyle w:val="000000000000" w:firstRow="0" w:lastRow="0" w:firstColumn="0" w:lastColumn="0" w:oddVBand="0" w:evenVBand="0" w:oddHBand="0" w:evenHBand="0" w:firstRowFirstColumn="0" w:firstRowLastColumn="0" w:lastRowFirstColumn="0" w:lastRowLastColumn="0"/>
+            </w:pPr>
+            <w:r>
+              <w:t xml:space="preserve">- </w:t>
+            </w:r>
+            <w:r>
+              <w:t>Visualización</w:t>
+            </w:r>
+          </w:p>
+          <w:p>
+            <w:pPr>
+              <w:jc w:val="both"/>
+              <w:cnfStyle w:val="000000000000" w:firstRow="0" w:lastRow="0" w:firstColumn="0" w:lastColumn="0" w:oddVBand="0" w:evenVBand="0" w:oddHBand="0" w:evenHBand="0" w:firstRowFirstColumn="0" w:firstRowLastColumn="0" w:lastRowFirstColumn="0" w:lastRowLastColumn="0"/>
+            </w:pPr>
+            <w:r>
+              <w:t xml:space="preserve">- </w:t>
+            </w:r>
+            <w:r>
+              <w:t>Agrupamiento</w:t>
+            </w:r>
+          </w:p>
+          <w:p>
+            <w:pPr>
+              <w:jc w:val="both"/>
+              <w:cnfStyle w:val="000000000000" w:firstRow="0" w:lastRow="0" w:firstColumn="0" w:lastColumn="0" w:oddVBand="0" w:evenVBand="0" w:oddHBand="0" w:evenHBand="0" w:firstRowFirstColumn="0" w:firstRowLastColumn="0" w:lastRowFirstColumn="0" w:lastRowLastColumn="0"/>
+            </w:pPr>
+            <w:r>
+              <w:t xml:space="preserve">- </w:t>
+            </w:r>
+            <w:r>
+              <w:t>Extracción de características</w:t>
+            </w:r>
+          </w:p>
+          <w:p>
+            <w:pPr>
+              <w:jc w:val="both"/>
+              <w:cnfStyle w:val="000000000000" w:firstRow="0" w:lastRow="0" w:firstColumn="0" w:lastColumn="0" w:oddVBand="0" w:evenVBand="0" w:oddHBand="0" w:evenHBand="0" w:firstRowFirstColumn="0" w:firstRowLastColumn="0" w:lastRowFirstColumn="0" w:lastRowLastColumn="0"/>
+            </w:pPr>
+            <w:r>
+              <w:t xml:space="preserve">- </w:t>
+            </w:r>
+            <w:r>
+              <w:t>Detección de anomalías</w:t>
+            </w:r>
+          </w:p>
+        </w:tc>
+        <w:tc>
+          <w:tcPr>
+            <w:tcW w:w="3266" w:type="dxa"/>
+          </w:tcPr>
+          <w:p>
+            <w:pPr>
+              <w:cnfStyle w:val="000000000000" w:firstRow="0" w:lastRow="0" w:firstColumn="0" w:lastColumn="0" w:oddVBand="0" w:evenVBand="0" w:oddHBand="0" w:evenHBand="0" w:firstRowFirstColumn="0" w:firstRowLastColumn="0" w:lastRowFirstColumn="0" w:lastRowLastColumn="0"/>
+            </w:pPr>
+            <w:r>
+              <w:t xml:space="preserve">- </w:t>
+            </w:r>
+            <w:r>
+              <w:t>Encontrar temas en una colección de documentos</w:t>
+            </w:r>
+          </w:p>
+          <w:p>
+            <w:pPr>
+              <w:cnfStyle w:val="000000000000" w:firstRow="0" w:lastRow="0" w:firstColumn="0" w:lastColumn="0" w:oddVBand="0" w:evenVBand="0" w:oddHBand="0" w:evenHBand="0" w:firstRowFirstColumn="0" w:firstRowLastColumn="0" w:lastRowFirstColumn="0" w:lastRowLastColumn="0"/>
+            </w:pPr>
+            <w:r>
+              <w:t xml:space="preserve">- </w:t>
+            </w:r>
+            <w:r>
+              <w:t>Clasificación de texto</w:t>
+            </w:r>
+          </w:p>
+          <w:p>
+            <w:pPr>
+              <w:cnfStyle w:val="000000000000" w:firstRow="0" w:lastRow="0" w:firstColumn="0" w:lastColumn="0" w:oddVBand="0" w:evenVBand="0" w:oddHBand="0" w:evenHBand="0" w:firstRowFirstColumn="0" w:firstRowLastColumn="0" w:lastRowFirstColumn="0" w:lastRowLastColumn="0"/>
+            </w:pPr>
+            <w:r>
+              <w:t>- Lenguaje natural</w:t>
+            </w:r>
+          </w:p>
+          <w:p>
+            <w:pPr>
+              <w:cnfStyle w:val="000000000000" w:firstRow="0" w:lastRow="0" w:firstColumn="0" w:lastColumn="0" w:oddVBand="0" w:evenVBand="0" w:oddHBand="0" w:evenHBand="0" w:firstRowFirstColumn="0" w:firstRowLastColumn="0" w:lastRowFirstColumn="0" w:lastRowLastColumn="0"/>
+            </w:pPr>
+            <w:r>
+              <w:t xml:space="preserve">- </w:t>
+            </w:r>
+            <w:r>
+              <w:t>Extracción de características</w:t>
+            </w:r>
+          </w:p>
+          <w:p>
+            <w:pPr>
+              <w:cnfStyle w:val="000000000000" w:firstRow="0" w:lastRow="0" w:firstColumn="0" w:lastColumn="0" w:oddVBand="0" w:evenVBand="0" w:oddHBand="0" w:evenHBand="0" w:firstRowFirstColumn="0" w:firstRowLastColumn="0" w:lastRowFirstColumn="0" w:lastRowLastColumn="0"/>
+            </w:pPr>
+          </w:p>
+        </w:tc>
+        <w:tc>
+          <w:tcPr>
+            <w:tcW w:w="2835" w:type="dxa"/>
+          </w:tcPr>
+          <w:p>
+            <w:pPr>
+              <w:cnfStyle w:val="000000000000" w:firstRow="0" w:lastRow="0" w:firstColumn="0" w:lastColumn="0" w:oddVBand="0" w:evenVBand="0" w:oddHBand="0" w:evenHBand="0" w:firstRowFirstColumn="0" w:firstRowLastColumn="0" w:lastRowFirstColumn="0" w:lastRowLastColumn="0"/>
+            </w:pPr>
+            <w:r>
+              <w:t xml:space="preserve">- </w:t>
+            </w:r>
+            <w:r>
+              <w:t>Extracción de características</w:t>
+            </w:r>
+          </w:p>
+          <w:p>
+            <w:pPr>
+              <w:cnfStyle w:val="000000000000" w:firstRow="0" w:lastRow="0" w:firstColumn="0" w:lastColumn="0" w:oddVBand="0" w:evenVBand="0" w:oddHBand="0" w:evenHBand="0" w:firstRowFirstColumn="0" w:firstRowLastColumn="0" w:lastRowFirstColumn="0" w:lastRowLastColumn="0"/>
+            </w:pPr>
+          </w:p>
+        </w:tc>
+        <w:tc>
+          <w:tcPr>
+            <w:tcW w:w="2693" w:type="dxa"/>
+          </w:tcPr>
+          <w:p>
+            <w:pPr>
+              <w:cnfStyle w:val="000000000000" w:firstRow="0" w:lastRow="0" w:firstColumn="0" w:lastColumn="0" w:oddVBand="0" w:evenVBand="0" w:oddHBand="0" w:evenHBand="0" w:firstRowFirstColumn="0" w:firstRowLastColumn="0" w:lastRowFirstColumn="0" w:lastRowLastColumn="0"/>
+            </w:pPr>
+            <w:r>
+              <w:t xml:space="preserve">- </w:t>
+            </w:r>
+            <w:r>
+              <w:t>Extracción de características</w:t>
+            </w:r>
+          </w:p>
+          <w:p>
+            <w:pPr>
+              <w:cnfStyle w:val="000000000000" w:firstRow="0" w:lastRow="0" w:firstColumn="0" w:lastColumn="0" w:oddVBand="0" w:evenVBand="0" w:oddHBand="0" w:evenHBand="0" w:firstRowFirstColumn="0" w:firstRowLastColumn="0" w:lastRowFirstColumn="0" w:lastRowLastColumn="0"/>
+            </w:pPr>
+            <w:r>
+              <w:t>- Imágenes</w:t>
+            </w:r>
+          </w:p>
+          <w:p>
+            <w:pPr>
+              <w:cnfStyle w:val="000000000000" w:firstRow="0" w:lastRow="0" w:firstColumn="0" w:lastColumn="0" w:oddVBand="0" w:evenVBand="0" w:oddHBand="0" w:evenHBand="0" w:firstRowFirstColumn="0" w:firstRowLastColumn="0" w:lastRowFirstColumn="0" w:lastRowLastColumn="0"/>
+            </w:pPr>
+          </w:p>
+        </w:tc>
+      </w:tr>
+      <w:tr>
+        <w:trPr>
+          <w:cnfStyle w:val="000000100000" w:firstRow="0" w:lastRow="0" w:firstColumn="0" w:lastColumn="0" w:oddVBand="0" w:evenVBand="0" w:oddHBand="1" w:evenHBand="0" w:firstRowFirstColumn="0" w:firstRowLastColumn="0" w:lastRowFirstColumn="0" w:lastRowLastColumn="0"/>
+          <w:trHeight w:val="698"/>
+        </w:trPr>
+        <w:tc>
+          <w:tcPr>
+            <w:cnfStyle w:val="001000000000" w:firstRow="0" w:lastRow="0" w:firstColumn="1" w:lastColumn="0" w:oddVBand="0" w:evenVBand="0" w:oddHBand="0" w:evenHBand="0" w:firstRowFirstColumn="0" w:firstRowLastColumn="0" w:lastRowFirstColumn="0" w:lastRowLastColumn="0"/>
+            <w:tcW w:w="2410" w:type="dxa"/>
+          </w:tcPr>
+          <w:p>
+            <w:pPr>
+              <w:jc w:val="both"/>
+              <w:rPr>
+                <w:color w:val="000000" w:themeColor="text1"/>
+              </w:rPr>
+            </w:pPr>
+            <w:r>
+              <w:rPr>
+                <w:color w:val="000000" w:themeColor="text1"/>
+              </w:rPr>
+              <w:t>Implementación</w:t>
+            </w:r>
+          </w:p>
+        </w:tc>
+        <w:tc>
+          <w:tcPr>
+            <w:tcW w:w="3261" w:type="dxa"/>
+          </w:tcPr>
+          <w:p>
+            <w:pPr>
+              <w:jc w:val="both"/>
+              <w:cnfStyle w:val="000000100000" w:firstRow="0" w:lastRow="0" w:firstColumn="0" w:lastColumn="0" w:oddVBand="0" w:evenVBand="0" w:oddHBand="1" w:evenHBand="0" w:firstRowFirstColumn="0" w:firstRowLastColumn="0" w:lastRowFirstColumn="0" w:lastRowLastColumn="0"/>
+            </w:pPr>
+            <w:hyperlink r:id="rId5" w:history="1">
+              <w:r>
+                <w:rPr>
+                  <w:rStyle w:val="Hyperlink"/>
+                </w:rPr>
+                <w:t>https://github.com/lmcinnes/umap</w:t>
+              </w:r>
+            </w:hyperlink>
+          </w:p>
+        </w:tc>
+        <w:tc>
+          <w:tcPr>
+            <w:tcW w:w="3266" w:type="dxa"/>
+          </w:tcPr>
+          <w:p>
+            <w:pPr>
+              <w:jc w:val="both"/>
+              <w:cnfStyle w:val="000000100000" w:firstRow="0" w:lastRow="0" w:firstColumn="0" w:lastColumn="0" w:oddVBand="0" w:evenVBand="0" w:oddHBand="1" w:evenHBand="0" w:firstRowFirstColumn="0" w:firstRowLastColumn="0" w:lastRowFirstColumn="0" w:lastRowLastColumn="0"/>
+            </w:pPr>
+          </w:p>
+        </w:tc>
+        <w:tc>
+          <w:tcPr>
+            <w:tcW w:w="2835" w:type="dxa"/>
+          </w:tcPr>
+          <w:p>
+            <w:pPr>
+              <w:jc w:val="both"/>
+              <w:cnfStyle w:val="000000100000" w:firstRow="0" w:lastRow="0" w:firstColumn="0" w:lastColumn="0" w:oddVBand="0" w:evenVBand="0" w:oddHBand="1" w:evenHBand="0" w:firstRowFirstColumn="0" w:firstRowLastColumn="0" w:lastRowFirstColumn="0" w:lastRowLastColumn="0"/>
+            </w:pPr>
+          </w:p>
+        </w:tc>
+        <w:tc>
+          <w:tcPr>
+            <w:tcW w:w="2693" w:type="dxa"/>
+          </w:tcPr>
+          <w:p>
+            <w:pPr>
+              <w:jc w:val="both"/>
+              <w:cnfStyle w:val="000000100000" w:firstRow="0" w:lastRow="0" w:firstColumn="0" w:lastColumn="0" w:oddVBand="0" w:evenVBand="0" w:oddHBand="1" w:evenHBand="0" w:firstRowFirstColumn="0" w:firstRowLastColumn="0" w:lastRowFirstColumn="0" w:lastRowLastColumn="0"/>
+            </w:pPr>
+          </w:p>
+        </w:tc>
+      </w:tr>
+      <w:tr>
+        <w:tc>
+          <w:tcPr>
+            <w:cnfStyle w:val="001000000000" w:firstRow="0" w:lastRow="0" w:firstColumn="1" w:lastColumn="0" w:oddVBand="0" w:evenVBand="0" w:oddHBand="0" w:evenHBand="0" w:firstRowFirstColumn="0" w:firstRowLastColumn="0" w:lastRowFirstColumn="0" w:lastRowLastColumn="0"/>
+            <w:tcW w:w="2410" w:type="dxa"/>
+          </w:tcPr>
+          <w:p>
+            <w:pPr>
+              <w:jc w:val="both"/>
+              <w:rPr>
+                <w:color w:val="000000" w:themeColor="text1"/>
+              </w:rPr>
+            </w:pPr>
+            <w:r>
+              <w:rPr>
+                <w:color w:val="000000" w:themeColor="text1"/>
+              </w:rPr>
+              <w:t>Enlaces</w:t>
+            </w:r>
+          </w:p>
+        </w:tc>
+        <w:tc>
+          <w:tcPr>
+            <w:tcW w:w="3261" w:type="dxa"/>
+          </w:tcPr>
+          <w:p>
+            <w:pPr>
+              <w:jc w:val="both"/>
+              <w:cnfStyle w:val="000000000000" w:firstRow="0" w:lastRow="0" w:firstColumn="0" w:lastColumn="0" w:oddVBand="0" w:evenVBand="0" w:oddHBand="0" w:evenHBand="0" w:firstRowFirstColumn="0" w:firstRowLastColumn="0" w:lastRowFirstColumn="0" w:lastRowLastColumn="0"/>
+            </w:pPr>
+          </w:p>
+        </w:tc>
+        <w:tc>
+          <w:tcPr>
+            <w:tcW w:w="3266" w:type="dxa"/>
+          </w:tcPr>
+          <w:p>
+            <w:pPr>
+              <w:jc w:val="both"/>
+              <w:cnfStyle w:val="000000000000" w:firstRow="0" w:lastRow="0" w:firstColumn="0" w:lastColumn="0" w:oddVBand="0" w:evenVBand="0" w:oddHBand="0" w:evenHBand="0" w:firstRowFirstColumn="0" w:firstRowLastColumn="0" w:lastRowFirstColumn="0" w:lastRowLastColumn="0"/>
+            </w:pPr>
+          </w:p>
+        </w:tc>
+        <w:tc>
+          <w:tcPr>
+            <w:tcW w:w="2835" w:type="dxa"/>
+          </w:tcPr>
+          <w:p>
+            <w:pPr>
+              <w:jc w:val="both"/>
+              <w:cnfStyle w:val="000000000000" w:firstRow="0" w:lastRow="0" w:firstColumn="0" w:lastColumn="0" w:oddVBand="0" w:evenVBand="0" w:oddHBand="0" w:evenHBand="0" w:firstRowFirstColumn="0" w:firstRowLastColumn="0" w:lastRowFirstColumn="0" w:lastRowLastColumn="0"/>
+            </w:pPr>
+          </w:p>
+        </w:tc>
+        <w:tc>
+          <w:tcPr>
+            <w:tcW w:w="2693" w:type="dxa"/>
+          </w:tcPr>
+          <w:p>
+            <w:pPr>
+              <w:jc w:val="both"/>
+              <w:cnfStyle w:val="000000000000" w:firstRow="0" w:lastRow="0" w:firstColumn="0" w:lastColumn="0" w:oddVBand="0" w:evenVBand="0" w:oddHBand="0" w:evenHBand="0" w:firstRowFirstColumn="0" w:firstRowLastColumn="0" w:lastRowFirstColumn="0" w:lastRowLastColumn="0"/>
+            </w:pPr>
+          </w:p>
+        </w:tc>
+      </w:tr>
+    </w:tbl>
+    <w:p>
+      <w:pPr>
+        <w:jc w:val="both"/>
+      </w:pPr>
+    </w:p>
+    <w:p>
+      <w:pPr>
+        <w:jc w:val="both"/>
+      </w:pPr>
+    </w:p>
+    <w:p>
+      <w:pPr>
+        <w:jc w:val="both"/>
+      </w:pPr>
+      <w:hyperlink r:id="rId6" w:history="1">
         <w:r>
           <w:rPr>
             <w:rStyle w:val="Hyperlink"/>
           </w:rPr>
-          <w:t>https://github.com/rushter/MLAlgorithms/blob/master/mla/pca.py</w:t>
+          <w:t>https://plotly.com/python/t-sne-and-umap-projections/</w:t>
         </w:r>
       </w:hyperlink>
       <w:r>
         <w:t xml:space="preserve"> </w:t>
       </w:r>
     </w:p>
-    <w:p/>
-    <w:p>
-      <w:pPr>
-        <w:pStyle w:val="Heading1"/>
-        <w:jc w:val="center"/>
-        <w:rPr>
-          <w:rFonts w:eastAsia="Times New Roman"/>
-        </w:rPr>
-      </w:pPr>
-      <w:r>
-        <w:rPr>
-          <w:rFonts w:eastAsia="Times New Roman"/>
-          <w:bdr w:val="single" w:sz="2" w:space="0" w:color="E3E3E3" w:frame="1"/>
-        </w:rPr>
-        <w:t>Crear una clase SVD</w:t>
-      </w:r>
-      <w:r>
-        <w:rPr>
-          <w:rFonts w:eastAsia="Times New Roman"/>
-        </w:rPr>
-        <w:t>:</w:t>
-      </w:r>
-    </w:p>
-    <w:p/>
-    <w:p>
-      <w:pPr>
-        <w:pStyle w:val="ListParagraph"/>
-        <w:numPr>
-          <w:ilvl w:val="0"/>
-          <w:numId w:val="4"/>
-        </w:numPr>
-      </w:pPr>
-      <w:r>
-        <w:t>Define una clase SVD que contenga métodos para calcular la descomposición de valores singulares y para realizar la transformación de los datos.</w:t>
-      </w:r>
-    </w:p>
-    <w:p>
-      <w:pPr>
-        <w:pStyle w:val="ListParagraph"/>
-      </w:pPr>
-    </w:p>
-    <w:p>
-      <w:pPr>
-        <w:pStyle w:val="ListParagraph"/>
-        <w:numPr>
-          <w:ilvl w:val="0"/>
-          <w:numId w:val="4"/>
-        </w:numPr>
-      </w:pPr>
-      <w:r>
-        <w:rPr>
-          <w:b/>
-          <w:bCs/>
-          <w:bdr w:val="single" w:sz="2" w:space="0" w:color="E3E3E3" w:frame="1"/>
-        </w:rPr>
-        <w:t xml:space="preserve">Implementar el método </w:t>
-      </w:r>
-      <w:r>
-        <w:rPr>
-          <w:rFonts w:ascii="Monaco" w:hAnsi="Monaco" w:cs="Courier New"/>
-          <w:b/>
-          <w:bCs/>
-          <w:sz w:val="21"/>
-          <w:szCs w:val="21"/>
-          <w:bdr w:val="single" w:sz="2" w:space="0" w:color="E3E3E3" w:frame="1"/>
-        </w:rPr>
-        <w:t>fit()</w:t>
-      </w:r>
-      <w:r>
-        <w:t>:</w:t>
-      </w:r>
-    </w:p>
-    <w:p>
-      <w:pPr>
-        <w:ind w:firstLine="720"/>
-      </w:pPr>
-      <w:r>
-        <w:t>Calcula la descomposición de valores singulares de la matriz de datos.</w:t>
-      </w:r>
-    </w:p>
-    <w:p>
-      <w:pPr>
-        <w:ind w:firstLine="720"/>
-      </w:pPr>
-    </w:p>
-    <w:p>
-      <w:pPr>
-        <w:ind w:firstLine="720"/>
-      </w:pPr>
-      <w:r>
-        <w:t xml:space="preserve">La función np.linalg.svd es parte de la biblioteca NumPy y se utiliza para calcular la descomposición de valores singulares (SVD) de una matriz. La SVD es una herramienta </w:t>
-      </w:r>
-      <w:r>
-        <w:lastRenderedPageBreak/>
-        <w:t>fundamental en el ámbito del análisis de datos y se utiliza en una variedad de aplicaciones, como la reducción de dimensionalidad, la compresión de datos y la reconstrucción de matrices.</w:t>
-      </w:r>
-    </w:p>
-    <w:p>
-      <w:pPr>
-        <w:ind w:firstLine="720"/>
-      </w:pPr>
-    </w:p>
-    <w:p>
-      <w:pPr>
-        <w:ind w:firstLine="720"/>
-      </w:pPr>
-      <w:r>
-        <w:t>Cuando llamas a np.linalg.svd(X), estás calculando la descomposición de valores singulares de la matriz X, y obtienes tres matrices como resultado: U, S y Vt. Estas matrices representan la factorización de la matriz original X de la siguiente manera:</w:t>
-      </w:r>
-    </w:p>
-    <w:p>
-      <w:pPr>
-        <w:ind w:firstLine="720"/>
-      </w:pPr>
-    </w:p>
-    <w:p>
-      <w:pPr>
-        <w:ind w:firstLine="720"/>
-      </w:pPr>
-      <w:r>
-        <w:t>U es una matriz unitaria que contiene los vectores singulares izquierdos.</w:t>
-      </w:r>
-    </w:p>
-    <w:p>
-      <w:pPr>
-        <w:ind w:firstLine="720"/>
-      </w:pPr>
-      <w:r>
-        <w:t>S es una matriz diagonal que contiene los valores singulares.</w:t>
-      </w:r>
-    </w:p>
-    <w:p>
-      <w:pPr>
-        <w:ind w:firstLine="720"/>
-      </w:pPr>
-      <w:r>
-        <w:t>Vt es la matriz transpuesta de la matriz unitaria que contiene los vectores singulares derechos.</w:t>
-      </w:r>
-    </w:p>
-    <w:p>
-      <w:pPr>
-        <w:ind w:firstLine="720"/>
-      </w:pPr>
-    </w:p>
-    <w:p>
-      <w:pPr>
-        <w:pStyle w:val="ListParagraph"/>
-        <w:numPr>
-          <w:ilvl w:val="0"/>
-          <w:numId w:val="4"/>
-        </w:numPr>
-      </w:pPr>
-      <w:r>
-        <w:rPr>
-          <w:b/>
-          <w:bCs/>
-          <w:bdr w:val="single" w:sz="2" w:space="0" w:color="E3E3E3" w:frame="1"/>
-        </w:rPr>
-        <w:t xml:space="preserve">Implementar el método </w:t>
-      </w:r>
-      <w:r>
-        <w:rPr>
-          <w:rFonts w:ascii="Monaco" w:hAnsi="Monaco" w:cs="Courier New"/>
-          <w:b/>
-          <w:bCs/>
-          <w:sz w:val="21"/>
-          <w:szCs w:val="21"/>
-          <w:bdr w:val="single" w:sz="2" w:space="0" w:color="E3E3E3" w:frame="1"/>
-        </w:rPr>
-        <w:t>transform()</w:t>
-      </w:r>
-      <w:r>
-        <w:t>:</w:t>
-      </w:r>
-    </w:p>
-    <w:p>
-      <w:pPr>
-        <w:pStyle w:val="ListParagraph"/>
-      </w:pPr>
-      <w:r>
-        <w:t>Realiza la transformación de los datos originales utilizando los resultados de la descomposición de valores singulares.</w:t>
-      </w:r>
-    </w:p>
-    <w:p>
-      <w:pPr>
-        <w:pStyle w:val="ListParagraph"/>
-      </w:pPr>
-    </w:p>
-    <w:p>
-      <w:r>
-        <w:t>En este ejemplo, la clase SVD tiene métodos para fit() y transform(). El método fit() calcula la descomposición de valores singulares de la matriz de datos X y almacena los componentes U, S y Vt. El método transform() realiza la transformación de los datos originales X utilizando los componentes Vt.</w:t>
-      </w:r>
-    </w:p>
     <w:sectPr>
-      <w:pgSz w:w="12240" w:h="15840"/>
+      <w:pgSz w:w="15840" w:h="12240" w:orient="landscape"/>
       <w:pgMar w:top="1440" w:right="1440" w:bottom="1440" w:left="1440" w:header="708" w:footer="708" w:gutter="0"/>
       <w:cols w:space="708"/>
       <w:docGrid w:linePitch="360"/>
@@ -432,6 +1360,232 @@
 <file path=word/numbering.xml><?xml version="1.0" encoding="utf-8"?>
 <w:numbering xmlns:wpc="http://schemas.microsoft.com/office/word/2010/wordprocessingCanvas" xmlns:cx="http://schemas.microsoft.com/office/drawing/2014/chartex" xmlns:cx1="http://schemas.microsoft.com/office/drawing/2015/9/8/chartex" xmlns:cx2="http://schemas.microsoft.com/office/drawing/2015/10/21/chartex" xmlns:cx3="http://schemas.microsoft.com/office/drawing/2016/5/9/chartex" xmlns:cx4="http://schemas.microsoft.com/office/drawing/2016/5/10/chartex" xmlns:cx5="http://schemas.microsoft.com/office/drawing/2016/5/11/chartex" xmlns:cx6="http://schemas.microsoft.com/office/drawing/2016/5/12/chartex" xmlns:cx7="http://schemas.microsoft.com/office/drawing/2016/5/13/chartex" xmlns:cx8="http://schemas.microsoft.com/office/drawing/2016/5/14/chartex" xmlns:mc="http://schemas.openxmlformats.org/markup-compatibility/2006" xmlns:aink="http://schemas.microsoft.com/office/drawing/2016/ink" xmlns:am3d="http://schemas.microsoft.com/office/drawing/2017/model3d" xmlns:o="urn:schemas-microsoft-com:office:office" xmlns:oel="http://schemas.microsoft.com/office/2019/extlst" xmlns:r="http://schemas.openxmlformats.org/officeDocument/2006/relationships" xmlns:m="http://schemas.openxmlformats.org/officeDocument/2006/math" xmlns:v="urn:schemas-microsoft-com:vml" xmlns:wp14="http://schemas.microsoft.com/office/word/2010/wordprocessingDrawing" xmlns:wp="http://schemas.openxmlformats.org/drawingml/2006/wordprocessingDrawing" xmlns:w10="urn:schemas-microsoft-com:office:word" xmlns:w="http://schemas.openxmlformats.org/wordprocessingml/2006/main" xmlns:w14="http://schemas.microsoft.com/office/word/2010/wordml" xmlns:w15="http://schemas.microsoft.com/office/word/2012/wordml" xmlns:w16cex="http://schemas.microsoft.com/office/word/2018/wordml/cex" xmlns:w16cid="http://schemas.microsoft.com/office/word/2016/wordml/cid" xmlns:w16="http://schemas.microsoft.com/office/word/2018/wordml" xmlns:w16sdtdh="http://schemas.microsoft.com/office/word/2020/wordml/sdtdatahash" xmlns:w16se="http://schemas.microsoft.com/office/word/2015/wordml/symex" xmlns:wpg="http://schemas.microsoft.com/office/word/2010/wordprocessingGroup" xmlns:wpi="http://schemas.microsoft.com/office/word/2010/wordprocessingInk" xmlns:wne="http://schemas.microsoft.com/office/word/2006/wordml" xmlns:wps="http://schemas.microsoft.com/office/word/2010/wordprocessingShape" mc:Ignorable="w14 w15 w16se w16cid w16 w16cex w16sdtdh wp14">
   <w:abstractNum w:abstractNumId="0" w15:restartNumberingAfterBreak="0">
+    <w:nsid w:val="3FD163D9"/>
+    <w:multiLevelType w:val="hybridMultilevel"/>
+    <w:tmpl w:val="B91E2D54"/>
+    <w:lvl w:ilvl="0" w:tplc="108E543A">
+      <w:start w:val="20"/>
+      <w:numFmt w:val="bullet"/>
+      <w:lvlText w:val="-"/>
+      <w:lvlJc w:val="left"/>
+      <w:pPr>
+        <w:ind w:left="720" w:hanging="360"/>
+      </w:pPr>
+      <w:rPr>
+        <w:rFonts w:ascii="Calibri" w:eastAsiaTheme="minorHAnsi" w:hAnsi="Calibri" w:cs="Calibri" w:hint="default"/>
+      </w:rPr>
+    </w:lvl>
+    <w:lvl w:ilvl="1" w:tplc="04090003" w:tentative="1">
+      <w:start w:val="1"/>
+      <w:numFmt w:val="bullet"/>
+      <w:lvlText w:val="o"/>
+      <w:lvlJc w:val="left"/>
+      <w:pPr>
+        <w:ind w:left="1440" w:hanging="360"/>
+      </w:pPr>
+      <w:rPr>
+        <w:rFonts w:ascii="Courier New" w:hAnsi="Courier New" w:cs="Courier New" w:hint="default"/>
+      </w:rPr>
+    </w:lvl>
+    <w:lvl w:ilvl="2" w:tplc="04090005" w:tentative="1">
+      <w:start w:val="1"/>
+      <w:numFmt w:val="bullet"/>
+      <w:lvlText w:val=""/>
+      <w:lvlJc w:val="left"/>
+      <w:pPr>
+        <w:ind w:left="2160" w:hanging="360"/>
+      </w:pPr>
+      <w:rPr>
+        <w:rFonts w:ascii="Wingdings" w:hAnsi="Wingdings" w:hint="default"/>
+      </w:rPr>
+    </w:lvl>
+    <w:lvl w:ilvl="3" w:tplc="04090001" w:tentative="1">
+      <w:start w:val="1"/>
+      <w:numFmt w:val="bullet"/>
+      <w:lvlText w:val=""/>
+      <w:lvlJc w:val="left"/>
+      <w:pPr>
+        <w:ind w:left="2880" w:hanging="360"/>
+      </w:pPr>
+      <w:rPr>
+        <w:rFonts w:ascii="Symbol" w:hAnsi="Symbol" w:hint="default"/>
+      </w:rPr>
+    </w:lvl>
+    <w:lvl w:ilvl="4" w:tplc="04090003" w:tentative="1">
+      <w:start w:val="1"/>
+      <w:numFmt w:val="bullet"/>
+      <w:lvlText w:val="o"/>
+      <w:lvlJc w:val="left"/>
+      <w:pPr>
+        <w:ind w:left="3600" w:hanging="360"/>
+      </w:pPr>
+      <w:rPr>
+        <w:rFonts w:ascii="Courier New" w:hAnsi="Courier New" w:cs="Courier New" w:hint="default"/>
+      </w:rPr>
+    </w:lvl>
+    <w:lvl w:ilvl="5" w:tplc="04090005" w:tentative="1">
+      <w:start w:val="1"/>
+      <w:numFmt w:val="bullet"/>
+      <w:lvlText w:val=""/>
+      <w:lvlJc w:val="left"/>
+      <w:pPr>
+        <w:ind w:left="4320" w:hanging="360"/>
+      </w:pPr>
+      <w:rPr>
+        <w:rFonts w:ascii="Wingdings" w:hAnsi="Wingdings" w:hint="default"/>
+      </w:rPr>
+    </w:lvl>
+    <w:lvl w:ilvl="6" w:tplc="04090001" w:tentative="1">
+      <w:start w:val="1"/>
+      <w:numFmt w:val="bullet"/>
+      <w:lvlText w:val=""/>
+      <w:lvlJc w:val="left"/>
+      <w:pPr>
+        <w:ind w:left="5040" w:hanging="360"/>
+      </w:pPr>
+      <w:rPr>
+        <w:rFonts w:ascii="Symbol" w:hAnsi="Symbol" w:hint="default"/>
+      </w:rPr>
+    </w:lvl>
+    <w:lvl w:ilvl="7" w:tplc="04090003" w:tentative="1">
+      <w:start w:val="1"/>
+      <w:numFmt w:val="bullet"/>
+      <w:lvlText w:val="o"/>
+      <w:lvlJc w:val="left"/>
+      <w:pPr>
+        <w:ind w:left="5760" w:hanging="360"/>
+      </w:pPr>
+      <w:rPr>
+        <w:rFonts w:ascii="Courier New" w:hAnsi="Courier New" w:cs="Courier New" w:hint="default"/>
+      </w:rPr>
+    </w:lvl>
+    <w:lvl w:ilvl="8" w:tplc="04090005" w:tentative="1">
+      <w:start w:val="1"/>
+      <w:numFmt w:val="bullet"/>
+      <w:lvlText w:val=""/>
+      <w:lvlJc w:val="left"/>
+      <w:pPr>
+        <w:ind w:left="6480" w:hanging="360"/>
+      </w:pPr>
+      <w:rPr>
+        <w:rFonts w:ascii="Wingdings" w:hAnsi="Wingdings" w:hint="default"/>
+      </w:rPr>
+    </w:lvl>
+  </w:abstractNum>
+  <w:abstractNum w:abstractNumId="1" w15:restartNumberingAfterBreak="0">
+    <w:nsid w:val="41E35B28"/>
+    <w:multiLevelType w:val="hybridMultilevel"/>
+    <w:tmpl w:val="BA922926"/>
+    <w:lvl w:ilvl="0" w:tplc="108E543A">
+      <w:start w:val="20"/>
+      <w:numFmt w:val="bullet"/>
+      <w:lvlText w:val="-"/>
+      <w:lvlJc w:val="left"/>
+      <w:pPr>
+        <w:ind w:left="720" w:hanging="360"/>
+      </w:pPr>
+      <w:rPr>
+        <w:rFonts w:ascii="Calibri" w:eastAsiaTheme="minorHAnsi" w:hAnsi="Calibri" w:cs="Calibri" w:hint="default"/>
+      </w:rPr>
+    </w:lvl>
+    <w:lvl w:ilvl="1" w:tplc="04090003" w:tentative="1">
+      <w:start w:val="1"/>
+      <w:numFmt w:val="bullet"/>
+      <w:lvlText w:val="o"/>
+      <w:lvlJc w:val="left"/>
+      <w:pPr>
+        <w:ind w:left="1440" w:hanging="360"/>
+      </w:pPr>
+      <w:rPr>
+        <w:rFonts w:ascii="Courier New" w:hAnsi="Courier New" w:cs="Courier New" w:hint="default"/>
+      </w:rPr>
+    </w:lvl>
+    <w:lvl w:ilvl="2" w:tplc="04090005" w:tentative="1">
+      <w:start w:val="1"/>
+      <w:numFmt w:val="bullet"/>
+      <w:lvlText w:val=""/>
+      <w:lvlJc w:val="left"/>
+      <w:pPr>
+        <w:ind w:left="2160" w:hanging="360"/>
+      </w:pPr>
+      <w:rPr>
+        <w:rFonts w:ascii="Wingdings" w:hAnsi="Wingdings" w:hint="default"/>
+      </w:rPr>
+    </w:lvl>
+    <w:lvl w:ilvl="3" w:tplc="04090001" w:tentative="1">
+      <w:start w:val="1"/>
+      <w:numFmt w:val="bullet"/>
+      <w:lvlText w:val=""/>
+      <w:lvlJc w:val="left"/>
+      <w:pPr>
+        <w:ind w:left="2880" w:hanging="360"/>
+      </w:pPr>
+      <w:rPr>
+        <w:rFonts w:ascii="Symbol" w:hAnsi="Symbol" w:hint="default"/>
+      </w:rPr>
+    </w:lvl>
+    <w:lvl w:ilvl="4" w:tplc="04090003" w:tentative="1">
+      <w:start w:val="1"/>
+      <w:numFmt w:val="bullet"/>
+      <w:lvlText w:val="o"/>
+      <w:lvlJc w:val="left"/>
+      <w:pPr>
+        <w:ind w:left="3600" w:hanging="360"/>
+      </w:pPr>
+      <w:rPr>
+        <w:rFonts w:ascii="Courier New" w:hAnsi="Courier New" w:cs="Courier New" w:hint="default"/>
+      </w:rPr>
+    </w:lvl>
+    <w:lvl w:ilvl="5" w:tplc="04090005" w:tentative="1">
+      <w:start w:val="1"/>
+      <w:numFmt w:val="bullet"/>
+      <w:lvlText w:val=""/>
+      <w:lvlJc w:val="left"/>
+      <w:pPr>
+        <w:ind w:left="4320" w:hanging="360"/>
+      </w:pPr>
+      <w:rPr>
+        <w:rFonts w:ascii="Wingdings" w:hAnsi="Wingdings" w:hint="default"/>
+      </w:rPr>
+    </w:lvl>
+    <w:lvl w:ilvl="6" w:tplc="04090001" w:tentative="1">
+      <w:start w:val="1"/>
+      <w:numFmt w:val="bullet"/>
+      <w:lvlText w:val=""/>
+      <w:lvlJc w:val="left"/>
+      <w:pPr>
+        <w:ind w:left="5040" w:hanging="360"/>
+      </w:pPr>
+      <w:rPr>
+        <w:rFonts w:ascii="Symbol" w:hAnsi="Symbol" w:hint="default"/>
+      </w:rPr>
+    </w:lvl>
+    <w:lvl w:ilvl="7" w:tplc="04090003" w:tentative="1">
+      <w:start w:val="1"/>
+      <w:numFmt w:val="bullet"/>
+      <w:lvlText w:val="o"/>
+      <w:lvlJc w:val="left"/>
+      <w:pPr>
+        <w:ind w:left="5760" w:hanging="360"/>
+      </w:pPr>
+      <w:rPr>
+        <w:rFonts w:ascii="Courier New" w:hAnsi="Courier New" w:cs="Courier New" w:hint="default"/>
+      </w:rPr>
+    </w:lvl>
+    <w:lvl w:ilvl="8" w:tplc="04090005" w:tentative="1">
+      <w:start w:val="1"/>
+      <w:numFmt w:val="bullet"/>
+      <w:lvlText w:val=""/>
+      <w:lvlJc w:val="left"/>
+      <w:pPr>
+        <w:ind w:left="6480" w:hanging="360"/>
+      </w:pPr>
+      <w:rPr>
+        <w:rFonts w:ascii="Wingdings" w:hAnsi="Wingdings" w:hint="default"/>
+      </w:rPr>
+    </w:lvl>
+  </w:abstractNum>
+  <w:abstractNum w:abstractNumId="2" w15:restartNumberingAfterBreak="0">
     <w:nsid w:val="5A0672E3"/>
     <w:multiLevelType w:val="hybridMultilevel"/>
     <w:tmpl w:val="28EA1234"/>
@@ -526,7 +1680,7 @@
       </w:pPr>
     </w:lvl>
   </w:abstractNum>
-  <w:abstractNum w:abstractNumId="1" w15:restartNumberingAfterBreak="0">
+  <w:abstractNum w:abstractNumId="3" w15:restartNumberingAfterBreak="0">
     <w:nsid w:val="5D6360FC"/>
     <w:multiLevelType w:val="hybridMultilevel"/>
     <w:tmpl w:val="97AABCA8"/>
@@ -638,7 +1792,233 @@
       </w:rPr>
     </w:lvl>
   </w:abstractNum>
-  <w:abstractNum w:abstractNumId="2" w15:restartNumberingAfterBreak="0">
+  <w:abstractNum w:abstractNumId="4" w15:restartNumberingAfterBreak="0">
+    <w:nsid w:val="61067A0A"/>
+    <w:multiLevelType w:val="hybridMultilevel"/>
+    <w:tmpl w:val="043815B2"/>
+    <w:lvl w:ilvl="0" w:tplc="04090001">
+      <w:start w:val="1"/>
+      <w:numFmt w:val="bullet"/>
+      <w:lvlText w:val=""/>
+      <w:lvlJc w:val="left"/>
+      <w:pPr>
+        <w:ind w:left="720" w:hanging="360"/>
+      </w:pPr>
+      <w:rPr>
+        <w:rFonts w:ascii="Symbol" w:hAnsi="Symbol" w:hint="default"/>
+      </w:rPr>
+    </w:lvl>
+    <w:lvl w:ilvl="1" w:tplc="04090003" w:tentative="1">
+      <w:start w:val="1"/>
+      <w:numFmt w:val="bullet"/>
+      <w:lvlText w:val="o"/>
+      <w:lvlJc w:val="left"/>
+      <w:pPr>
+        <w:ind w:left="1440" w:hanging="360"/>
+      </w:pPr>
+      <w:rPr>
+        <w:rFonts w:ascii="Courier New" w:hAnsi="Courier New" w:cs="Courier New" w:hint="default"/>
+      </w:rPr>
+    </w:lvl>
+    <w:lvl w:ilvl="2" w:tplc="04090005" w:tentative="1">
+      <w:start w:val="1"/>
+      <w:numFmt w:val="bullet"/>
+      <w:lvlText w:val=""/>
+      <w:lvlJc w:val="left"/>
+      <w:pPr>
+        <w:ind w:left="2160" w:hanging="360"/>
+      </w:pPr>
+      <w:rPr>
+        <w:rFonts w:ascii="Wingdings" w:hAnsi="Wingdings" w:hint="default"/>
+      </w:rPr>
+    </w:lvl>
+    <w:lvl w:ilvl="3" w:tplc="04090001" w:tentative="1">
+      <w:start w:val="1"/>
+      <w:numFmt w:val="bullet"/>
+      <w:lvlText w:val=""/>
+      <w:lvlJc w:val="left"/>
+      <w:pPr>
+        <w:ind w:left="2880" w:hanging="360"/>
+      </w:pPr>
+      <w:rPr>
+        <w:rFonts w:ascii="Symbol" w:hAnsi="Symbol" w:hint="default"/>
+      </w:rPr>
+    </w:lvl>
+    <w:lvl w:ilvl="4" w:tplc="04090003" w:tentative="1">
+      <w:start w:val="1"/>
+      <w:numFmt w:val="bullet"/>
+      <w:lvlText w:val="o"/>
+      <w:lvlJc w:val="left"/>
+      <w:pPr>
+        <w:ind w:left="3600" w:hanging="360"/>
+      </w:pPr>
+      <w:rPr>
+        <w:rFonts w:ascii="Courier New" w:hAnsi="Courier New" w:cs="Courier New" w:hint="default"/>
+      </w:rPr>
+    </w:lvl>
+    <w:lvl w:ilvl="5" w:tplc="04090005" w:tentative="1">
+      <w:start w:val="1"/>
+      <w:numFmt w:val="bullet"/>
+      <w:lvlText w:val=""/>
+      <w:lvlJc w:val="left"/>
+      <w:pPr>
+        <w:ind w:left="4320" w:hanging="360"/>
+      </w:pPr>
+      <w:rPr>
+        <w:rFonts w:ascii="Wingdings" w:hAnsi="Wingdings" w:hint="default"/>
+      </w:rPr>
+    </w:lvl>
+    <w:lvl w:ilvl="6" w:tplc="04090001" w:tentative="1">
+      <w:start w:val="1"/>
+      <w:numFmt w:val="bullet"/>
+      <w:lvlText w:val=""/>
+      <w:lvlJc w:val="left"/>
+      <w:pPr>
+        <w:ind w:left="5040" w:hanging="360"/>
+      </w:pPr>
+      <w:rPr>
+        <w:rFonts w:ascii="Symbol" w:hAnsi="Symbol" w:hint="default"/>
+      </w:rPr>
+    </w:lvl>
+    <w:lvl w:ilvl="7" w:tplc="04090003" w:tentative="1">
+      <w:start w:val="1"/>
+      <w:numFmt w:val="bullet"/>
+      <w:lvlText w:val="o"/>
+      <w:lvlJc w:val="left"/>
+      <w:pPr>
+        <w:ind w:left="5760" w:hanging="360"/>
+      </w:pPr>
+      <w:rPr>
+        <w:rFonts w:ascii="Courier New" w:hAnsi="Courier New" w:cs="Courier New" w:hint="default"/>
+      </w:rPr>
+    </w:lvl>
+    <w:lvl w:ilvl="8" w:tplc="04090005" w:tentative="1">
+      <w:start w:val="1"/>
+      <w:numFmt w:val="bullet"/>
+      <w:lvlText w:val=""/>
+      <w:lvlJc w:val="left"/>
+      <w:pPr>
+        <w:ind w:left="6480" w:hanging="360"/>
+      </w:pPr>
+      <w:rPr>
+        <w:rFonts w:ascii="Wingdings" w:hAnsi="Wingdings" w:hint="default"/>
+      </w:rPr>
+    </w:lvl>
+  </w:abstractNum>
+  <w:abstractNum w:abstractNumId="5" w15:restartNumberingAfterBreak="0">
+    <w:nsid w:val="62F34670"/>
+    <w:multiLevelType w:val="hybridMultilevel"/>
+    <w:tmpl w:val="D348F3E2"/>
+    <w:lvl w:ilvl="0" w:tplc="04090001">
+      <w:start w:val="1"/>
+      <w:numFmt w:val="bullet"/>
+      <w:lvlText w:val=""/>
+      <w:lvlJc w:val="left"/>
+      <w:pPr>
+        <w:ind w:left="720" w:hanging="360"/>
+      </w:pPr>
+      <w:rPr>
+        <w:rFonts w:ascii="Symbol" w:hAnsi="Symbol" w:hint="default"/>
+      </w:rPr>
+    </w:lvl>
+    <w:lvl w:ilvl="1" w:tplc="04090003">
+      <w:start w:val="1"/>
+      <w:numFmt w:val="bullet"/>
+      <w:lvlText w:val="o"/>
+      <w:lvlJc w:val="left"/>
+      <w:pPr>
+        <w:ind w:left="1800" w:hanging="360"/>
+      </w:pPr>
+      <w:rPr>
+        <w:rFonts w:ascii="Courier New" w:hAnsi="Courier New" w:cs="Courier New" w:hint="default"/>
+      </w:rPr>
+    </w:lvl>
+    <w:lvl w:ilvl="2" w:tplc="04090005">
+      <w:start w:val="1"/>
+      <w:numFmt w:val="bullet"/>
+      <w:lvlText w:val=""/>
+      <w:lvlJc w:val="left"/>
+      <w:pPr>
+        <w:ind w:left="2520" w:hanging="360"/>
+      </w:pPr>
+      <w:rPr>
+        <w:rFonts w:ascii="Wingdings" w:hAnsi="Wingdings" w:hint="default"/>
+      </w:rPr>
+    </w:lvl>
+    <w:lvl w:ilvl="3" w:tplc="04090001" w:tentative="1">
+      <w:start w:val="1"/>
+      <w:numFmt w:val="bullet"/>
+      <w:lvlText w:val=""/>
+      <w:lvlJc w:val="left"/>
+      <w:pPr>
+        <w:ind w:left="3240" w:hanging="360"/>
+      </w:pPr>
+      <w:rPr>
+        <w:rFonts w:ascii="Symbol" w:hAnsi="Symbol" w:hint="default"/>
+      </w:rPr>
+    </w:lvl>
+    <w:lvl w:ilvl="4" w:tplc="04090003" w:tentative="1">
+      <w:start w:val="1"/>
+      <w:numFmt w:val="bullet"/>
+      <w:lvlText w:val="o"/>
+      <w:lvlJc w:val="left"/>
+      <w:pPr>
+        <w:ind w:left="3960" w:hanging="360"/>
+      </w:pPr>
+      <w:rPr>
+        <w:rFonts w:ascii="Courier New" w:hAnsi="Courier New" w:cs="Courier New" w:hint="default"/>
+      </w:rPr>
+    </w:lvl>
+    <w:lvl w:ilvl="5" w:tplc="04090005" w:tentative="1">
+      <w:start w:val="1"/>
+      <w:numFmt w:val="bullet"/>
+      <w:lvlText w:val=""/>
+      <w:lvlJc w:val="left"/>
+      <w:pPr>
+        <w:ind w:left="4680" w:hanging="360"/>
+      </w:pPr>
+      <w:rPr>
+        <w:rFonts w:ascii="Wingdings" w:hAnsi="Wingdings" w:hint="default"/>
+      </w:rPr>
+    </w:lvl>
+    <w:lvl w:ilvl="6" w:tplc="04090001" w:tentative="1">
+      <w:start w:val="1"/>
+      <w:numFmt w:val="bullet"/>
+      <w:lvlText w:val=""/>
+      <w:lvlJc w:val="left"/>
+      <w:pPr>
+        <w:ind w:left="5400" w:hanging="360"/>
+      </w:pPr>
+      <w:rPr>
+        <w:rFonts w:ascii="Symbol" w:hAnsi="Symbol" w:hint="default"/>
+      </w:rPr>
+    </w:lvl>
+    <w:lvl w:ilvl="7" w:tplc="04090003" w:tentative="1">
+      <w:start w:val="1"/>
+      <w:numFmt w:val="bullet"/>
+      <w:lvlText w:val="o"/>
+      <w:lvlJc w:val="left"/>
+      <w:pPr>
+        <w:ind w:left="6120" w:hanging="360"/>
+      </w:pPr>
+      <w:rPr>
+        <w:rFonts w:ascii="Courier New" w:hAnsi="Courier New" w:cs="Courier New" w:hint="default"/>
+      </w:rPr>
+    </w:lvl>
+    <w:lvl w:ilvl="8" w:tplc="04090005" w:tentative="1">
+      <w:start w:val="1"/>
+      <w:numFmt w:val="bullet"/>
+      <w:lvlText w:val=""/>
+      <w:lvlJc w:val="left"/>
+      <w:pPr>
+        <w:ind w:left="6840" w:hanging="360"/>
+      </w:pPr>
+      <w:rPr>
+        <w:rFonts w:ascii="Wingdings" w:hAnsi="Wingdings" w:hint="default"/>
+      </w:rPr>
+    </w:lvl>
+  </w:abstractNum>
+  <w:abstractNum w:abstractNumId="6" w15:restartNumberingAfterBreak="0">
     <w:nsid w:val="66621171"/>
     <w:multiLevelType w:val="multilevel"/>
     <w:tmpl w:val="8068804E"/>
@@ -755,7 +2135,7 @@
       </w:pPr>
     </w:lvl>
   </w:abstractNum>
-  <w:abstractNum w:abstractNumId="3" w15:restartNumberingAfterBreak="0">
+  <w:abstractNum w:abstractNumId="7" w15:restartNumberingAfterBreak="0">
     <w:nsid w:val="762A73BE"/>
     <w:multiLevelType w:val="hybridMultilevel"/>
     <w:tmpl w:val="E9F87E4C"/>
@@ -845,16 +2225,28 @@
     </w:lvl>
   </w:abstractNum>
   <w:num w:numId="1" w16cid:durableId="995184987">
+    <w:abstractNumId w:val="3"/>
+  </w:num>
+  <w:num w:numId="2" w16cid:durableId="1919945027">
+    <w:abstractNumId w:val="2"/>
+  </w:num>
+  <w:num w:numId="3" w16cid:durableId="1817797043">
+    <w:abstractNumId w:val="6"/>
+  </w:num>
+  <w:num w:numId="4" w16cid:durableId="1849632202">
+    <w:abstractNumId w:val="7"/>
+  </w:num>
+  <w:num w:numId="5" w16cid:durableId="1854104674">
+    <w:abstractNumId w:val="4"/>
+  </w:num>
+  <w:num w:numId="6" w16cid:durableId="1248423202">
     <w:abstractNumId w:val="1"/>
   </w:num>
-  <w:num w:numId="2" w16cid:durableId="1919945027">
+  <w:num w:numId="7" w16cid:durableId="1120412579">
+    <w:abstractNumId w:val="5"/>
+  </w:num>
+  <w:num w:numId="8" w16cid:durableId="374283100">
     <w:abstractNumId w:val="0"/>
-  </w:num>
-  <w:num w:numId="3" w16cid:durableId="1817797043">
-    <w:abstractNumId w:val="2"/>
-  </w:num>
-  <w:num w:numId="4" w16cid:durableId="1849632202">
-    <w:abstractNumId w:val="3"/>
   </w:num>
 </w:numbering>
 </file>
@@ -1391,6 +2783,576 @@
       <w:shd w:val="clear" w:color="auto" w:fill="E1DFDD"/>
     </w:rPr>
   </w:style>
+  <w:style w:type="table" w:styleId="TableGrid">
+    <w:name w:val="Table Grid"/>
+    <w:basedOn w:val="TableNormal"/>
+    <w:uiPriority w:val="39"/>
+    <w:rsid w:val="00AB08EB"/>
+    <w:tblPr>
+      <w:tblBorders>
+        <w:top w:val="single" w:sz="4" w:space="0" w:color="auto"/>
+        <w:left w:val="single" w:sz="4" w:space="0" w:color="auto"/>
+        <w:bottom w:val="single" w:sz="4" w:space="0" w:color="auto"/>
+        <w:right w:val="single" w:sz="4" w:space="0" w:color="auto"/>
+        <w:insideH w:val="single" w:sz="4" w:space="0" w:color="auto"/>
+        <w:insideV w:val="single" w:sz="4" w:space="0" w:color="auto"/>
+      </w:tblBorders>
+    </w:tblPr>
+  </w:style>
+  <w:style w:type="table" w:styleId="PlainTable5">
+    <w:name w:val="Plain Table 5"/>
+    <w:basedOn w:val="TableNormal"/>
+    <w:uiPriority w:val="45"/>
+    <w:rsid w:val="007B6DE7"/>
+    <w:tblPr>
+      <w:tblStyleRowBandSize w:val="1"/>
+      <w:tblStyleColBandSize w:val="1"/>
+    </w:tblPr>
+    <w:tblStylePr w:type="firstRow">
+      <w:rPr>
+        <w:rFonts w:asciiTheme="majorHAnsi" w:eastAsiaTheme="majorEastAsia" w:hAnsiTheme="majorHAnsi" w:cstheme="majorBidi"/>
+        <w:i/>
+        <w:iCs/>
+        <w:sz w:val="26"/>
+      </w:rPr>
+      <w:tblPr/>
+      <w:tcPr>
+        <w:tcBorders>
+          <w:bottom w:val="single" w:sz="4" w:space="0" w:color="7F7F7F" w:themeColor="text1" w:themeTint="80"/>
+        </w:tcBorders>
+        <w:shd w:val="clear" w:color="auto" w:fill="FFFFFF" w:themeFill="background1"/>
+      </w:tcPr>
+    </w:tblStylePr>
+    <w:tblStylePr w:type="lastRow">
+      <w:rPr>
+        <w:rFonts w:asciiTheme="majorHAnsi" w:eastAsiaTheme="majorEastAsia" w:hAnsiTheme="majorHAnsi" w:cstheme="majorBidi"/>
+        <w:i/>
+        <w:iCs/>
+        <w:sz w:val="26"/>
+      </w:rPr>
+      <w:tblPr/>
+      <w:tcPr>
+        <w:tcBorders>
+          <w:top w:val="single" w:sz="4" w:space="0" w:color="7F7F7F" w:themeColor="text1" w:themeTint="80"/>
+        </w:tcBorders>
+        <w:shd w:val="clear" w:color="auto" w:fill="FFFFFF" w:themeFill="background1"/>
+      </w:tcPr>
+    </w:tblStylePr>
+    <w:tblStylePr w:type="firstCol">
+      <w:pPr>
+        <w:jc w:val="right"/>
+      </w:pPr>
+      <w:rPr>
+        <w:rFonts w:asciiTheme="majorHAnsi" w:eastAsiaTheme="majorEastAsia" w:hAnsiTheme="majorHAnsi" w:cstheme="majorBidi"/>
+        <w:i/>
+        <w:iCs/>
+        <w:sz w:val="26"/>
+      </w:rPr>
+      <w:tblPr/>
+      <w:tcPr>
+        <w:tcBorders>
+          <w:right w:val="single" w:sz="4" w:space="0" w:color="7F7F7F" w:themeColor="text1" w:themeTint="80"/>
+        </w:tcBorders>
+        <w:shd w:val="clear" w:color="auto" w:fill="FFFFFF" w:themeFill="background1"/>
+      </w:tcPr>
+    </w:tblStylePr>
+    <w:tblStylePr w:type="lastCol">
+      <w:rPr>
+        <w:rFonts w:asciiTheme="majorHAnsi" w:eastAsiaTheme="majorEastAsia" w:hAnsiTheme="majorHAnsi" w:cstheme="majorBidi"/>
+        <w:i/>
+        <w:iCs/>
+        <w:sz w:val="26"/>
+      </w:rPr>
+      <w:tblPr/>
+      <w:tcPr>
+        <w:tcBorders>
+          <w:left w:val="single" w:sz="4" w:space="0" w:color="7F7F7F" w:themeColor="text1" w:themeTint="80"/>
+        </w:tcBorders>
+        <w:shd w:val="clear" w:color="auto" w:fill="FFFFFF" w:themeFill="background1"/>
+      </w:tcPr>
+    </w:tblStylePr>
+    <w:tblStylePr w:type="band1Vert">
+      <w:tblPr/>
+      <w:tcPr>
+        <w:shd w:val="clear" w:color="auto" w:fill="F2F2F2" w:themeFill="background1" w:themeFillShade="F2"/>
+      </w:tcPr>
+    </w:tblStylePr>
+    <w:tblStylePr w:type="band1Horz">
+      <w:tblPr/>
+      <w:tcPr>
+        <w:shd w:val="clear" w:color="auto" w:fill="F2F2F2" w:themeFill="background1" w:themeFillShade="F2"/>
+      </w:tcPr>
+    </w:tblStylePr>
+    <w:tblStylePr w:type="neCell">
+      <w:tblPr/>
+      <w:tcPr>
+        <w:tcBorders>
+          <w:left w:val="nil"/>
+        </w:tcBorders>
+      </w:tcPr>
+    </w:tblStylePr>
+    <w:tblStylePr w:type="nwCell">
+      <w:tblPr/>
+      <w:tcPr>
+        <w:tcBorders>
+          <w:right w:val="nil"/>
+        </w:tcBorders>
+      </w:tcPr>
+    </w:tblStylePr>
+    <w:tblStylePr w:type="seCell">
+      <w:tblPr/>
+      <w:tcPr>
+        <w:tcBorders>
+          <w:left w:val="nil"/>
+        </w:tcBorders>
+      </w:tcPr>
+    </w:tblStylePr>
+    <w:tblStylePr w:type="swCell">
+      <w:tblPr/>
+      <w:tcPr>
+        <w:tcBorders>
+          <w:right w:val="nil"/>
+        </w:tcBorders>
+      </w:tcPr>
+    </w:tblStylePr>
+  </w:style>
+  <w:style w:type="table" w:styleId="GridTable1Light">
+    <w:name w:val="Grid Table 1 Light"/>
+    <w:basedOn w:val="TableNormal"/>
+    <w:uiPriority w:val="46"/>
+    <w:rsid w:val="007B6DE7"/>
+    <w:tblPr>
+      <w:tblStyleRowBandSize w:val="1"/>
+      <w:tblStyleColBandSize w:val="1"/>
+      <w:tblBorders>
+        <w:top w:val="single" w:sz="4" w:space="0" w:color="999999" w:themeColor="text1" w:themeTint="66"/>
+        <w:left w:val="single" w:sz="4" w:space="0" w:color="999999" w:themeColor="text1" w:themeTint="66"/>
+        <w:bottom w:val="single" w:sz="4" w:space="0" w:color="999999" w:themeColor="text1" w:themeTint="66"/>
+        <w:right w:val="single" w:sz="4" w:space="0" w:color="999999" w:themeColor="text1" w:themeTint="66"/>
+        <w:insideH w:val="single" w:sz="4" w:space="0" w:color="999999" w:themeColor="text1" w:themeTint="66"/>
+        <w:insideV w:val="single" w:sz="4" w:space="0" w:color="999999" w:themeColor="text1" w:themeTint="66"/>
+      </w:tblBorders>
+    </w:tblPr>
+    <w:tblStylePr w:type="firstRow">
+      <w:rPr>
+        <w:b/>
+        <w:bCs/>
+      </w:rPr>
+      <w:tblPr/>
+      <w:tcPr>
+        <w:tcBorders>
+          <w:bottom w:val="single" w:sz="12" w:space="0" w:color="666666" w:themeColor="text1" w:themeTint="99"/>
+        </w:tcBorders>
+      </w:tcPr>
+    </w:tblStylePr>
+    <w:tblStylePr w:type="lastRow">
+      <w:rPr>
+        <w:b/>
+        <w:bCs/>
+      </w:rPr>
+      <w:tblPr/>
+      <w:tcPr>
+        <w:tcBorders>
+          <w:top w:val="double" w:sz="2" w:space="0" w:color="666666" w:themeColor="text1" w:themeTint="99"/>
+        </w:tcBorders>
+      </w:tcPr>
+    </w:tblStylePr>
+    <w:tblStylePr w:type="firstCol">
+      <w:rPr>
+        <w:b/>
+        <w:bCs/>
+      </w:rPr>
+    </w:tblStylePr>
+    <w:tblStylePr w:type="lastCol">
+      <w:rPr>
+        <w:b/>
+        <w:bCs/>
+      </w:rPr>
+    </w:tblStylePr>
+  </w:style>
+  <w:style w:type="table" w:styleId="GridTable1Light-Accent1">
+    <w:name w:val="Grid Table 1 Light Accent 1"/>
+    <w:basedOn w:val="TableNormal"/>
+    <w:uiPriority w:val="46"/>
+    <w:rsid w:val="007B6DE7"/>
+    <w:tblPr>
+      <w:tblStyleRowBandSize w:val="1"/>
+      <w:tblStyleColBandSize w:val="1"/>
+      <w:tblBorders>
+        <w:top w:val="single" w:sz="4" w:space="0" w:color="B4C6E7" w:themeColor="accent1" w:themeTint="66"/>
+        <w:left w:val="single" w:sz="4" w:space="0" w:color="B4C6E7" w:themeColor="accent1" w:themeTint="66"/>
+        <w:bottom w:val="single" w:sz="4" w:space="0" w:color="B4C6E7" w:themeColor="accent1" w:themeTint="66"/>
+        <w:right w:val="single" w:sz="4" w:space="0" w:color="B4C6E7" w:themeColor="accent1" w:themeTint="66"/>
+        <w:insideH w:val="single" w:sz="4" w:space="0" w:color="B4C6E7" w:themeColor="accent1" w:themeTint="66"/>
+        <w:insideV w:val="single" w:sz="4" w:space="0" w:color="B4C6E7" w:themeColor="accent1" w:themeTint="66"/>
+      </w:tblBorders>
+    </w:tblPr>
+    <w:tblStylePr w:type="firstRow">
+      <w:rPr>
+        <w:b/>
+        <w:bCs/>
+      </w:rPr>
+      <w:tblPr/>
+      <w:tcPr>
+        <w:tcBorders>
+          <w:bottom w:val="single" w:sz="12" w:space="0" w:color="8EAADB" w:themeColor="accent1" w:themeTint="99"/>
+        </w:tcBorders>
+      </w:tcPr>
+    </w:tblStylePr>
+    <w:tblStylePr w:type="lastRow">
+      <w:rPr>
+        <w:b/>
+        <w:bCs/>
+      </w:rPr>
+      <w:tblPr/>
+      <w:tcPr>
+        <w:tcBorders>
+          <w:top w:val="double" w:sz="2" w:space="0" w:color="8EAADB" w:themeColor="accent1" w:themeTint="99"/>
+        </w:tcBorders>
+      </w:tcPr>
+    </w:tblStylePr>
+    <w:tblStylePr w:type="firstCol">
+      <w:rPr>
+        <w:b/>
+        <w:bCs/>
+      </w:rPr>
+    </w:tblStylePr>
+    <w:tblStylePr w:type="lastCol">
+      <w:rPr>
+        <w:b/>
+        <w:bCs/>
+      </w:rPr>
+    </w:tblStylePr>
+  </w:style>
+  <w:style w:type="table" w:styleId="PlainTable3">
+    <w:name w:val="Plain Table 3"/>
+    <w:basedOn w:val="TableNormal"/>
+    <w:uiPriority w:val="43"/>
+    <w:rsid w:val="007B6DE7"/>
+    <w:tblPr>
+      <w:tblStyleRowBandSize w:val="1"/>
+      <w:tblStyleColBandSize w:val="1"/>
+    </w:tblPr>
+    <w:tblStylePr w:type="firstRow">
+      <w:rPr>
+        <w:b/>
+        <w:bCs/>
+        <w:caps/>
+      </w:rPr>
+      <w:tblPr/>
+      <w:tcPr>
+        <w:tcBorders>
+          <w:bottom w:val="single" w:sz="4" w:space="0" w:color="7F7F7F" w:themeColor="text1" w:themeTint="80"/>
+        </w:tcBorders>
+      </w:tcPr>
+    </w:tblStylePr>
+    <w:tblStylePr w:type="lastRow">
+      <w:rPr>
+        <w:b/>
+        <w:bCs/>
+        <w:caps/>
+      </w:rPr>
+      <w:tblPr/>
+      <w:tcPr>
+        <w:tcBorders>
+          <w:top w:val="nil"/>
+        </w:tcBorders>
+      </w:tcPr>
+    </w:tblStylePr>
+    <w:tblStylePr w:type="firstCol">
+      <w:rPr>
+        <w:b/>
+        <w:bCs/>
+        <w:caps/>
+      </w:rPr>
+      <w:tblPr/>
+      <w:tcPr>
+        <w:tcBorders>
+          <w:right w:val="single" w:sz="4" w:space="0" w:color="7F7F7F" w:themeColor="text1" w:themeTint="80"/>
+        </w:tcBorders>
+      </w:tcPr>
+    </w:tblStylePr>
+    <w:tblStylePr w:type="lastCol">
+      <w:rPr>
+        <w:b/>
+        <w:bCs/>
+        <w:caps/>
+      </w:rPr>
+      <w:tblPr/>
+      <w:tcPr>
+        <w:tcBorders>
+          <w:left w:val="nil"/>
+        </w:tcBorders>
+      </w:tcPr>
+    </w:tblStylePr>
+    <w:tblStylePr w:type="band1Vert">
+      <w:tblPr/>
+      <w:tcPr>
+        <w:shd w:val="clear" w:color="auto" w:fill="F2F2F2" w:themeFill="background1" w:themeFillShade="F2"/>
+      </w:tcPr>
+    </w:tblStylePr>
+    <w:tblStylePr w:type="band1Horz">
+      <w:tblPr/>
+      <w:tcPr>
+        <w:shd w:val="clear" w:color="auto" w:fill="F2F2F2" w:themeFill="background1" w:themeFillShade="F2"/>
+      </w:tcPr>
+    </w:tblStylePr>
+    <w:tblStylePr w:type="neCell">
+      <w:tblPr/>
+      <w:tcPr>
+        <w:tcBorders>
+          <w:left w:val="nil"/>
+        </w:tcBorders>
+      </w:tcPr>
+    </w:tblStylePr>
+    <w:tblStylePr w:type="nwCell">
+      <w:tblPr/>
+      <w:tcPr>
+        <w:tcBorders>
+          <w:right w:val="nil"/>
+        </w:tcBorders>
+      </w:tcPr>
+    </w:tblStylePr>
+  </w:style>
+  <w:style w:type="table" w:styleId="GridTable5Dark-Accent3">
+    <w:name w:val="Grid Table 5 Dark Accent 3"/>
+    <w:basedOn w:val="TableNormal"/>
+    <w:uiPriority w:val="50"/>
+    <w:rsid w:val="007B6DE7"/>
+    <w:tblPr>
+      <w:tblStyleRowBandSize w:val="1"/>
+      <w:tblStyleColBandSize w:val="1"/>
+      <w:tblBorders>
+        <w:top w:val="single" w:sz="4" w:space="0" w:color="FFFFFF" w:themeColor="background1"/>
+        <w:left w:val="single" w:sz="4" w:space="0" w:color="FFFFFF" w:themeColor="background1"/>
+        <w:bottom w:val="single" w:sz="4" w:space="0" w:color="FFFFFF" w:themeColor="background1"/>
+        <w:right w:val="single" w:sz="4" w:space="0" w:color="FFFFFF" w:themeColor="background1"/>
+        <w:insideH w:val="single" w:sz="4" w:space="0" w:color="FFFFFF" w:themeColor="background1"/>
+        <w:insideV w:val="single" w:sz="4" w:space="0" w:color="FFFFFF" w:themeColor="background1"/>
+      </w:tblBorders>
+    </w:tblPr>
+    <w:tcPr>
+      <w:shd w:val="clear" w:color="auto" w:fill="EDEDED" w:themeFill="accent3" w:themeFillTint="33"/>
+    </w:tcPr>
+    <w:tblStylePr w:type="firstRow">
+      <w:rPr>
+        <w:b/>
+        <w:bCs/>
+        <w:color w:val="FFFFFF" w:themeColor="background1"/>
+      </w:rPr>
+      <w:tblPr/>
+      <w:tcPr>
+        <w:tcBorders>
+          <w:top w:val="single" w:sz="4" w:space="0" w:color="FFFFFF" w:themeColor="background1"/>
+          <w:left w:val="single" w:sz="4" w:space="0" w:color="FFFFFF" w:themeColor="background1"/>
+          <w:right w:val="single" w:sz="4" w:space="0" w:color="FFFFFF" w:themeColor="background1"/>
+          <w:insideH w:val="nil"/>
+          <w:insideV w:val="nil"/>
+        </w:tcBorders>
+        <w:shd w:val="clear" w:color="auto" w:fill="A5A5A5" w:themeFill="accent3"/>
+      </w:tcPr>
+    </w:tblStylePr>
+    <w:tblStylePr w:type="lastRow">
+      <w:rPr>
+        <w:b/>
+        <w:bCs/>
+        <w:color w:val="FFFFFF" w:themeColor="background1"/>
+      </w:rPr>
+      <w:tblPr/>
+      <w:tcPr>
+        <w:tcBorders>
+          <w:left w:val="single" w:sz="4" w:space="0" w:color="FFFFFF" w:themeColor="background1"/>
+          <w:bottom w:val="single" w:sz="4" w:space="0" w:color="FFFFFF" w:themeColor="background1"/>
+          <w:right w:val="single" w:sz="4" w:space="0" w:color="FFFFFF" w:themeColor="background1"/>
+          <w:insideH w:val="nil"/>
+          <w:insideV w:val="nil"/>
+        </w:tcBorders>
+        <w:shd w:val="clear" w:color="auto" w:fill="A5A5A5" w:themeFill="accent3"/>
+      </w:tcPr>
+    </w:tblStylePr>
+    <w:tblStylePr w:type="firstCol">
+      <w:rPr>
+        <w:b/>
+        <w:bCs/>
+        <w:color w:val="FFFFFF" w:themeColor="background1"/>
+      </w:rPr>
+      <w:tblPr/>
+      <w:tcPr>
+        <w:tcBorders>
+          <w:top w:val="single" w:sz="4" w:space="0" w:color="FFFFFF" w:themeColor="background1"/>
+          <w:left w:val="single" w:sz="4" w:space="0" w:color="FFFFFF" w:themeColor="background1"/>
+          <w:bottom w:val="single" w:sz="4" w:space="0" w:color="FFFFFF" w:themeColor="background1"/>
+          <w:insideV w:val="nil"/>
+        </w:tcBorders>
+        <w:shd w:val="clear" w:color="auto" w:fill="A5A5A5" w:themeFill="accent3"/>
+      </w:tcPr>
+    </w:tblStylePr>
+    <w:tblStylePr w:type="lastCol">
+      <w:rPr>
+        <w:b/>
+        <w:bCs/>
+        <w:color w:val="FFFFFF" w:themeColor="background1"/>
+      </w:rPr>
+      <w:tblPr/>
+      <w:tcPr>
+        <w:tcBorders>
+          <w:top w:val="single" w:sz="4" w:space="0" w:color="FFFFFF" w:themeColor="background1"/>
+          <w:bottom w:val="single" w:sz="4" w:space="0" w:color="FFFFFF" w:themeColor="background1"/>
+          <w:right w:val="single" w:sz="4" w:space="0" w:color="FFFFFF" w:themeColor="background1"/>
+          <w:insideV w:val="nil"/>
+        </w:tcBorders>
+        <w:shd w:val="clear" w:color="auto" w:fill="A5A5A5" w:themeFill="accent3"/>
+      </w:tcPr>
+    </w:tblStylePr>
+    <w:tblStylePr w:type="band1Vert">
+      <w:tblPr/>
+      <w:tcPr>
+        <w:shd w:val="clear" w:color="auto" w:fill="DBDBDB" w:themeFill="accent3" w:themeFillTint="66"/>
+      </w:tcPr>
+    </w:tblStylePr>
+    <w:tblStylePr w:type="band1Horz">
+      <w:tblPr/>
+      <w:tcPr>
+        <w:shd w:val="clear" w:color="auto" w:fill="DBDBDB" w:themeFill="accent3" w:themeFillTint="66"/>
+      </w:tcPr>
+    </w:tblStylePr>
+  </w:style>
+  <w:style w:type="table" w:styleId="GridTable7Colorful">
+    <w:name w:val="Grid Table 7 Colorful"/>
+    <w:basedOn w:val="TableNormal"/>
+    <w:uiPriority w:val="52"/>
+    <w:rsid w:val="007B6DE7"/>
+    <w:rPr>
+      <w:color w:val="000000" w:themeColor="text1"/>
+    </w:rPr>
+    <w:tblPr>
+      <w:tblStyleRowBandSize w:val="1"/>
+      <w:tblStyleColBandSize w:val="1"/>
+      <w:tblBorders>
+        <w:top w:val="single" w:sz="4" w:space="0" w:color="666666" w:themeColor="text1" w:themeTint="99"/>
+        <w:left w:val="single" w:sz="4" w:space="0" w:color="666666" w:themeColor="text1" w:themeTint="99"/>
+        <w:bottom w:val="single" w:sz="4" w:space="0" w:color="666666" w:themeColor="text1" w:themeTint="99"/>
+        <w:right w:val="single" w:sz="4" w:space="0" w:color="666666" w:themeColor="text1" w:themeTint="99"/>
+        <w:insideH w:val="single" w:sz="4" w:space="0" w:color="666666" w:themeColor="text1" w:themeTint="99"/>
+        <w:insideV w:val="single" w:sz="4" w:space="0" w:color="666666" w:themeColor="text1" w:themeTint="99"/>
+      </w:tblBorders>
+    </w:tblPr>
+    <w:tblStylePr w:type="firstRow">
+      <w:rPr>
+        <w:b/>
+        <w:bCs/>
+      </w:rPr>
+      <w:tblPr/>
+      <w:tcPr>
+        <w:tcBorders>
+          <w:top w:val="nil"/>
+          <w:left w:val="nil"/>
+          <w:right w:val="nil"/>
+          <w:insideH w:val="nil"/>
+          <w:insideV w:val="nil"/>
+        </w:tcBorders>
+        <w:shd w:val="clear" w:color="auto" w:fill="FFFFFF" w:themeFill="background1"/>
+      </w:tcPr>
+    </w:tblStylePr>
+    <w:tblStylePr w:type="lastRow">
+      <w:rPr>
+        <w:b/>
+        <w:bCs/>
+      </w:rPr>
+      <w:tblPr/>
+      <w:tcPr>
+        <w:tcBorders>
+          <w:left w:val="nil"/>
+          <w:bottom w:val="nil"/>
+          <w:right w:val="nil"/>
+          <w:insideH w:val="nil"/>
+          <w:insideV w:val="nil"/>
+        </w:tcBorders>
+        <w:shd w:val="clear" w:color="auto" w:fill="FFFFFF" w:themeFill="background1"/>
+      </w:tcPr>
+    </w:tblStylePr>
+    <w:tblStylePr w:type="firstCol">
+      <w:pPr>
+        <w:jc w:val="right"/>
+      </w:pPr>
+      <w:rPr>
+        <w:i/>
+        <w:iCs/>
+      </w:rPr>
+      <w:tblPr/>
+      <w:tcPr>
+        <w:tcBorders>
+          <w:top w:val="nil"/>
+          <w:left w:val="nil"/>
+          <w:bottom w:val="nil"/>
+          <w:insideH w:val="nil"/>
+          <w:insideV w:val="nil"/>
+        </w:tcBorders>
+        <w:shd w:val="clear" w:color="auto" w:fill="FFFFFF" w:themeFill="background1"/>
+      </w:tcPr>
+    </w:tblStylePr>
+    <w:tblStylePr w:type="lastCol">
+      <w:rPr>
+        <w:i/>
+        <w:iCs/>
+      </w:rPr>
+      <w:tblPr/>
+      <w:tcPr>
+        <w:tcBorders>
+          <w:top w:val="nil"/>
+          <w:bottom w:val="nil"/>
+          <w:right w:val="nil"/>
+          <w:insideH w:val="nil"/>
+          <w:insideV w:val="nil"/>
+        </w:tcBorders>
+        <w:shd w:val="clear" w:color="auto" w:fill="FFFFFF" w:themeFill="background1"/>
+      </w:tcPr>
+    </w:tblStylePr>
+    <w:tblStylePr w:type="band1Vert">
+      <w:tblPr/>
+      <w:tcPr>
+        <w:shd w:val="clear" w:color="auto" w:fill="CCCCCC" w:themeFill="text1" w:themeFillTint="33"/>
+      </w:tcPr>
+    </w:tblStylePr>
+    <w:tblStylePr w:type="band1Horz">
+      <w:tblPr/>
+      <w:tcPr>
+        <w:shd w:val="clear" w:color="auto" w:fill="CCCCCC" w:themeFill="text1" w:themeFillTint="33"/>
+      </w:tcPr>
+    </w:tblStylePr>
+    <w:tblStylePr w:type="neCell">
+      <w:tblPr/>
+      <w:tcPr>
+        <w:tcBorders>
+          <w:bottom w:val="single" w:sz="4" w:space="0" w:color="666666" w:themeColor="text1" w:themeTint="99"/>
+        </w:tcBorders>
+      </w:tcPr>
+    </w:tblStylePr>
+    <w:tblStylePr w:type="nwCell">
+      <w:tblPr/>
+      <w:tcPr>
+        <w:tcBorders>
+          <w:bottom w:val="single" w:sz="4" w:space="0" w:color="666666" w:themeColor="text1" w:themeTint="99"/>
+        </w:tcBorders>
+      </w:tcPr>
+    </w:tblStylePr>
+    <w:tblStylePr w:type="seCell">
+      <w:tblPr/>
+      <w:tcPr>
+        <w:tcBorders>
+          <w:top w:val="single" w:sz="4" w:space="0" w:color="666666" w:themeColor="text1" w:themeTint="99"/>
+        </w:tcBorders>
+      </w:tcPr>
+    </w:tblStylePr>
+    <w:tblStylePr w:type="swCell">
+      <w:tblPr/>
+      <w:tcPr>
+        <w:tcBorders>
+          <w:top w:val="single" w:sz="4" w:space="0" w:color="666666" w:themeColor="text1" w:themeTint="99"/>
+        </w:tcBorders>
+      </w:tcPr>
+    </w:tblStylePr>
+  </w:style>
 </w:styles>
 </file>
 

--- a/lab1_dim_red/Study.docx
+++ b/lab1_dim_red/Study.docx
@@ -361,220 +361,58 @@
       <w:pPr>
         <w:pStyle w:val="Heading1"/>
         <w:jc w:val="center"/>
-      </w:pPr>
-      <w:r>
-        <w:lastRenderedPageBreak/>
-        <w:t>LDA</w:t>
-      </w:r>
-    </w:p>
-    <w:p>
-      <w:pPr>
-        <w:jc w:val="both"/>
-      </w:pPr>
-      <w:r>
-        <w:t xml:space="preserve">Latent Dirichlet Allocation es un modelo probabilístico utilizado para la </w:t>
-      </w:r>
-      <w:r>
-        <w:rPr>
-          <w:highlight w:val="yellow"/>
-        </w:rPr>
-        <w:t>modelización de temas</w:t>
-      </w:r>
-      <w:r>
-        <w:t>, que es una técnica para</w:t>
-      </w:r>
-      <w:r>
-        <w:rPr>
-          <w:u w:val="single"/>
-        </w:rPr>
-        <w:t xml:space="preserve"> descubrir temas abstractos dentro de una colección de documentos</w:t>
-      </w:r>
-      <w:r>
-        <w:t xml:space="preserve">. Los principios matemáticos </w:t>
-      </w:r>
-      <w:r>
-        <w:t>i</w:t>
-      </w:r>
-      <w:r>
-        <w:t>nvolucran estadísticas bayesianas y distribuciones de probabilidad.</w:t>
-      </w:r>
-    </w:p>
-    <w:p/>
-    <w:p>
-      <w:pPr>
-        <w:pStyle w:val="ListParagraph"/>
-        <w:numPr>
-          <w:ilvl w:val="0"/>
-          <w:numId w:val="7"/>
-        </w:numPr>
-      </w:pPr>
-      <w:r>
         <w:rPr>
           <w:b/>
           <w:bCs/>
         </w:rPr>
-        <w:t>Distribución de Dirichlet:</w:t>
-      </w:r>
-      <w:r>
-        <w:t xml:space="preserve"> LDA asume que los documentos están representados como una mezcla de temas, y cada tema es una distribución de probabilidad sobre palabras. </w:t>
-      </w:r>
-      <w:r>
-        <w:t>Esta d</w:t>
-      </w:r>
-      <w:r>
-        <w:t>istribución se utiliza para modelar la distribución de temas en un documento y la distribución de palabras en un tema. La distribución de Dirichlet se caracteriza por un conjunto de parámetros (alfa para la distribución de documentos-tema y beta para la distribución de tema-palabra).</w:t>
-      </w:r>
-    </w:p>
-    <w:p/>
-    <w:p>
-      <w:pPr>
-        <w:pStyle w:val="ListParagraph"/>
-        <w:numPr>
-          <w:ilvl w:val="0"/>
-          <w:numId w:val="7"/>
-        </w:numPr>
       </w:pPr>
       <w:r>
         <w:rPr>
           <w:b/>
           <w:bCs/>
         </w:rPr>
-        <w:t>Proceso generativo:</w:t>
-      </w:r>
-      <w:r>
-        <w:t xml:space="preserve"> LDA asume un proceso generativo para crear documentos:</w:t>
+        <w:lastRenderedPageBreak/>
+        <w:t>LDA</w:t>
       </w:r>
     </w:p>
     <w:p>
-      <w:pPr>
-        <w:pStyle w:val="ListParagraph"/>
-      </w:pPr>
-    </w:p>
-    <w:p>
-      <w:pPr>
-        <w:pStyle w:val="ListParagraph"/>
-        <w:numPr>
-          <w:ilvl w:val="1"/>
-          <w:numId w:val="7"/>
-        </w:numPr>
-        <w:ind w:left="1276" w:hanging="425"/>
-      </w:pPr>
-      <w:r>
-        <w:t>Para cada documento, elige una distribución sobre temas de la distribución de Dirichlet (distribución de documentos-tema).</w:t>
-      </w:r>
-    </w:p>
-    <w:p>
-      <w:pPr>
-        <w:pStyle w:val="ListParagraph"/>
-        <w:numPr>
-          <w:ilvl w:val="1"/>
-          <w:numId w:val="7"/>
-        </w:numPr>
-        <w:ind w:left="1276" w:hanging="425"/>
-      </w:pPr>
-      <w:r>
-        <w:t>Para cada palabra en el documento:</w:t>
-      </w:r>
-    </w:p>
-    <w:p>
-      <w:pPr>
-        <w:pStyle w:val="ListParagraph"/>
-        <w:numPr>
-          <w:ilvl w:val="2"/>
-          <w:numId w:val="7"/>
-        </w:numPr>
-        <w:ind w:left="1843" w:hanging="283"/>
-      </w:pPr>
-      <w:r>
-        <w:t>Elige un tema de la distribución del documento sobre temas.</w:t>
-      </w:r>
-    </w:p>
-    <w:p>
-      <w:pPr>
-        <w:pStyle w:val="ListParagraph"/>
-        <w:numPr>
-          <w:ilvl w:val="2"/>
-          <w:numId w:val="7"/>
-        </w:numPr>
-        <w:ind w:left="1843" w:hanging="283"/>
-      </w:pPr>
-      <w:r>
-        <w:t>Elige una palabra de la distribución de palabras del tema elegido (distribución de tema-palabra).</w:t>
+      <w:r>
+        <w:t>Análisis Discriminante Lineal</w:t>
+      </w:r>
+      <w:r>
+        <w:t xml:space="preserve"> (LDA) </w:t>
+      </w:r>
+      <w:r>
+        <w:t>es una técnica supervisada que se utiliza principalmente en problemas de clasificación. Su objetivo es proyectar los datos de alta dimensión en un espacio de menor dimensión mientras maximiza la separabilidad entre clases. Funciona encontrando las direcciones (llamadas discriminantes lineales) en las cuales las clases son más separables.</w:t>
       </w:r>
     </w:p>
     <w:p/>
     <w:p>
-      <w:pPr>
-        <w:pStyle w:val="ListParagraph"/>
-        <w:numPr>
-          <w:ilvl w:val="0"/>
-          <w:numId w:val="7"/>
-        </w:numPr>
-      </w:pPr>
-      <w:r>
-        <w:rPr>
-          <w:b/>
-          <w:bCs/>
-        </w:rPr>
-        <w:t>Inferencia</w:t>
-      </w:r>
-      <w:r>
-        <w:t>: Dada una colección de documentos, el objetivo de LDA es inferir la estructura de temas subyacentes. Esto implica estimar los parámetros de la distribución de Dirichlet que mejor expliquen los documentos observados. Esto se hace típicamente utilizando inferencia variacional o muestreo de Gibbs.</w:t>
+      <w:r>
+        <w:t>Aquí hay un resumen comparativo entre el LDA para reducción de dimensionalidad y el LDA para modelización de temas en documentos de texto:</w:t>
       </w:r>
     </w:p>
     <w:p/>
     <w:p>
       <w:r>
-        <w:t>LDA es útil para varias tareas de procesamiento del lenguaje natural, incluyendo:</w:t>
+        <w:t>Su objetivo principal es reducir la dimensionalidad de los datos mientras mantiene la información relevante para</w:t>
+      </w:r>
+      <w:r>
+        <w:t xml:space="preserve"> mejorar</w:t>
+      </w:r>
+      <w:r>
+        <w:t xml:space="preserve"> la separabilidad entre clases en problemas de clasificación.</w:t>
       </w:r>
     </w:p>
     <w:p/>
     <w:p>
-      <w:pPr>
-        <w:pStyle w:val="ListParagraph"/>
-        <w:numPr>
-          <w:ilvl w:val="0"/>
-          <w:numId w:val="8"/>
-        </w:numPr>
-      </w:pPr>
-      <w:r>
-        <w:t>Modelización de temas: Identificar los temas principales presentes en una colección de documentos.</w:t>
+      <w:r>
+        <w:t>Es una técnica supervisada que requiere etiquetas de clase para aprender la proyección óptima de los datos.</w:t>
       </w:r>
     </w:p>
     <w:p>
-      <w:pPr>
-        <w:pStyle w:val="ListParagraph"/>
-        <w:numPr>
-          <w:ilvl w:val="0"/>
-          <w:numId w:val="8"/>
-        </w:numPr>
-      </w:pPr>
-      <w:r>
-        <w:t>Agrupación de documentos: Agrupar documentos similares basados en sus distribuciones de temas.</w:t>
-      </w:r>
-    </w:p>
-    <w:p>
-      <w:pPr>
-        <w:pStyle w:val="ListParagraph"/>
-        <w:numPr>
-          <w:ilvl w:val="0"/>
-          <w:numId w:val="8"/>
-        </w:numPr>
-      </w:pPr>
-      <w:r>
-        <w:t>Clasificación de texto: Asignar temas a documentos nuevos o no vistos.</w:t>
-      </w:r>
-    </w:p>
-    <w:p>
-      <w:pPr>
-        <w:pStyle w:val="ListParagraph"/>
-        <w:numPr>
-          <w:ilvl w:val="0"/>
-          <w:numId w:val="8"/>
-        </w:numPr>
-      </w:pPr>
-      <w:r>
-        <w:t>Extracción de características: Representar documentos en un espacio de menor dimensión basado en sus distribuciones de temas para tareas posteriores como clasificación o recomendación.</w:t>
+      <w:r>
+        <w:br w:type="page"/>
       </w:r>
     </w:p>
     <w:p>
@@ -593,8 +431,8 @@
       <w:tblGrid>
         <w:gridCol w:w="2410"/>
         <w:gridCol w:w="3261"/>
-        <w:gridCol w:w="3266"/>
-        <w:gridCol w:w="2835"/>
+        <w:gridCol w:w="3118"/>
+        <w:gridCol w:w="2983"/>
         <w:gridCol w:w="2693"/>
       </w:tblGrid>
       <w:tr>
@@ -615,7 +453,6 @@
               <w:rPr>
                 <w:color w:val="000000" w:themeColor="text1"/>
               </w:rPr>
-              <w:lastRenderedPageBreak/>
               <w:t>Algoritmo</w:t>
             </w:r>
           </w:p>
@@ -642,7 +479,7 @@
         </w:tc>
         <w:tc>
           <w:tcPr>
-            <w:tcW w:w="3266" w:type="dxa"/>
+            <w:tcW w:w="3118" w:type="dxa"/>
           </w:tcPr>
           <w:p>
             <w:pPr>
@@ -662,7 +499,7 @@
         </w:tc>
         <w:tc>
           <w:tcPr>
-            <w:tcW w:w="2835" w:type="dxa"/>
+            <w:tcW w:w="2983" w:type="dxa"/>
           </w:tcPr>
           <w:p>
             <w:pPr>
@@ -744,20 +581,20 @@
         </w:tc>
         <w:tc>
           <w:tcPr>
-            <w:tcW w:w="3266" w:type="dxa"/>
+            <w:tcW w:w="3118" w:type="dxa"/>
           </w:tcPr>
           <w:p>
             <w:pPr>
               <w:cnfStyle w:val="000000100000" w:firstRow="0" w:lastRow="0" w:firstColumn="0" w:lastColumn="0" w:oddVBand="0" w:evenVBand="0" w:oddHBand="1" w:evenHBand="0" w:firstRowFirstColumn="0" w:firstRowLastColumn="0" w:lastRowFirstColumn="0" w:lastRowLastColumn="0"/>
             </w:pPr>
             <w:r>
-              <w:t>Latent Dirichlet Allocation (LDA)</w:t>
-            </w:r>
-          </w:p>
-        </w:tc>
-        <w:tc>
-          <w:tcPr>
-            <w:tcW w:w="2835" w:type="dxa"/>
+              <w:t>Linear Discriminant Analysis</w:t>
+            </w:r>
+          </w:p>
+        </w:tc>
+        <w:tc>
+          <w:tcPr>
+            <w:tcW w:w="2983" w:type="dxa"/>
           </w:tcPr>
           <w:p>
             <w:pPr>
@@ -782,7 +619,7 @@
       </w:tr>
       <w:tr>
         <w:trPr>
-          <w:trHeight w:val="1273"/>
+          <w:trHeight w:val="707"/>
         </w:trPr>
         <w:tc>
           <w:tcPr>
@@ -813,25 +650,20 @@
               <w:jc w:val="both"/>
               <w:cnfStyle w:val="000000000000" w:firstRow="0" w:lastRow="0" w:firstColumn="0" w:lastColumn="0" w:oddVBand="0" w:evenVBand="0" w:oddHBand="0" w:evenHBand="0" w:firstRowFirstColumn="0" w:firstRowLastColumn="0" w:lastRowFirstColumn="0" w:lastRowLastColumn="0"/>
             </w:pPr>
-          </w:p>
-        </w:tc>
-        <w:tc>
-          <w:tcPr>
-            <w:tcW w:w="3266" w:type="dxa"/>
-          </w:tcPr>
+            <w:r>
+              <w:t>Aprendizaje no supervisado</w:t>
+            </w:r>
+          </w:p>
           <w:p>
             <w:pPr>
               <w:jc w:val="both"/>
               <w:cnfStyle w:val="000000000000" w:firstRow="0" w:lastRow="0" w:firstColumn="0" w:lastColumn="0" w:oddVBand="0" w:evenVBand="0" w:oddHBand="0" w:evenHBand="0" w:firstRowFirstColumn="0" w:firstRowLastColumn="0" w:lastRowFirstColumn="0" w:lastRowLastColumn="0"/>
             </w:pPr>
-            <w:r>
-              <w:t>Probabilístico</w:t>
-            </w:r>
-          </w:p>
-        </w:tc>
-        <w:tc>
-          <w:tcPr>
-            <w:tcW w:w="2835" w:type="dxa"/>
+          </w:p>
+        </w:tc>
+        <w:tc>
+          <w:tcPr>
+            <w:tcW w:w="3118" w:type="dxa"/>
           </w:tcPr>
           <w:p>
             <w:pPr>
@@ -839,8 +671,31 @@
               <w:cnfStyle w:val="000000000000" w:firstRow="0" w:lastRow="0" w:firstColumn="0" w:lastColumn="0" w:oddVBand="0" w:evenVBand="0" w:oddHBand="0" w:evenHBand="0" w:firstRowFirstColumn="0" w:firstRowLastColumn="0" w:lastRowFirstColumn="0" w:lastRowLastColumn="0"/>
             </w:pPr>
             <w:r>
-              <w:t>Lineal</w:t>
-            </w:r>
+              <w:t>Aprendizaje</w:t>
+            </w:r>
+            <w:r>
+              <w:t xml:space="preserve"> </w:t>
+            </w:r>
+            <w:r>
+              <w:t>supervisado</w:t>
+            </w:r>
+          </w:p>
+          <w:p>
+            <w:pPr>
+              <w:jc w:val="both"/>
+              <w:cnfStyle w:val="000000000000" w:firstRow="0" w:lastRow="0" w:firstColumn="0" w:lastColumn="0" w:oddVBand="0" w:evenVBand="0" w:oddHBand="0" w:evenHBand="0" w:firstRowFirstColumn="0" w:firstRowLastColumn="0" w:lastRowFirstColumn="0" w:lastRowLastColumn="0"/>
+            </w:pPr>
+          </w:p>
+        </w:tc>
+        <w:tc>
+          <w:tcPr>
+            <w:tcW w:w="2983" w:type="dxa"/>
+          </w:tcPr>
+          <w:p>
+            <w:pPr>
+              <w:jc w:val="both"/>
+              <w:cnfStyle w:val="000000000000" w:firstRow="0" w:lastRow="0" w:firstColumn="0" w:lastColumn="0" w:oddVBand="0" w:evenVBand="0" w:oddHBand="0" w:evenHBand="0" w:firstRowFirstColumn="0" w:firstRowLastColumn="0" w:lastRowFirstColumn="0" w:lastRowLastColumn="0"/>
+            </w:pPr>
           </w:p>
         </w:tc>
         <w:tc>
@@ -852,19 +707,13 @@
               <w:jc w:val="both"/>
               <w:cnfStyle w:val="000000000000" w:firstRow="0" w:lastRow="0" w:firstColumn="0" w:lastColumn="0" w:oddVBand="0" w:evenVBand="0" w:oddHBand="0" w:evenHBand="0" w:firstRowFirstColumn="0" w:firstRowLastColumn="0" w:lastRowFirstColumn="0" w:lastRowLastColumn="0"/>
             </w:pPr>
-            <w:r>
-              <w:t>P</w:t>
-            </w:r>
-            <w:r>
-              <w:t>robabilístico</w:t>
-            </w:r>
           </w:p>
         </w:tc>
       </w:tr>
       <w:tr>
         <w:trPr>
           <w:cnfStyle w:val="000000100000" w:firstRow="0" w:lastRow="0" w:firstColumn="0" w:lastColumn="0" w:oddVBand="0" w:evenVBand="0" w:oddHBand="1" w:evenHBand="0" w:firstRowFirstColumn="0" w:firstRowLastColumn="0" w:lastRowFirstColumn="0" w:lastRowLastColumn="0"/>
-          <w:trHeight w:val="2114"/>
+          <w:trHeight w:val="2255"/>
         </w:trPr>
         <w:tc>
           <w:tcPr>
@@ -921,8 +770,16 @@
             <w:pPr>
               <w:jc w:val="both"/>
               <w:cnfStyle w:val="000000100000" w:firstRow="0" w:lastRow="0" w:firstColumn="0" w:lastColumn="0" w:oddVBand="0" w:evenVBand="0" w:oddHBand="1" w:evenHBand="0" w:firstRowFirstColumn="0" w:firstRowLastColumn="0" w:lastRowFirstColumn="0" w:lastRowLastColumn="0"/>
-            </w:pPr>
-            <w:r>
+              <w:rPr>
+                <w:b/>
+                <w:bCs/>
+              </w:rPr>
+            </w:pPr>
+            <w:r>
+              <w:rPr>
+                <w:b/>
+                <w:bCs/>
+              </w:rPr>
               <w:t>Optimización estocástica</w:t>
             </w:r>
           </w:p>
@@ -930,11 +787,23 @@
             <w:pPr>
               <w:jc w:val="both"/>
               <w:cnfStyle w:val="000000100000" w:firstRow="0" w:lastRow="0" w:firstColumn="0" w:lastColumn="0" w:oddVBand="0" w:evenVBand="0" w:oddHBand="1" w:evenHBand="0" w:firstRowFirstColumn="0" w:firstRowLastColumn="0" w:lastRowFirstColumn="0" w:lastRowLastColumn="0"/>
-            </w:pPr>
-            <w:r>
+              <w:rPr>
+                <w:b/>
+                <w:bCs/>
+              </w:rPr>
+            </w:pPr>
+            <w:r>
+              <w:rPr>
+                <w:b/>
+                <w:bCs/>
+              </w:rPr>
               <w:t>T</w:t>
             </w:r>
             <w:r>
+              <w:rPr>
+                <w:b/>
+                <w:bCs/>
+              </w:rPr>
               <w:t>opología algebraica</w:t>
             </w:r>
           </w:p>
@@ -950,21 +819,18 @@
         </w:tc>
         <w:tc>
           <w:tcPr>
-            <w:tcW w:w="3266" w:type="dxa"/>
+            <w:tcW w:w="3118" w:type="dxa"/>
           </w:tcPr>
           <w:p>
             <w:pPr>
               <w:jc w:val="both"/>
               <w:cnfStyle w:val="000000100000" w:firstRow="0" w:lastRow="0" w:firstColumn="0" w:lastColumn="0" w:oddVBand="0" w:evenVBand="0" w:oddHBand="1" w:evenHBand="0" w:firstRowFirstColumn="0" w:firstRowLastColumn="0" w:lastRowFirstColumn="0" w:lastRowLastColumn="0"/>
             </w:pPr>
-            <w:r>
-              <w:t>Estadística bayesiana</w:t>
-            </w:r>
-          </w:p>
-        </w:tc>
-        <w:tc>
-          <w:tcPr>
-            <w:tcW w:w="2835" w:type="dxa"/>
+          </w:p>
+        </w:tc>
+        <w:tc>
+          <w:tcPr>
+            <w:tcW w:w="2983" w:type="dxa"/>
           </w:tcPr>
           <w:p>
             <w:pPr>
@@ -999,7 +865,7 @@
       </w:tr>
       <w:tr>
         <w:trPr>
-          <w:trHeight w:val="1783"/>
+          <w:trHeight w:val="1412"/>
         </w:trPr>
         <w:tc>
           <w:tcPr>
@@ -1076,58 +942,17 @@
         </w:tc>
         <w:tc>
           <w:tcPr>
-            <w:tcW w:w="3266" w:type="dxa"/>
+            <w:tcW w:w="3118" w:type="dxa"/>
           </w:tcPr>
           <w:p>
             <w:pPr>
               <w:cnfStyle w:val="000000000000" w:firstRow="0" w:lastRow="0" w:firstColumn="0" w:lastColumn="0" w:oddVBand="0" w:evenVBand="0" w:oddHBand="0" w:evenHBand="0" w:firstRowFirstColumn="0" w:firstRowLastColumn="0" w:lastRowFirstColumn="0" w:lastRowLastColumn="0"/>
             </w:pPr>
-            <w:r>
-              <w:t xml:space="preserve">- </w:t>
-            </w:r>
-            <w:r>
-              <w:t>Encontrar temas en una colección de documentos</w:t>
-            </w:r>
-          </w:p>
-          <w:p>
-            <w:pPr>
-              <w:cnfStyle w:val="000000000000" w:firstRow="0" w:lastRow="0" w:firstColumn="0" w:lastColumn="0" w:oddVBand="0" w:evenVBand="0" w:oddHBand="0" w:evenHBand="0" w:firstRowFirstColumn="0" w:firstRowLastColumn="0" w:lastRowFirstColumn="0" w:lastRowLastColumn="0"/>
-            </w:pPr>
-            <w:r>
-              <w:t xml:space="preserve">- </w:t>
-            </w:r>
-            <w:r>
-              <w:t>Clasificación de texto</w:t>
-            </w:r>
-          </w:p>
-          <w:p>
-            <w:pPr>
-              <w:cnfStyle w:val="000000000000" w:firstRow="0" w:lastRow="0" w:firstColumn="0" w:lastColumn="0" w:oddVBand="0" w:evenVBand="0" w:oddHBand="0" w:evenHBand="0" w:firstRowFirstColumn="0" w:firstRowLastColumn="0" w:lastRowFirstColumn="0" w:lastRowLastColumn="0"/>
-            </w:pPr>
-            <w:r>
-              <w:t>- Lenguaje natural</w:t>
-            </w:r>
-          </w:p>
-          <w:p>
-            <w:pPr>
-              <w:cnfStyle w:val="000000000000" w:firstRow="0" w:lastRow="0" w:firstColumn="0" w:lastColumn="0" w:oddVBand="0" w:evenVBand="0" w:oddHBand="0" w:evenHBand="0" w:firstRowFirstColumn="0" w:firstRowLastColumn="0" w:lastRowFirstColumn="0" w:lastRowLastColumn="0"/>
-            </w:pPr>
-            <w:r>
-              <w:t xml:space="preserve">- </w:t>
-            </w:r>
-            <w:r>
-              <w:t>Extracción de características</w:t>
-            </w:r>
-          </w:p>
-          <w:p>
-            <w:pPr>
-              <w:cnfStyle w:val="000000000000" w:firstRow="0" w:lastRow="0" w:firstColumn="0" w:lastColumn="0" w:oddVBand="0" w:evenVBand="0" w:oddHBand="0" w:evenHBand="0" w:firstRowFirstColumn="0" w:firstRowLastColumn="0" w:lastRowFirstColumn="0" w:lastRowLastColumn="0"/>
-            </w:pPr>
-          </w:p>
-        </w:tc>
-        <w:tc>
-          <w:tcPr>
-            <w:tcW w:w="2835" w:type="dxa"/>
+          </w:p>
+        </w:tc>
+        <w:tc>
+          <w:tcPr>
+            <w:tcW w:w="2983" w:type="dxa"/>
           </w:tcPr>
           <w:p>
             <w:pPr>
@@ -1179,6 +1004,75 @@
       <w:tr>
         <w:trPr>
           <w:cnfStyle w:val="000000100000" w:firstRow="0" w:lastRow="0" w:firstColumn="0" w:lastColumn="0" w:oddVBand="0" w:evenVBand="0" w:oddHBand="1" w:evenHBand="0" w:firstRowFirstColumn="0" w:firstRowLastColumn="0" w:lastRowFirstColumn="0" w:lastRowLastColumn="0"/>
+          <w:trHeight w:val="958"/>
+        </w:trPr>
+        <w:tc>
+          <w:tcPr>
+            <w:cnfStyle w:val="001000000000" w:firstRow="0" w:lastRow="0" w:firstColumn="1" w:lastColumn="0" w:oddVBand="0" w:evenVBand="0" w:oddHBand="0" w:evenHBand="0" w:firstRowFirstColumn="0" w:firstRowLastColumn="0" w:lastRowFirstColumn="0" w:lastRowLastColumn="0"/>
+            <w:tcW w:w="2410" w:type="dxa"/>
+          </w:tcPr>
+          <w:p>
+            <w:pPr>
+              <w:jc w:val="both"/>
+              <w:rPr>
+                <w:color w:val="000000" w:themeColor="text1"/>
+              </w:rPr>
+            </w:pPr>
+            <w:r>
+              <w:rPr>
+                <w:color w:val="000000" w:themeColor="text1"/>
+              </w:rPr>
+              <w:t>Ejemplo datos</w:t>
+            </w:r>
+          </w:p>
+        </w:tc>
+        <w:tc>
+          <w:tcPr>
+            <w:tcW w:w="3261" w:type="dxa"/>
+          </w:tcPr>
+          <w:p>
+            <w:pPr>
+              <w:jc w:val="both"/>
+              <w:cnfStyle w:val="000000100000" w:firstRow="0" w:lastRow="0" w:firstColumn="0" w:lastColumn="0" w:oddVBand="0" w:evenVBand="0" w:oddHBand="1" w:evenHBand="0" w:firstRowFirstColumn="0" w:firstRowLastColumn="0" w:lastRowFirstColumn="0" w:lastRowLastColumn="0"/>
+            </w:pPr>
+            <w:r>
+              <w:t>Biología, Genómica</w:t>
+            </w:r>
+          </w:p>
+        </w:tc>
+        <w:tc>
+          <w:tcPr>
+            <w:tcW w:w="3118" w:type="dxa"/>
+          </w:tcPr>
+          <w:p>
+            <w:pPr>
+              <w:cnfStyle w:val="000000100000" w:firstRow="0" w:lastRow="0" w:firstColumn="0" w:lastColumn="0" w:oddVBand="0" w:evenVBand="0" w:oddHBand="1" w:evenHBand="0" w:firstRowFirstColumn="0" w:firstRowLastColumn="0" w:lastRowFirstColumn="0" w:lastRowLastColumn="0"/>
+            </w:pPr>
+          </w:p>
+        </w:tc>
+        <w:tc>
+          <w:tcPr>
+            <w:tcW w:w="2983" w:type="dxa"/>
+          </w:tcPr>
+          <w:p>
+            <w:pPr>
+              <w:cnfStyle w:val="000000100000" w:firstRow="0" w:lastRow="0" w:firstColumn="0" w:lastColumn="0" w:oddVBand="0" w:evenVBand="0" w:oddHBand="1" w:evenHBand="0" w:firstRowFirstColumn="0" w:firstRowLastColumn="0" w:lastRowFirstColumn="0" w:lastRowLastColumn="0"/>
+            </w:pPr>
+          </w:p>
+        </w:tc>
+        <w:tc>
+          <w:tcPr>
+            <w:tcW w:w="2693" w:type="dxa"/>
+          </w:tcPr>
+          <w:p>
+            <w:pPr>
+              <w:cnfStyle w:val="000000100000" w:firstRow="0" w:lastRow="0" w:firstColumn="0" w:lastColumn="0" w:oddVBand="0" w:evenVBand="0" w:oddHBand="1" w:evenHBand="0" w:firstRowFirstColumn="0" w:firstRowLastColumn="0" w:lastRowFirstColumn="0" w:lastRowLastColumn="0"/>
+            </w:pPr>
+          </w:p>
+        </w:tc>
+      </w:tr>
+      <w:tr>
+        <w:trPr>
           <w:trHeight w:val="698"/>
         </w:trPr>
         <w:tc>
@@ -1208,7 +1102,7 @@
           <w:p>
             <w:pPr>
               <w:jc w:val="both"/>
-              <w:cnfStyle w:val="000000100000" w:firstRow="0" w:lastRow="0" w:firstColumn="0" w:lastColumn="0" w:oddVBand="0" w:evenVBand="0" w:oddHBand="1" w:evenHBand="0" w:firstRowFirstColumn="0" w:firstRowLastColumn="0" w:lastRowFirstColumn="0" w:lastRowLastColumn="0"/>
+              <w:cnfStyle w:val="000000000000" w:firstRow="0" w:lastRow="0" w:firstColumn="0" w:lastColumn="0" w:oddVBand="0" w:evenVBand="0" w:oddHBand="0" w:evenHBand="0" w:firstRowFirstColumn="0" w:firstRowLastColumn="0" w:lastRowFirstColumn="0" w:lastRowLastColumn="0"/>
             </w:pPr>
             <w:hyperlink r:id="rId5" w:history="1">
               <w:r>
@@ -1222,24 +1116,46 @@
         </w:tc>
         <w:tc>
           <w:tcPr>
-            <w:tcW w:w="3266" w:type="dxa"/>
-          </w:tcPr>
-          <w:p>
-            <w:pPr>
-              <w:jc w:val="both"/>
-              <w:cnfStyle w:val="000000100000" w:firstRow="0" w:lastRow="0" w:firstColumn="0" w:lastColumn="0" w:oddVBand="0" w:evenVBand="0" w:oddHBand="1" w:evenHBand="0" w:firstRowFirstColumn="0" w:firstRowLastColumn="0" w:lastRowFirstColumn="0" w:lastRowLastColumn="0"/>
-            </w:pPr>
-          </w:p>
-        </w:tc>
-        <w:tc>
-          <w:tcPr>
-            <w:tcW w:w="2835" w:type="dxa"/>
-          </w:tcPr>
-          <w:p>
-            <w:pPr>
-              <w:jc w:val="both"/>
-              <w:cnfStyle w:val="000000100000" w:firstRow="0" w:lastRow="0" w:firstColumn="0" w:lastColumn="0" w:oddVBand="0" w:evenVBand="0" w:oddHBand="1" w:evenHBand="0" w:firstRowFirstColumn="0" w:firstRowLastColumn="0" w:lastRowFirstColumn="0" w:lastRowLastColumn="0"/>
-            </w:pPr>
+            <w:tcW w:w="3118" w:type="dxa"/>
+          </w:tcPr>
+          <w:p>
+            <w:pPr>
+              <w:jc w:val="both"/>
+              <w:cnfStyle w:val="000000000000" w:firstRow="0" w:lastRow="0" w:firstColumn="0" w:lastColumn="0" w:oddVBand="0" w:evenVBand="0" w:oddHBand="0" w:evenHBand="0" w:firstRowFirstColumn="0" w:firstRowLastColumn="0" w:lastRowFirstColumn="0" w:lastRowLastColumn="0"/>
+            </w:pPr>
+            <w:hyperlink r:id="rId6" w:history="1">
+              <w:r>
+                <w:rPr>
+                  <w:rStyle w:val="Hyperlink"/>
+                </w:rPr>
+                <w:t>https://developer.ibm.com/tutorials/awb-implementing-linear-discriminant-analysis-python/</w:t>
+              </w:r>
+            </w:hyperlink>
+            <w:r>
+              <w:t xml:space="preserve"> </w:t>
+            </w:r>
+          </w:p>
+        </w:tc>
+        <w:tc>
+          <w:tcPr>
+            <w:tcW w:w="2983" w:type="dxa"/>
+          </w:tcPr>
+          <w:p>
+            <w:pPr>
+              <w:jc w:val="both"/>
+              <w:cnfStyle w:val="000000000000" w:firstRow="0" w:lastRow="0" w:firstColumn="0" w:lastColumn="0" w:oddVBand="0" w:evenVBand="0" w:oddHBand="0" w:evenHBand="0" w:firstRowFirstColumn="0" w:firstRowLastColumn="0" w:lastRowFirstColumn="0" w:lastRowLastColumn="0"/>
+            </w:pPr>
+            <w:hyperlink r:id="rId7" w:history="1">
+              <w:r>
+                <w:rPr>
+                  <w:rStyle w:val="Hyperlink"/>
+                </w:rPr>
+                <w:t>https://github.com/rushter/MLAlgorithms/blob/master/mla/pca.py</w:t>
+              </w:r>
+            </w:hyperlink>
+            <w:r>
+              <w:t xml:space="preserve"> </w:t>
+            </w:r>
           </w:p>
         </w:tc>
         <w:tc>
@@ -1249,12 +1165,26 @@
           <w:p>
             <w:pPr>
               <w:jc w:val="both"/>
-              <w:cnfStyle w:val="000000100000" w:firstRow="0" w:lastRow="0" w:firstColumn="0" w:lastColumn="0" w:oddVBand="0" w:evenVBand="0" w:oddHBand="1" w:evenHBand="0" w:firstRowFirstColumn="0" w:firstRowLastColumn="0" w:lastRowFirstColumn="0" w:lastRowLastColumn="0"/>
-            </w:pPr>
+              <w:cnfStyle w:val="000000000000" w:firstRow="0" w:lastRow="0" w:firstColumn="0" w:lastColumn="0" w:oddVBand="0" w:evenVBand="0" w:oddHBand="0" w:evenHBand="0" w:firstRowFirstColumn="0" w:firstRowLastColumn="0" w:lastRowFirstColumn="0" w:lastRowLastColumn="0"/>
+            </w:pPr>
+            <w:hyperlink r:id="rId8" w:history="1">
+              <w:r>
+                <w:rPr>
+                  <w:rStyle w:val="Hyperlink"/>
+                </w:rPr>
+                <w:t>https://github.com/rushter/MLAlgorithms/blob/master/mla/tsne.py</w:t>
+              </w:r>
+            </w:hyperlink>
+            <w:r>
+              <w:t xml:space="preserve"> </w:t>
+            </w:r>
           </w:p>
         </w:tc>
       </w:tr>
       <w:tr>
+        <w:trPr>
+          <w:cnfStyle w:val="000000100000" w:firstRow="0" w:lastRow="0" w:firstColumn="0" w:lastColumn="0" w:oddVBand="0" w:evenVBand="0" w:oddHBand="1" w:evenHBand="0" w:firstRowFirstColumn="0" w:firstRowLastColumn="0" w:lastRowFirstColumn="0" w:lastRowLastColumn="0"/>
+        </w:trPr>
         <w:tc>
           <w:tcPr>
             <w:cnfStyle w:val="001000000000" w:firstRow="0" w:lastRow="0" w:firstColumn="1" w:lastColumn="0" w:oddVBand="0" w:evenVBand="0" w:oddHBand="0" w:evenHBand="0" w:firstRowFirstColumn="0" w:firstRowLastColumn="0" w:lastRowFirstColumn="0" w:lastRowLastColumn="0"/>
@@ -1282,29 +1212,29 @@
           <w:p>
             <w:pPr>
               <w:jc w:val="both"/>
-              <w:cnfStyle w:val="000000000000" w:firstRow="0" w:lastRow="0" w:firstColumn="0" w:lastColumn="0" w:oddVBand="0" w:evenVBand="0" w:oddHBand="0" w:evenHBand="0" w:firstRowFirstColumn="0" w:firstRowLastColumn="0" w:lastRowFirstColumn="0" w:lastRowLastColumn="0"/>
-            </w:pPr>
-          </w:p>
-        </w:tc>
-        <w:tc>
-          <w:tcPr>
-            <w:tcW w:w="3266" w:type="dxa"/>
-          </w:tcPr>
-          <w:p>
-            <w:pPr>
-              <w:jc w:val="both"/>
-              <w:cnfStyle w:val="000000000000" w:firstRow="0" w:lastRow="0" w:firstColumn="0" w:lastColumn="0" w:oddVBand="0" w:evenVBand="0" w:oddHBand="0" w:evenHBand="0" w:firstRowFirstColumn="0" w:firstRowLastColumn="0" w:lastRowFirstColumn="0" w:lastRowLastColumn="0"/>
-            </w:pPr>
-          </w:p>
-        </w:tc>
-        <w:tc>
-          <w:tcPr>
-            <w:tcW w:w="2835" w:type="dxa"/>
-          </w:tcPr>
-          <w:p>
-            <w:pPr>
-              <w:jc w:val="both"/>
-              <w:cnfStyle w:val="000000000000" w:firstRow="0" w:lastRow="0" w:firstColumn="0" w:lastColumn="0" w:oddVBand="0" w:evenVBand="0" w:oddHBand="0" w:evenHBand="0" w:firstRowFirstColumn="0" w:firstRowLastColumn="0" w:lastRowFirstColumn="0" w:lastRowLastColumn="0"/>
+              <w:cnfStyle w:val="000000100000" w:firstRow="0" w:lastRow="0" w:firstColumn="0" w:lastColumn="0" w:oddVBand="0" w:evenVBand="0" w:oddHBand="1" w:evenHBand="0" w:firstRowFirstColumn="0" w:firstRowLastColumn="0" w:lastRowFirstColumn="0" w:lastRowLastColumn="0"/>
+            </w:pPr>
+          </w:p>
+        </w:tc>
+        <w:tc>
+          <w:tcPr>
+            <w:tcW w:w="3118" w:type="dxa"/>
+          </w:tcPr>
+          <w:p>
+            <w:pPr>
+              <w:jc w:val="both"/>
+              <w:cnfStyle w:val="000000100000" w:firstRow="0" w:lastRow="0" w:firstColumn="0" w:lastColumn="0" w:oddVBand="0" w:evenVBand="0" w:oddHBand="1" w:evenHBand="0" w:firstRowFirstColumn="0" w:firstRowLastColumn="0" w:lastRowFirstColumn="0" w:lastRowLastColumn="0"/>
+            </w:pPr>
+          </w:p>
+        </w:tc>
+        <w:tc>
+          <w:tcPr>
+            <w:tcW w:w="2983" w:type="dxa"/>
+          </w:tcPr>
+          <w:p>
+            <w:pPr>
+              <w:jc w:val="both"/>
+              <w:cnfStyle w:val="000000100000" w:firstRow="0" w:lastRow="0" w:firstColumn="0" w:lastColumn="0" w:oddVBand="0" w:evenVBand="0" w:oddHBand="1" w:evenHBand="0" w:firstRowFirstColumn="0" w:firstRowLastColumn="0" w:lastRowFirstColumn="0" w:lastRowLastColumn="0"/>
             </w:pPr>
           </w:p>
         </w:tc>
@@ -1315,7 +1245,7 @@
           <w:p>
             <w:pPr>
               <w:jc w:val="both"/>
-              <w:cnfStyle w:val="000000000000" w:firstRow="0" w:lastRow="0" w:firstColumn="0" w:lastColumn="0" w:oddVBand="0" w:evenVBand="0" w:oddHBand="0" w:evenHBand="0" w:firstRowFirstColumn="0" w:firstRowLastColumn="0" w:lastRowFirstColumn="0" w:lastRowLastColumn="0"/>
+              <w:cnfStyle w:val="000000100000" w:firstRow="0" w:lastRow="0" w:firstColumn="0" w:lastColumn="0" w:oddVBand="0" w:evenVBand="0" w:oddHBand="1" w:evenHBand="0" w:firstRowFirstColumn="0" w:firstRowLastColumn="0" w:lastRowFirstColumn="0" w:lastRowLastColumn="0"/>
             </w:pPr>
           </w:p>
         </w:tc>
@@ -1335,7 +1265,7 @@
       <w:pPr>
         <w:jc w:val="both"/>
       </w:pPr>
-      <w:hyperlink r:id="rId6" w:history="1">
+      <w:hyperlink r:id="rId9" w:history="1">
         <w:r>
           <w:rPr>
             <w:rStyle w:val="Hyperlink"/>

--- a/lab1_dim_red/Study.docx
+++ b/lab1_dim_red/Study.docx
@@ -2,424 +2,6 @@
 <file path=word/document.xml><?xml version="1.0" encoding="utf-8"?>
 <w:document xmlns:wpc="http://schemas.microsoft.com/office/word/2010/wordprocessingCanvas" xmlns:cx="http://schemas.microsoft.com/office/drawing/2014/chartex" xmlns:cx1="http://schemas.microsoft.com/office/drawing/2015/9/8/chartex" xmlns:cx2="http://schemas.microsoft.com/office/drawing/2015/10/21/chartex" xmlns:cx3="http://schemas.microsoft.com/office/drawing/2016/5/9/chartex" xmlns:cx4="http://schemas.microsoft.com/office/drawing/2016/5/10/chartex" xmlns:cx5="http://schemas.microsoft.com/office/drawing/2016/5/11/chartex" xmlns:cx6="http://schemas.microsoft.com/office/drawing/2016/5/12/chartex" xmlns:cx7="http://schemas.microsoft.com/office/drawing/2016/5/13/chartex" xmlns:cx8="http://schemas.microsoft.com/office/drawing/2016/5/14/chartex" xmlns:mc="http://schemas.openxmlformats.org/markup-compatibility/2006" xmlns:aink="http://schemas.microsoft.com/office/drawing/2016/ink" xmlns:am3d="http://schemas.microsoft.com/office/drawing/2017/model3d" xmlns:o="urn:schemas-microsoft-com:office:office" xmlns:oel="http://schemas.microsoft.com/office/2019/extlst" xmlns:r="http://schemas.openxmlformats.org/officeDocument/2006/relationships" xmlns:m="http://schemas.openxmlformats.org/officeDocument/2006/math" xmlns:v="urn:schemas-microsoft-com:vml" xmlns:wp14="http://schemas.microsoft.com/office/word/2010/wordprocessingDrawing" xmlns:wp="http://schemas.openxmlformats.org/drawingml/2006/wordprocessingDrawing" xmlns:w10="urn:schemas-microsoft-com:office:word" xmlns:w="http://schemas.openxmlformats.org/wordprocessingml/2006/main" xmlns:w14="http://schemas.microsoft.com/office/word/2010/wordml" xmlns:w15="http://schemas.microsoft.com/office/word/2012/wordml" xmlns:w16cex="http://schemas.microsoft.com/office/word/2018/wordml/cex" xmlns:w16cid="http://schemas.microsoft.com/office/word/2016/wordml/cid" xmlns:w16="http://schemas.microsoft.com/office/word/2018/wordml" xmlns:w16sdtdh="http://schemas.microsoft.com/office/word/2020/wordml/sdtdatahash" xmlns:w16se="http://schemas.microsoft.com/office/word/2015/wordml/symex" xmlns:wpg="http://schemas.microsoft.com/office/word/2010/wordprocessingGroup" xmlns:wpi="http://schemas.microsoft.com/office/word/2010/wordprocessingInk" xmlns:wne="http://schemas.microsoft.com/office/word/2006/wordml" xmlns:wps="http://schemas.microsoft.com/office/word/2010/wordprocessingShape" mc:Ignorable="w14 w15 w16se w16cid w16 w16cex w16sdtdh wp14">
   <w:body>
-    <w:p>
-      <w:pPr>
-        <w:pStyle w:val="Heading1"/>
-        <w:jc w:val="center"/>
-        <w:rPr>
-          <w:rFonts w:eastAsia="Times New Roman"/>
-          <w:b/>
-          <w:bCs/>
-        </w:rPr>
-      </w:pPr>
-      <w:r>
-        <w:rPr>
-          <w:b/>
-          <w:bCs/>
-        </w:rPr>
-        <w:t>UMAP</w:t>
-      </w:r>
-    </w:p>
-    <w:p>
-      <w:pPr>
-        <w:jc w:val="both"/>
-      </w:pPr>
-    </w:p>
-    <w:p>
-      <w:pPr>
-        <w:jc w:val="both"/>
-      </w:pPr>
-      <w:r>
-        <w:t xml:space="preserve">UMAP (Aproximación y Proyección Uniforme de Manifolds) es una técnica de reducción de dimensionalidad que tiene </w:t>
-      </w:r>
-      <w:r>
-        <w:rPr>
-          <w:highlight w:val="yellow"/>
-        </w:rPr>
-        <w:t>como objetivo preservar tanto la estructura local como global en datos de alta dimensionalidad.</w:t>
-      </w:r>
-      <w:r>
-        <w:t xml:space="preserve"> Está basada en un marco matemático</w:t>
-      </w:r>
-      <w:r>
-        <w:t xml:space="preserve"> con:</w:t>
-      </w:r>
-    </w:p>
-    <w:p>
-      <w:pPr>
-        <w:jc w:val="both"/>
-      </w:pPr>
-    </w:p>
-    <w:p>
-      <w:pPr>
-        <w:pStyle w:val="ListParagraph"/>
-        <w:numPr>
-          <w:ilvl w:val="0"/>
-          <w:numId w:val="5"/>
-        </w:numPr>
-        <w:jc w:val="both"/>
-        <w:rPr>
-          <w:u w:val="single"/>
-        </w:rPr>
-      </w:pPr>
-      <w:r>
-        <w:rPr>
-          <w:b/>
-          <w:bCs/>
-        </w:rPr>
-        <w:t>Suposición de manifold:</w:t>
-      </w:r>
-      <w:r>
-        <w:t xml:space="preserve"> UMAP asume que los datos de alta dimensionalidad yacen en un manifold de dimensionalidad inferior incrustado en el espacio original. El objetivo es encontrar una representación de baja dimensionalidad que </w:t>
-      </w:r>
-      <w:r>
-        <w:rPr>
-          <w:u w:val="single"/>
-        </w:rPr>
-        <w:t>preserve la estructura del manifold.</w:t>
-      </w:r>
-    </w:p>
-    <w:p>
-      <w:pPr>
-        <w:jc w:val="both"/>
-      </w:pPr>
-    </w:p>
-    <w:p>
-      <w:pPr>
-        <w:pStyle w:val="ListParagraph"/>
-        <w:numPr>
-          <w:ilvl w:val="0"/>
-          <w:numId w:val="5"/>
-        </w:numPr>
-        <w:jc w:val="both"/>
-      </w:pPr>
-      <w:r>
-        <w:rPr>
-          <w:b/>
-          <w:bCs/>
-        </w:rPr>
-        <w:t>Conjunto simplicial difuso:</w:t>
-      </w:r>
-      <w:r>
-        <w:t xml:space="preserve"> UMAP construye una representación topológica difusa de los datos creando un </w:t>
-      </w:r>
-      <w:r>
-        <w:rPr>
-          <w:u w:val="single"/>
-        </w:rPr>
-        <w:t>grafo ponderado de vecinos más cercanos</w:t>
-      </w:r>
-      <w:r>
-        <w:t xml:space="preserve">. Este grafo captura la estructura local </w:t>
-      </w:r>
-      <w:r>
-        <w:t>y</w:t>
-      </w:r>
-      <w:r>
-        <w:t xml:space="preserve"> global</w:t>
-      </w:r>
-      <w:r>
-        <w:t xml:space="preserve">, </w:t>
-      </w:r>
-      <w:r>
-        <w:t>y se utiliza para aproximar el manifold subyacente.</w:t>
-      </w:r>
-    </w:p>
-    <w:p>
-      <w:pPr>
-        <w:pStyle w:val="ListParagraph"/>
-      </w:pPr>
-    </w:p>
-    <w:p>
-      <w:pPr>
-        <w:pStyle w:val="ListParagraph"/>
-        <w:numPr>
-          <w:ilvl w:val="0"/>
-          <w:numId w:val="5"/>
-        </w:numPr>
-        <w:jc w:val="both"/>
-      </w:pPr>
-      <w:r>
-        <w:rPr>
-          <w:b/>
-          <w:bCs/>
-        </w:rPr>
-        <w:t>Geometría riemanniana:</w:t>
-      </w:r>
-      <w:r>
-        <w:t xml:space="preserve"> UMAP </w:t>
-      </w:r>
-      <w:r>
-        <w:rPr>
-          <w:u w:val="single"/>
-        </w:rPr>
-        <w:t>optimiza una función objetivo</w:t>
-      </w:r>
-      <w:r>
-        <w:t xml:space="preserve"> que mide la similitud entre el conjunto simplicial difuso en el espacio de alta dimensionalidad </w:t>
-      </w:r>
-      <w:r>
-        <w:t>vs</w:t>
-      </w:r>
-      <w:r>
-        <w:t xml:space="preserve"> el espacio de baja dimensionalidad. Est</w:t>
-      </w:r>
-      <w:r>
-        <w:t xml:space="preserve">a </w:t>
-      </w:r>
-      <w:r>
-        <w:t>optimización está guiad</w:t>
-      </w:r>
-      <w:r>
-        <w:t>a</w:t>
-      </w:r>
-      <w:r>
-        <w:t xml:space="preserve"> por principios de geometría riemanniana, </w:t>
-      </w:r>
-      <w:r>
-        <w:t>para</w:t>
-      </w:r>
-      <w:r>
-        <w:t xml:space="preserve"> encontrar una incrustación que minimice la distorsión.</w:t>
-      </w:r>
-    </w:p>
-    <w:p>
-      <w:pPr>
-        <w:jc w:val="both"/>
-      </w:pPr>
-    </w:p>
-    <w:p>
-      <w:pPr>
-        <w:pStyle w:val="ListParagraph"/>
-        <w:numPr>
-          <w:ilvl w:val="0"/>
-          <w:numId w:val="5"/>
-        </w:numPr>
-        <w:jc w:val="both"/>
-      </w:pPr>
-      <w:r>
-        <w:rPr>
-          <w:b/>
-          <w:bCs/>
-        </w:rPr>
-        <w:t>Optimización estocástica:</w:t>
-      </w:r>
-      <w:r>
-        <w:t xml:space="preserve"> UMAP emplea un </w:t>
-      </w:r>
-      <w:r>
-        <w:rPr>
-          <w:u w:val="single"/>
-        </w:rPr>
-        <w:t>algoritmo de optimización estocástica</w:t>
-      </w:r>
-      <w:r>
-        <w:t xml:space="preserve">, como el descenso de gradiente estocástico (SGD). Este proceso ajusta </w:t>
-      </w:r>
-      <w:r>
-        <w:rPr>
-          <w:u w:val="single"/>
-        </w:rPr>
-        <w:t>iterativamente</w:t>
-      </w:r>
-      <w:r>
-        <w:t xml:space="preserve"> la incrustación para minimizar la discrepancia entre las representaciones de alta y baja dimensionalidad.</w:t>
-      </w:r>
-    </w:p>
-    <w:p>
-      <w:pPr>
-        <w:jc w:val="both"/>
-      </w:pPr>
-    </w:p>
-    <w:p>
-      <w:pPr>
-        <w:jc w:val="both"/>
-      </w:pPr>
-      <w:r>
-        <w:t>E</w:t>
-      </w:r>
-      <w:r>
-        <w:t xml:space="preserve">s útil </w:t>
-      </w:r>
-      <w:r>
-        <w:t>para</w:t>
-      </w:r>
-      <w:r>
-        <w:t>:</w:t>
-      </w:r>
-    </w:p>
-    <w:p>
-      <w:pPr>
-        <w:pStyle w:val="ListParagraph"/>
-        <w:numPr>
-          <w:ilvl w:val="0"/>
-          <w:numId w:val="5"/>
-        </w:numPr>
-        <w:jc w:val="both"/>
-      </w:pPr>
-      <w:r>
-        <w:rPr>
-          <w:b/>
-          <w:bCs/>
-        </w:rPr>
-        <w:t>Visualización</w:t>
-      </w:r>
-      <w:r>
-        <w:t>: UMAP puede utilizarse para visualizar datos de alta dimensionalidad en dos o tres dimensiones</w:t>
-      </w:r>
-      <w:r>
-        <w:t>.</w:t>
-      </w:r>
-    </w:p>
-    <w:p>
-      <w:pPr>
-        <w:pStyle w:val="ListParagraph"/>
-        <w:numPr>
-          <w:ilvl w:val="0"/>
-          <w:numId w:val="5"/>
-        </w:numPr>
-        <w:jc w:val="both"/>
-      </w:pPr>
-      <w:r>
-        <w:rPr>
-          <w:b/>
-          <w:bCs/>
-        </w:rPr>
-        <w:t>Agrupamiento</w:t>
-      </w:r>
-      <w:r>
-        <w:t>: Las incrustaciones de UMAP pueden utilizarse como características de entrada para algoritmos de agrupamiento, ayudando a identificar grupos en datos de alta dimensionalidad.</w:t>
-      </w:r>
-    </w:p>
-    <w:p>
-      <w:pPr>
-        <w:pStyle w:val="ListParagraph"/>
-        <w:numPr>
-          <w:ilvl w:val="0"/>
-          <w:numId w:val="5"/>
-        </w:numPr>
-        <w:jc w:val="both"/>
-      </w:pPr>
-      <w:r>
-        <w:rPr>
-          <w:b/>
-          <w:bCs/>
-        </w:rPr>
-        <w:t>Extracción de características:</w:t>
-      </w:r>
-      <w:r>
-        <w:t xml:space="preserve"> UMAP puede utilizarse como técnica de extracción de características para reducir la dimensionalidad de los datos antes de alimentarlos en modelos de aprendizaje automático</w:t>
-      </w:r>
-      <w:r>
-        <w:t xml:space="preserve"> (</w:t>
-      </w:r>
-      <w:r>
-        <w:t>mejora el rendimiento del modelo y reduc</w:t>
-      </w:r>
-      <w:r>
-        <w:t>e</w:t>
-      </w:r>
-      <w:r>
-        <w:t xml:space="preserve"> la complejidad computacional</w:t>
-      </w:r>
-      <w:r>
-        <w:t>)</w:t>
-      </w:r>
-      <w:r>
-        <w:t>.</w:t>
-      </w:r>
-    </w:p>
-    <w:p>
-      <w:pPr>
-        <w:jc w:val="both"/>
-      </w:pPr>
-    </w:p>
-    <w:p>
-      <w:pPr>
-        <w:pStyle w:val="ListParagraph"/>
-        <w:numPr>
-          <w:ilvl w:val="0"/>
-          <w:numId w:val="5"/>
-        </w:numPr>
-        <w:jc w:val="both"/>
-      </w:pPr>
-      <w:r>
-        <w:rPr>
-          <w:b/>
-          <w:bCs/>
-        </w:rPr>
-        <w:t>Detección de anomalías:</w:t>
-      </w:r>
-      <w:r>
-        <w:t xml:space="preserve"> Las incrustaciones de UMAP pueden utilizarse para identificar valores atípicos o anomalías en datos de alta dimensionalidad al medir la distancia entre los puntos de datos en el espacio de baja dimensionalidad.</w:t>
-      </w:r>
-      <w:r>
-        <w:br w:type="page"/>
-      </w:r>
-    </w:p>
-    <w:p>
-      <w:pPr>
-        <w:pStyle w:val="Heading1"/>
-        <w:jc w:val="center"/>
-        <w:rPr>
-          <w:b/>
-          <w:bCs/>
-        </w:rPr>
-      </w:pPr>
-      <w:r>
-        <w:rPr>
-          <w:b/>
-          <w:bCs/>
-        </w:rPr>
-        <w:lastRenderedPageBreak/>
-        <w:t>LDA</w:t>
-      </w:r>
-    </w:p>
-    <w:p>
-      <w:r>
-        <w:t>Análisis Discriminante Lineal</w:t>
-      </w:r>
-      <w:r>
-        <w:t xml:space="preserve"> (LDA) </w:t>
-      </w:r>
-      <w:r>
-        <w:t>es una técnica supervisada que se utiliza principalmente en problemas de clasificación. Su objetivo es proyectar los datos de alta dimensión en un espacio de menor dimensión mientras maximiza la separabilidad entre clases. Funciona encontrando las direcciones (llamadas discriminantes lineales) en las cuales las clases son más separables.</w:t>
-      </w:r>
-    </w:p>
-    <w:p/>
-    <w:p>
-      <w:r>
-        <w:t>Aquí hay un resumen comparativo entre el LDA para reducción de dimensionalidad y el LDA para modelización de temas en documentos de texto:</w:t>
-      </w:r>
-    </w:p>
-    <w:p/>
-    <w:p>
-      <w:r>
-        <w:t>Su objetivo principal es reducir la dimensionalidad de los datos mientras mantiene la información relevante para</w:t>
-      </w:r>
-      <w:r>
-        <w:t xml:space="preserve"> mejorar</w:t>
-      </w:r>
-      <w:r>
-        <w:t xml:space="preserve"> la separabilidad entre clases en problemas de clasificación.</w:t>
-      </w:r>
-    </w:p>
-    <w:p/>
-    <w:p>
-      <w:r>
-        <w:t>Es una técnica supervisada que requiere etiquetas de clase para aprender la proyección óptima de los datos.</w:t>
-      </w:r>
-    </w:p>
-    <w:p>
-      <w:r>
-        <w:br w:type="page"/>
-      </w:r>
-    </w:p>
-    <w:p>
-      <w:pPr>
-        <w:ind w:left="360"/>
-      </w:pPr>
-    </w:p>
     <w:tbl>
       <w:tblPr>
         <w:tblStyle w:val="GridTable5Dark-Accent3"/>
@@ -450,6 +32,9 @@
               <w:jc w:val="both"/>
             </w:pPr>
             <w:r>
+              <w:br w:type="page"/>
+            </w:r>
+            <w:r>
               <w:rPr>
                 <w:color w:val="000000" w:themeColor="text1"/>
               </w:rPr>
@@ -619,6 +204,96 @@
       </w:tr>
       <w:tr>
         <w:trPr>
+          <w:trHeight w:val="1273"/>
+        </w:trPr>
+        <w:tc>
+          <w:tcPr>
+            <w:cnfStyle w:val="001000000000" w:firstRow="0" w:lastRow="0" w:firstColumn="1" w:lastColumn="0" w:oddVBand="0" w:evenVBand="0" w:oddHBand="0" w:evenHBand="0" w:firstRowFirstColumn="0" w:firstRowLastColumn="0" w:lastRowFirstColumn="0" w:lastRowLastColumn="0"/>
+            <w:tcW w:w="2410" w:type="dxa"/>
+          </w:tcPr>
+          <w:p>
+            <w:pPr>
+              <w:jc w:val="both"/>
+              <w:rPr>
+                <w:color w:val="000000" w:themeColor="text1"/>
+              </w:rPr>
+            </w:pPr>
+            <w:r>
+              <w:rPr>
+                <w:color w:val="000000" w:themeColor="text1"/>
+              </w:rPr>
+              <w:t>Objetivo</w:t>
+            </w:r>
+          </w:p>
+        </w:tc>
+        <w:tc>
+          <w:tcPr>
+            <w:tcW w:w="3261" w:type="dxa"/>
+          </w:tcPr>
+          <w:p>
+            <w:pPr>
+              <w:cnfStyle w:val="000000000000" w:firstRow="0" w:lastRow="0" w:firstColumn="0" w:lastColumn="0" w:oddVBand="0" w:evenVBand="0" w:oddHBand="0" w:evenHBand="0" w:firstRowFirstColumn="0" w:firstRowLastColumn="0" w:lastRowFirstColumn="0" w:lastRowLastColumn="0"/>
+            </w:pPr>
+            <w:r>
+              <w:t>Preservar</w:t>
+            </w:r>
+            <w:r>
+              <w:t xml:space="preserve"> la estructura local y global de los datos en un espacio de dimensionalidad reducida</w:t>
+            </w:r>
+          </w:p>
+        </w:tc>
+        <w:tc>
+          <w:tcPr>
+            <w:tcW w:w="3118" w:type="dxa"/>
+          </w:tcPr>
+          <w:p>
+            <w:pPr>
+              <w:cnfStyle w:val="000000000000" w:firstRow="0" w:lastRow="0" w:firstColumn="0" w:lastColumn="0" w:oddVBand="0" w:evenVBand="0" w:oddHBand="0" w:evenHBand="0" w:firstRowFirstColumn="0" w:firstRowLastColumn="0" w:lastRowFirstColumn="0" w:lastRowLastColumn="0"/>
+            </w:pPr>
+            <w:r>
+              <w:t>M</w:t>
+            </w:r>
+            <w:r>
+              <w:t>aximizar la separabilidad entre clases mientras reduce la dimensionalidad de los datos</w:t>
+            </w:r>
+          </w:p>
+        </w:tc>
+        <w:tc>
+          <w:tcPr>
+            <w:tcW w:w="2983" w:type="dxa"/>
+          </w:tcPr>
+          <w:p>
+            <w:pPr>
+              <w:cnfStyle w:val="000000000000" w:firstRow="0" w:lastRow="0" w:firstColumn="0" w:lastColumn="0" w:oddVBand="0" w:evenVBand="0" w:oddHBand="0" w:evenHBand="0" w:firstRowFirstColumn="0" w:firstRowLastColumn="0" w:lastRowFirstColumn="0" w:lastRowLastColumn="0"/>
+            </w:pPr>
+            <w:r>
+              <w:t>E</w:t>
+            </w:r>
+            <w:r>
+              <w:t>ncontrar las direcciones (o ejes) de máxima varianza en los datos</w:t>
+            </w:r>
+          </w:p>
+        </w:tc>
+        <w:tc>
+          <w:tcPr>
+            <w:tcW w:w="2693" w:type="dxa"/>
+          </w:tcPr>
+          <w:p>
+            <w:pPr>
+              <w:cnfStyle w:val="000000000000" w:firstRow="0" w:lastRow="0" w:firstColumn="0" w:lastColumn="0" w:oddVBand="0" w:evenVBand="0" w:oddHBand="0" w:evenHBand="0" w:firstRowFirstColumn="0" w:firstRowLastColumn="0" w:lastRowFirstColumn="0" w:lastRowLastColumn="0"/>
+            </w:pPr>
+            <w:r>
+              <w:t>P</w:t>
+            </w:r>
+            <w:r>
+              <w:t>reservar la estructura local de los datos</w:t>
+            </w:r>
+          </w:p>
+        </w:tc>
+      </w:tr>
+      <w:tr>
+        <w:trPr>
+          <w:cnfStyle w:val="000000100000" w:firstRow="0" w:lastRow="0" w:firstColumn="0" w:lastColumn="0" w:oddVBand="0" w:evenVBand="0" w:oddHBand="1" w:evenHBand="0" w:firstRowFirstColumn="0" w:firstRowLastColumn="0" w:lastRowFirstColumn="0" w:lastRowLastColumn="0"/>
           <w:trHeight w:val="707"/>
         </w:trPr>
         <w:tc>
@@ -648,16 +323,25 @@
           <w:p>
             <w:pPr>
               <w:jc w:val="both"/>
-              <w:cnfStyle w:val="000000000000" w:firstRow="0" w:lastRow="0" w:firstColumn="0" w:lastColumn="0" w:oddVBand="0" w:evenVBand="0" w:oddHBand="0" w:evenHBand="0" w:firstRowFirstColumn="0" w:firstRowLastColumn="0" w:lastRowFirstColumn="0" w:lastRowLastColumn="0"/>
-            </w:pPr>
-            <w:r>
-              <w:t>Aprendizaje no supervisado</w:t>
-            </w:r>
-          </w:p>
-          <w:p>
-            <w:pPr>
-              <w:jc w:val="both"/>
-              <w:cnfStyle w:val="000000000000" w:firstRow="0" w:lastRow="0" w:firstColumn="0" w:lastColumn="0" w:oddVBand="0" w:evenVBand="0" w:oddHBand="0" w:evenHBand="0" w:firstRowFirstColumn="0" w:firstRowLastColumn="0" w:lastRowFirstColumn="0" w:lastRowLastColumn="0"/>
+              <w:cnfStyle w:val="000000100000" w:firstRow="0" w:lastRow="0" w:firstColumn="0" w:lastColumn="0" w:oddVBand="0" w:evenVBand="0" w:oddHBand="1" w:evenHBand="0" w:firstRowFirstColumn="0" w:firstRowLastColumn="0" w:lastRowFirstColumn="0" w:lastRowLastColumn="0"/>
+            </w:pPr>
+            <w:r>
+              <w:t>No lineal</w:t>
+            </w:r>
+          </w:p>
+          <w:p>
+            <w:pPr>
+              <w:jc w:val="both"/>
+              <w:cnfStyle w:val="000000100000" w:firstRow="0" w:lastRow="0" w:firstColumn="0" w:lastColumn="0" w:oddVBand="0" w:evenVBand="0" w:oddHBand="1" w:evenHBand="0" w:firstRowFirstColumn="0" w:firstRowLastColumn="0" w:lastRowFirstColumn="0" w:lastRowLastColumn="0"/>
+            </w:pPr>
+            <w:r>
+              <w:t>Aprendizaje supervisado</w:t>
+            </w:r>
+          </w:p>
+          <w:p>
+            <w:pPr>
+              <w:jc w:val="both"/>
+              <w:cnfStyle w:val="000000100000" w:firstRow="0" w:lastRow="0" w:firstColumn="0" w:lastColumn="0" w:oddVBand="0" w:evenVBand="0" w:oddHBand="1" w:evenHBand="0" w:firstRowFirstColumn="0" w:firstRowLastColumn="0" w:lastRowFirstColumn="0" w:lastRowLastColumn="0"/>
             </w:pPr>
           </w:p>
         </w:tc>
@@ -668,22 +352,25 @@
           <w:p>
             <w:pPr>
               <w:jc w:val="both"/>
-              <w:cnfStyle w:val="000000000000" w:firstRow="0" w:lastRow="0" w:firstColumn="0" w:lastColumn="0" w:oddVBand="0" w:evenVBand="0" w:oddHBand="0" w:evenHBand="0" w:firstRowFirstColumn="0" w:firstRowLastColumn="0" w:lastRowFirstColumn="0" w:lastRowLastColumn="0"/>
-            </w:pPr>
-            <w:r>
-              <w:t>Aprendizaje</w:t>
-            </w:r>
-            <w:r>
-              <w:t xml:space="preserve"> </w:t>
-            </w:r>
-            <w:r>
-              <w:t>supervisado</w:t>
-            </w:r>
-          </w:p>
-          <w:p>
-            <w:pPr>
-              <w:jc w:val="both"/>
-              <w:cnfStyle w:val="000000000000" w:firstRow="0" w:lastRow="0" w:firstColumn="0" w:lastColumn="0" w:oddVBand="0" w:evenVBand="0" w:oddHBand="0" w:evenHBand="0" w:firstRowFirstColumn="0" w:firstRowLastColumn="0" w:lastRowFirstColumn="0" w:lastRowLastColumn="0"/>
+              <w:cnfStyle w:val="000000100000" w:firstRow="0" w:lastRow="0" w:firstColumn="0" w:lastColumn="0" w:oddVBand="0" w:evenVBand="0" w:oddHBand="1" w:evenHBand="0" w:firstRowFirstColumn="0" w:firstRowLastColumn="0" w:lastRowFirstColumn="0" w:lastRowLastColumn="0"/>
+            </w:pPr>
+            <w:r>
+              <w:t>Lineal</w:t>
+            </w:r>
+          </w:p>
+          <w:p>
+            <w:pPr>
+              <w:jc w:val="both"/>
+              <w:cnfStyle w:val="000000100000" w:firstRow="0" w:lastRow="0" w:firstColumn="0" w:lastColumn="0" w:oddVBand="0" w:evenVBand="0" w:oddHBand="1" w:evenHBand="0" w:firstRowFirstColumn="0" w:firstRowLastColumn="0" w:lastRowFirstColumn="0" w:lastRowLastColumn="0"/>
+            </w:pPr>
+            <w:r>
+              <w:t>Aprendizaje supervisado</w:t>
+            </w:r>
+          </w:p>
+          <w:p>
+            <w:pPr>
+              <w:jc w:val="both"/>
+              <w:cnfStyle w:val="000000100000" w:firstRow="0" w:lastRow="0" w:firstColumn="0" w:lastColumn="0" w:oddVBand="0" w:evenVBand="0" w:oddHBand="1" w:evenHBand="0" w:firstRowFirstColumn="0" w:firstRowLastColumn="0" w:lastRowFirstColumn="0" w:lastRowLastColumn="0"/>
             </w:pPr>
           </w:p>
         </w:tc>
@@ -694,8 +381,11 @@
           <w:p>
             <w:pPr>
               <w:jc w:val="both"/>
-              <w:cnfStyle w:val="000000000000" w:firstRow="0" w:lastRow="0" w:firstColumn="0" w:lastColumn="0" w:oddVBand="0" w:evenVBand="0" w:oddHBand="0" w:evenHBand="0" w:firstRowFirstColumn="0" w:firstRowLastColumn="0" w:lastRowFirstColumn="0" w:lastRowLastColumn="0"/>
-            </w:pPr>
+              <w:cnfStyle w:val="000000100000" w:firstRow="0" w:lastRow="0" w:firstColumn="0" w:lastColumn="0" w:oddVBand="0" w:evenVBand="0" w:oddHBand="1" w:evenHBand="0" w:firstRowFirstColumn="0" w:firstRowLastColumn="0" w:lastRowFirstColumn="0" w:lastRowLastColumn="0"/>
+            </w:pPr>
+            <w:r>
+              <w:t>Líneal</w:t>
+            </w:r>
           </w:p>
         </w:tc>
         <w:tc>
@@ -705,15 +395,17 @@
           <w:p>
             <w:pPr>
               <w:jc w:val="both"/>
-              <w:cnfStyle w:val="000000000000" w:firstRow="0" w:lastRow="0" w:firstColumn="0" w:lastColumn="0" w:oddVBand="0" w:evenVBand="0" w:oddHBand="0" w:evenHBand="0" w:firstRowFirstColumn="0" w:firstRowLastColumn="0" w:lastRowFirstColumn="0" w:lastRowLastColumn="0"/>
-            </w:pPr>
+              <w:cnfStyle w:val="000000100000" w:firstRow="0" w:lastRow="0" w:firstColumn="0" w:lastColumn="0" w:oddVBand="0" w:evenVBand="0" w:oddHBand="1" w:evenHBand="0" w:firstRowFirstColumn="0" w:firstRowLastColumn="0" w:lastRowFirstColumn="0" w:lastRowLastColumn="0"/>
+            </w:pPr>
+            <w:r>
+              <w:t>No lineal</w:t>
+            </w:r>
           </w:p>
         </w:tc>
       </w:tr>
       <w:tr>
         <w:trPr>
-          <w:cnfStyle w:val="000000100000" w:firstRow="0" w:lastRow="0" w:firstColumn="0" w:lastColumn="0" w:oddVBand="0" w:evenVBand="0" w:oddHBand="1" w:evenHBand="0" w:firstRowFirstColumn="0" w:firstRowLastColumn="0" w:lastRowFirstColumn="0" w:lastRowLastColumn="0"/>
-          <w:trHeight w:val="2255"/>
+          <w:trHeight w:val="1929"/>
         </w:trPr>
         <w:tc>
           <w:tcPr>
@@ -742,7 +434,7 @@
           <w:p>
             <w:pPr>
               <w:jc w:val="both"/>
-              <w:cnfStyle w:val="000000100000" w:firstRow="0" w:lastRow="0" w:firstColumn="0" w:lastColumn="0" w:oddVBand="0" w:evenVBand="0" w:oddHBand="1" w:evenHBand="0" w:firstRowFirstColumn="0" w:firstRowLastColumn="0" w:lastRowFirstColumn="0" w:lastRowLastColumn="0"/>
+              <w:cnfStyle w:val="000000000000" w:firstRow="0" w:lastRow="0" w:firstColumn="0" w:lastColumn="0" w:oddVBand="0" w:evenVBand="0" w:oddHBand="0" w:evenHBand="0" w:firstRowFirstColumn="0" w:firstRowLastColumn="0" w:lastRowFirstColumn="0" w:lastRowLastColumn="0"/>
             </w:pPr>
             <w:r>
               <w:t>Suposición de manifold</w:t>
@@ -751,7 +443,7 @@
           <w:p>
             <w:pPr>
               <w:jc w:val="both"/>
-              <w:cnfStyle w:val="000000100000" w:firstRow="0" w:lastRow="0" w:firstColumn="0" w:lastColumn="0" w:oddVBand="0" w:evenVBand="0" w:oddHBand="1" w:evenHBand="0" w:firstRowFirstColumn="0" w:firstRowLastColumn="0" w:lastRowFirstColumn="0" w:lastRowLastColumn="0"/>
+              <w:cnfStyle w:val="000000000000" w:firstRow="0" w:lastRow="0" w:firstColumn="0" w:lastColumn="0" w:oddVBand="0" w:evenVBand="0" w:oddHBand="0" w:evenHBand="0" w:firstRowFirstColumn="0" w:firstRowLastColumn="0" w:lastRowFirstColumn="0" w:lastRowLastColumn="0"/>
             </w:pPr>
             <w:r>
               <w:t>Conjunto simplicial difuso</w:t>
@@ -760,7 +452,7 @@
           <w:p>
             <w:pPr>
               <w:jc w:val="both"/>
-              <w:cnfStyle w:val="000000100000" w:firstRow="0" w:lastRow="0" w:firstColumn="0" w:lastColumn="0" w:oddVBand="0" w:evenVBand="0" w:oddHBand="1" w:evenHBand="0" w:firstRowFirstColumn="0" w:firstRowLastColumn="0" w:lastRowFirstColumn="0" w:lastRowLastColumn="0"/>
+              <w:cnfStyle w:val="000000000000" w:firstRow="0" w:lastRow="0" w:firstColumn="0" w:lastColumn="0" w:oddVBand="0" w:evenVBand="0" w:oddHBand="0" w:evenHBand="0" w:firstRowFirstColumn="0" w:firstRowLastColumn="0" w:lastRowFirstColumn="0" w:lastRowLastColumn="0"/>
             </w:pPr>
             <w:r>
               <w:t>Geometría riemanniana</w:t>
@@ -769,7 +461,7 @@
           <w:p>
             <w:pPr>
               <w:jc w:val="both"/>
-              <w:cnfStyle w:val="000000100000" w:firstRow="0" w:lastRow="0" w:firstColumn="0" w:lastColumn="0" w:oddVBand="0" w:evenVBand="0" w:oddHBand="1" w:evenHBand="0" w:firstRowFirstColumn="0" w:firstRowLastColumn="0" w:lastRowFirstColumn="0" w:lastRowLastColumn="0"/>
+              <w:cnfStyle w:val="000000000000" w:firstRow="0" w:lastRow="0" w:firstColumn="0" w:lastColumn="0" w:oddVBand="0" w:evenVBand="0" w:oddHBand="0" w:evenHBand="0" w:firstRowFirstColumn="0" w:firstRowLastColumn="0" w:lastRowFirstColumn="0" w:lastRowLastColumn="0"/>
               <w:rPr>
                 <w:b/>
                 <w:bCs/>
@@ -786,7 +478,7 @@
           <w:p>
             <w:pPr>
               <w:jc w:val="both"/>
-              <w:cnfStyle w:val="000000100000" w:firstRow="0" w:lastRow="0" w:firstColumn="0" w:lastColumn="0" w:oddVBand="0" w:evenVBand="0" w:oddHBand="1" w:evenHBand="0" w:firstRowFirstColumn="0" w:firstRowLastColumn="0" w:lastRowFirstColumn="0" w:lastRowLastColumn="0"/>
+              <w:cnfStyle w:val="000000000000" w:firstRow="0" w:lastRow="0" w:firstColumn="0" w:lastColumn="0" w:oddVBand="0" w:evenVBand="0" w:oddHBand="0" w:evenHBand="0" w:firstRowFirstColumn="0" w:firstRowLastColumn="0" w:lastRowFirstColumn="0" w:lastRowLastColumn="0"/>
               <w:rPr>
                 <w:b/>
                 <w:bCs/>
@@ -797,20 +489,13 @@
                 <w:b/>
                 <w:bCs/>
               </w:rPr>
-              <w:t>T</w:t>
-            </w:r>
-            <w:r>
-              <w:rPr>
-                <w:b/>
-                <w:bCs/>
-              </w:rPr>
-              <w:t>opología algebraica</w:t>
-            </w:r>
-          </w:p>
-          <w:p>
-            <w:pPr>
-              <w:jc w:val="both"/>
-              <w:cnfStyle w:val="000000100000" w:firstRow="0" w:lastRow="0" w:firstColumn="0" w:lastColumn="0" w:oddVBand="0" w:evenVBand="0" w:oddHBand="1" w:evenHBand="0" w:firstRowFirstColumn="0" w:firstRowLastColumn="0" w:lastRowFirstColumn="0" w:lastRowLastColumn="0"/>
+              <w:t>Topología algebraica</w:t>
+            </w:r>
+          </w:p>
+          <w:p>
+            <w:pPr>
+              <w:jc w:val="both"/>
+              <w:cnfStyle w:val="000000000000" w:firstRow="0" w:lastRow="0" w:firstColumn="0" w:lastColumn="0" w:oddVBand="0" w:evenVBand="0" w:oddHBand="0" w:evenHBand="0" w:firstRowFirstColumn="0" w:firstRowLastColumn="0" w:lastRowFirstColumn="0" w:lastRowLastColumn="0"/>
             </w:pPr>
             <w:r>
               <w:t>Teoría de grafos</w:t>
@@ -824,8 +509,35 @@
           <w:p>
             <w:pPr>
               <w:jc w:val="both"/>
-              <w:cnfStyle w:val="000000100000" w:firstRow="0" w:lastRow="0" w:firstColumn="0" w:lastColumn="0" w:oddVBand="0" w:evenVBand="0" w:oddHBand="1" w:evenHBand="0" w:firstRowFirstColumn="0" w:firstRowLastColumn="0" w:lastRowFirstColumn="0" w:lastRowLastColumn="0"/>
-            </w:pPr>
+              <w:cnfStyle w:val="000000000000" w:firstRow="0" w:lastRow="0" w:firstColumn="0" w:lastColumn="0" w:oddVBand="0" w:evenVBand="0" w:oddHBand="0" w:evenHBand="0" w:firstRowFirstColumn="0" w:firstRowLastColumn="0" w:lastRowFirstColumn="0" w:lastRowLastColumn="0"/>
+            </w:pPr>
+            <w:r>
+              <w:t>- Á</w:t>
+            </w:r>
+            <w:r>
+              <w:t>lgebra linea</w:t>
+            </w:r>
+          </w:p>
+          <w:p>
+            <w:pPr>
+              <w:jc w:val="both"/>
+              <w:cnfStyle w:val="000000000000" w:firstRow="0" w:lastRow="0" w:firstColumn="0" w:lastColumn="0" w:oddVBand="0" w:evenVBand="0" w:oddHBand="0" w:evenHBand="0" w:firstRowFirstColumn="0" w:firstRowLastColumn="0" w:lastRowFirstColumn="0" w:lastRowLastColumn="0"/>
+            </w:pPr>
+            <w:r>
+              <w:t xml:space="preserve">- </w:t>
+            </w:r>
+            <w:r>
+              <w:t>Eigenvectors/values</w:t>
+            </w:r>
+          </w:p>
+          <w:p>
+            <w:pPr>
+              <w:jc w:val="both"/>
+              <w:cnfStyle w:val="000000000000" w:firstRow="0" w:lastRow="0" w:firstColumn="0" w:lastColumn="0" w:oddVBand="0" w:evenVBand="0" w:oddHBand="0" w:evenHBand="0" w:firstRowFirstColumn="0" w:firstRowLastColumn="0" w:lastRowFirstColumn="0" w:lastRowLastColumn="0"/>
+            </w:pPr>
+            <w:r>
+              <w:t>- Combinación lineal</w:t>
+            </w:r>
           </w:p>
         </w:tc>
         <w:tc>
@@ -835,7 +547,7 @@
           <w:p>
             <w:pPr>
               <w:jc w:val="both"/>
-              <w:cnfStyle w:val="000000100000" w:firstRow="0" w:lastRow="0" w:firstColumn="0" w:lastColumn="0" w:oddVBand="0" w:evenVBand="0" w:oddHBand="1" w:evenHBand="0" w:firstRowFirstColumn="0" w:firstRowLastColumn="0" w:lastRowFirstColumn="0" w:lastRowLastColumn="0"/>
+              <w:cnfStyle w:val="000000000000" w:firstRow="0" w:lastRow="0" w:firstColumn="0" w:lastColumn="0" w:oddVBand="0" w:evenVBand="0" w:oddHBand="0" w:evenHBand="0" w:firstRowFirstColumn="0" w:firstRowLastColumn="0" w:lastRowFirstColumn="0" w:lastRowLastColumn="0"/>
             </w:pPr>
             <w:r>
               <w:t>Algebra linea</w:t>
@@ -844,11 +556,26 @@
           <w:p>
             <w:pPr>
               <w:jc w:val="both"/>
-              <w:cnfStyle w:val="000000100000" w:firstRow="0" w:lastRow="0" w:firstColumn="0" w:lastColumn="0" w:oddVBand="0" w:evenVBand="0" w:oddHBand="1" w:evenHBand="0" w:firstRowFirstColumn="0" w:firstRowLastColumn="0" w:lastRowFirstColumn="0" w:lastRowLastColumn="0"/>
+              <w:cnfStyle w:val="000000000000" w:firstRow="0" w:lastRow="0" w:firstColumn="0" w:lastColumn="0" w:oddVBand="0" w:evenVBand="0" w:oddHBand="0" w:evenHBand="0" w:firstRowFirstColumn="0" w:firstRowLastColumn="0" w:lastRowFirstColumn="0" w:lastRowLastColumn="0"/>
+            </w:pPr>
+            <w:r>
+              <w:t>Matriz de covarianza</w:t>
+            </w:r>
+          </w:p>
+          <w:p>
+            <w:pPr>
+              <w:jc w:val="both"/>
+              <w:cnfStyle w:val="000000000000" w:firstRow="0" w:lastRow="0" w:firstColumn="0" w:lastColumn="0" w:oddVBand="0" w:evenVBand="0" w:oddHBand="0" w:evenHBand="0" w:firstRowFirstColumn="0" w:firstRowLastColumn="0" w:lastRowFirstColumn="0" w:lastRowLastColumn="0"/>
             </w:pPr>
             <w:r>
               <w:t>Eigenvectors/values</w:t>
             </w:r>
+          </w:p>
+          <w:p>
+            <w:pPr>
+              <w:jc w:val="both"/>
+              <w:cnfStyle w:val="000000000000" w:firstRow="0" w:lastRow="0" w:firstColumn="0" w:lastColumn="0" w:oddVBand="0" w:evenVBand="0" w:oddHBand="0" w:evenHBand="0" w:firstRowFirstColumn="0" w:firstRowLastColumn="0" w:lastRowFirstColumn="0" w:lastRowLastColumn="0"/>
+            </w:pPr>
           </w:p>
         </w:tc>
         <w:tc>
@@ -858,13 +585,41 @@
           <w:p>
             <w:pPr>
               <w:jc w:val="both"/>
-              <w:cnfStyle w:val="000000100000" w:firstRow="0" w:lastRow="0" w:firstColumn="0" w:lastColumn="0" w:oddVBand="0" w:evenVBand="0" w:oddHBand="1" w:evenHBand="0" w:firstRowFirstColumn="0" w:firstRowLastColumn="0" w:lastRowFirstColumn="0" w:lastRowLastColumn="0"/>
-            </w:pPr>
+              <w:cnfStyle w:val="000000000000" w:firstRow="0" w:lastRow="0" w:firstColumn="0" w:lastColumn="0" w:oddVBand="0" w:evenVBand="0" w:oddHBand="0" w:evenHBand="0" w:firstRowFirstColumn="0" w:firstRowLastColumn="0" w:lastRowFirstColumn="0" w:lastRowLastColumn="0"/>
+            </w:pPr>
+            <w:r>
+              <w:t>- Probabilidad de vecinos</w:t>
+            </w:r>
+          </w:p>
+          <w:p>
+            <w:pPr>
+              <w:jc w:val="both"/>
+              <w:cnfStyle w:val="000000000000" w:firstRow="0" w:lastRow="0" w:firstColumn="0" w:lastColumn="0" w:oddVBand="0" w:evenVBand="0" w:oddHBand="0" w:evenHBand="0" w:firstRowFirstColumn="0" w:firstRowLastColumn="0" w:lastRowFirstColumn="0" w:lastRowLastColumn="0"/>
+            </w:pPr>
+            <w:r>
+              <w:t xml:space="preserve">- </w:t>
+            </w:r>
+            <w:r>
+              <w:t xml:space="preserve">Minimizar </w:t>
+            </w:r>
+            <w:r>
+              <w:t>la divergencia de Kullback-Leibler</w:t>
+            </w:r>
+          </w:p>
+          <w:p>
+            <w:pPr>
+              <w:jc w:val="both"/>
+              <w:cnfStyle w:val="000000000000" w:firstRow="0" w:lastRow="0" w:firstColumn="0" w:lastColumn="0" w:oddVBand="0" w:evenVBand="0" w:oddHBand="0" w:evenHBand="0" w:firstRowFirstColumn="0" w:firstRowLastColumn="0" w:lastRowFirstColumn="0" w:lastRowLastColumn="0"/>
+            </w:pPr>
+            <w:r>
+              <w:t>- Distribución t-student</w:t>
+            </w:r>
           </w:p>
         </w:tc>
       </w:tr>
       <w:tr>
         <w:trPr>
+          <w:cnfStyle w:val="000000100000" w:firstRow="0" w:lastRow="0" w:firstColumn="0" w:lastColumn="0" w:oddVBand="0" w:evenVBand="0" w:oddHBand="1" w:evenHBand="0" w:firstRowFirstColumn="0" w:firstRowLastColumn="0" w:lastRowFirstColumn="0" w:lastRowLastColumn="0"/>
           <w:trHeight w:val="1412"/>
         </w:trPr>
         <w:tc>
@@ -894,7 +649,7 @@
           <w:p>
             <w:pPr>
               <w:jc w:val="both"/>
-              <w:cnfStyle w:val="000000000000" w:firstRow="0" w:lastRow="0" w:firstColumn="0" w:lastColumn="0" w:oddVBand="0" w:evenVBand="0" w:oddHBand="0" w:evenHBand="0" w:firstRowFirstColumn="0" w:firstRowLastColumn="0" w:lastRowFirstColumn="0" w:lastRowLastColumn="0"/>
+              <w:cnfStyle w:val="000000100000" w:firstRow="0" w:lastRow="0" w:firstColumn="0" w:lastColumn="0" w:oddVBand="0" w:evenVBand="0" w:oddHBand="1" w:evenHBand="0" w:firstRowFirstColumn="0" w:firstRowLastColumn="0" w:lastRowFirstColumn="0" w:lastRowLastColumn="0"/>
             </w:pPr>
             <w:r>
               <w:t xml:space="preserve">- </w:t>
@@ -906,7 +661,7 @@
           <w:p>
             <w:pPr>
               <w:jc w:val="both"/>
-              <w:cnfStyle w:val="000000000000" w:firstRow="0" w:lastRow="0" w:firstColumn="0" w:lastColumn="0" w:oddVBand="0" w:evenVBand="0" w:oddHBand="0" w:evenHBand="0" w:firstRowFirstColumn="0" w:firstRowLastColumn="0" w:lastRowFirstColumn="0" w:lastRowLastColumn="0"/>
+              <w:cnfStyle w:val="000000100000" w:firstRow="0" w:lastRow="0" w:firstColumn="0" w:lastColumn="0" w:oddVBand="0" w:evenVBand="0" w:oddHBand="1" w:evenHBand="0" w:firstRowFirstColumn="0" w:firstRowLastColumn="0" w:lastRowFirstColumn="0" w:lastRowLastColumn="0"/>
             </w:pPr>
             <w:r>
               <w:t xml:space="preserve">- </w:t>
@@ -918,7 +673,7 @@
           <w:p>
             <w:pPr>
               <w:jc w:val="both"/>
-              <w:cnfStyle w:val="000000000000" w:firstRow="0" w:lastRow="0" w:firstColumn="0" w:lastColumn="0" w:oddVBand="0" w:evenVBand="0" w:oddHBand="0" w:evenHBand="0" w:firstRowFirstColumn="0" w:firstRowLastColumn="0" w:lastRowFirstColumn="0" w:lastRowLastColumn="0"/>
+              <w:cnfStyle w:val="000000100000" w:firstRow="0" w:lastRow="0" w:firstColumn="0" w:lastColumn="0" w:oddVBand="0" w:evenVBand="0" w:oddHBand="1" w:evenHBand="0" w:firstRowFirstColumn="0" w:firstRowLastColumn="0" w:lastRowFirstColumn="0" w:lastRowLastColumn="0"/>
             </w:pPr>
             <w:r>
               <w:t xml:space="preserve">- </w:t>
@@ -930,7 +685,7 @@
           <w:p>
             <w:pPr>
               <w:jc w:val="both"/>
-              <w:cnfStyle w:val="000000000000" w:firstRow="0" w:lastRow="0" w:firstColumn="0" w:lastColumn="0" w:oddVBand="0" w:evenVBand="0" w:oddHBand="0" w:evenHBand="0" w:firstRowFirstColumn="0" w:firstRowLastColumn="0" w:lastRowFirstColumn="0" w:lastRowLastColumn="0"/>
+              <w:cnfStyle w:val="000000100000" w:firstRow="0" w:lastRow="0" w:firstColumn="0" w:lastColumn="0" w:oddVBand="0" w:evenVBand="0" w:oddHBand="1" w:evenHBand="0" w:firstRowFirstColumn="0" w:firstRowLastColumn="0" w:lastRowFirstColumn="0" w:lastRowLastColumn="0"/>
             </w:pPr>
             <w:r>
               <w:t xml:space="preserve">- </w:t>
@@ -946,8 +701,27 @@
           </w:tcPr>
           <w:p>
             <w:pPr>
-              <w:cnfStyle w:val="000000000000" w:firstRow="0" w:lastRow="0" w:firstColumn="0" w:lastColumn="0" w:oddVBand="0" w:evenVBand="0" w:oddHBand="0" w:evenHBand="0" w:firstRowFirstColumn="0" w:firstRowLastColumn="0" w:lastRowFirstColumn="0" w:lastRowLastColumn="0"/>
-            </w:pPr>
+              <w:cnfStyle w:val="000000100000" w:firstRow="0" w:lastRow="0" w:firstColumn="0" w:lastColumn="0" w:oddVBand="0" w:evenVBand="0" w:oddHBand="1" w:evenHBand="0" w:firstRowFirstColumn="0" w:firstRowLastColumn="0" w:lastRowFirstColumn="0" w:lastRowLastColumn="0"/>
+            </w:pPr>
+            <w:r>
+              <w:t>- Visualización</w:t>
+            </w:r>
+          </w:p>
+          <w:p>
+            <w:pPr>
+              <w:cnfStyle w:val="000000100000" w:firstRow="0" w:lastRow="0" w:firstColumn="0" w:lastColumn="0" w:oddVBand="0" w:evenVBand="0" w:oddHBand="1" w:evenHBand="0" w:firstRowFirstColumn="0" w:firstRowLastColumn="0" w:lastRowFirstColumn="0" w:lastRowLastColumn="0"/>
+            </w:pPr>
+            <w:r>
+              <w:t>- Extracción de características</w:t>
+            </w:r>
+          </w:p>
+          <w:p>
+            <w:pPr>
+              <w:cnfStyle w:val="000000100000" w:firstRow="0" w:lastRow="0" w:firstColumn="0" w:lastColumn="0" w:oddVBand="0" w:evenVBand="0" w:oddHBand="1" w:evenHBand="0" w:firstRowFirstColumn="0" w:firstRowLastColumn="0" w:lastRowFirstColumn="0" w:lastRowLastColumn="0"/>
+            </w:pPr>
+            <w:r>
+              <w:t>- Clasificación</w:t>
+            </w:r>
           </w:p>
         </w:tc>
         <w:tc>
@@ -956,19 +730,33 @@
           </w:tcPr>
           <w:p>
             <w:pPr>
-              <w:cnfStyle w:val="000000000000" w:firstRow="0" w:lastRow="0" w:firstColumn="0" w:lastColumn="0" w:oddVBand="0" w:evenVBand="0" w:oddHBand="0" w:evenHBand="0" w:firstRowFirstColumn="0" w:firstRowLastColumn="0" w:lastRowFirstColumn="0" w:lastRowLastColumn="0"/>
-            </w:pPr>
-            <w:r>
-              <w:t xml:space="preserve">- </w:t>
-            </w:r>
-            <w:r>
-              <w:t>Extracción de características</w:t>
-            </w:r>
-          </w:p>
-          <w:p>
-            <w:pPr>
-              <w:cnfStyle w:val="000000000000" w:firstRow="0" w:lastRow="0" w:firstColumn="0" w:lastColumn="0" w:oddVBand="0" w:evenVBand="0" w:oddHBand="0" w:evenHBand="0" w:firstRowFirstColumn="0" w:firstRowLastColumn="0" w:lastRowFirstColumn="0" w:lastRowLastColumn="0"/>
-            </w:pPr>
+              <w:cnfStyle w:val="000000100000" w:firstRow="0" w:lastRow="0" w:firstColumn="0" w:lastColumn="0" w:oddVBand="0" w:evenVBand="0" w:oddHBand="1" w:evenHBand="0" w:firstRowFirstColumn="0" w:firstRowLastColumn="0" w:lastRowFirstColumn="0" w:lastRowLastColumn="0"/>
+            </w:pPr>
+            <w:r>
+              <w:t>-</w:t>
+            </w:r>
+            <w:r>
+              <w:t xml:space="preserve"> Visualización</w:t>
+            </w:r>
+          </w:p>
+          <w:p>
+            <w:pPr>
+              <w:cnfStyle w:val="000000100000" w:firstRow="0" w:lastRow="0" w:firstColumn="0" w:lastColumn="0" w:oddVBand="0" w:evenVBand="0" w:oddHBand="1" w:evenHBand="0" w:firstRowFirstColumn="0" w:firstRowLastColumn="0" w:lastRowFirstColumn="0" w:lastRowLastColumn="0"/>
+            </w:pPr>
+            <w:r>
+              <w:t>-</w:t>
+            </w:r>
+            <w:r>
+              <w:t xml:space="preserve"> Extracción de características</w:t>
+            </w:r>
+          </w:p>
+          <w:p>
+            <w:pPr>
+              <w:cnfStyle w:val="000000100000" w:firstRow="0" w:lastRow="0" w:firstColumn="0" w:lastColumn="0" w:oddVBand="0" w:evenVBand="0" w:oddHBand="1" w:evenHBand="0" w:firstRowFirstColumn="0" w:firstRowLastColumn="0" w:lastRowFirstColumn="0" w:lastRowLastColumn="0"/>
+            </w:pPr>
+            <w:r>
+              <w:t>- Compresión de datos</w:t>
+            </w:r>
           </w:p>
         </w:tc>
         <w:tc>
@@ -977,18 +765,29 @@
           </w:tcPr>
           <w:p>
             <w:pPr>
-              <w:cnfStyle w:val="000000000000" w:firstRow="0" w:lastRow="0" w:firstColumn="0" w:lastColumn="0" w:oddVBand="0" w:evenVBand="0" w:oddHBand="0" w:evenHBand="0" w:firstRowFirstColumn="0" w:firstRowLastColumn="0" w:lastRowFirstColumn="0" w:lastRowLastColumn="0"/>
+              <w:cnfStyle w:val="000000100000" w:firstRow="0" w:lastRow="0" w:firstColumn="0" w:lastColumn="0" w:oddVBand="0" w:evenVBand="0" w:oddHBand="1" w:evenHBand="0" w:firstRowFirstColumn="0" w:firstRowLastColumn="0" w:lastRowFirstColumn="0" w:lastRowLastColumn="0"/>
             </w:pPr>
             <w:r>
               <w:t xml:space="preserve">- </w:t>
             </w:r>
             <w:r>
+              <w:t>Visualización</w:t>
+            </w:r>
+          </w:p>
+          <w:p>
+            <w:pPr>
+              <w:cnfStyle w:val="000000100000" w:firstRow="0" w:lastRow="0" w:firstColumn="0" w:lastColumn="0" w:oddVBand="0" w:evenVBand="0" w:oddHBand="1" w:evenHBand="0" w:firstRowFirstColumn="0" w:firstRowLastColumn="0" w:lastRowFirstColumn="0" w:lastRowLastColumn="0"/>
+            </w:pPr>
+            <w:r>
+              <w:t xml:space="preserve">- </w:t>
+            </w:r>
+            <w:r>
               <w:t>Extracción de características</w:t>
             </w:r>
           </w:p>
           <w:p>
             <w:pPr>
-              <w:cnfStyle w:val="000000000000" w:firstRow="0" w:lastRow="0" w:firstColumn="0" w:lastColumn="0" w:oddVBand="0" w:evenVBand="0" w:oddHBand="0" w:evenHBand="0" w:firstRowFirstColumn="0" w:firstRowLastColumn="0" w:lastRowFirstColumn="0" w:lastRowLastColumn="0"/>
+              <w:cnfStyle w:val="000000100000" w:firstRow="0" w:lastRow="0" w:firstColumn="0" w:lastColumn="0" w:oddVBand="0" w:evenVBand="0" w:oddHBand="1" w:evenHBand="0" w:firstRowFirstColumn="0" w:firstRowLastColumn="0" w:lastRowFirstColumn="0" w:lastRowLastColumn="0"/>
             </w:pPr>
             <w:r>
               <w:t>- Imágenes</w:t>
@@ -996,15 +795,14 @@
           </w:p>
           <w:p>
             <w:pPr>
-              <w:cnfStyle w:val="000000000000" w:firstRow="0" w:lastRow="0" w:firstColumn="0" w:lastColumn="0" w:oddVBand="0" w:evenVBand="0" w:oddHBand="0" w:evenHBand="0" w:firstRowFirstColumn="0" w:firstRowLastColumn="0" w:lastRowFirstColumn="0" w:lastRowLastColumn="0"/>
+              <w:cnfStyle w:val="000000100000" w:firstRow="0" w:lastRow="0" w:firstColumn="0" w:lastColumn="0" w:oddVBand="0" w:evenVBand="0" w:oddHBand="1" w:evenHBand="0" w:firstRowFirstColumn="0" w:firstRowLastColumn="0" w:lastRowFirstColumn="0" w:lastRowLastColumn="0"/>
             </w:pPr>
           </w:p>
         </w:tc>
       </w:tr>
       <w:tr>
         <w:trPr>
-          <w:cnfStyle w:val="000000100000" w:firstRow="0" w:lastRow="0" w:firstColumn="0" w:lastColumn="0" w:oddVBand="0" w:evenVBand="0" w:oddHBand="1" w:evenHBand="0" w:firstRowFirstColumn="0" w:firstRowLastColumn="0" w:lastRowFirstColumn="0" w:lastRowLastColumn="0"/>
-          <w:trHeight w:val="958"/>
+          <w:trHeight w:val="1070"/>
         </w:trPr>
         <w:tc>
           <w:tcPr>
@@ -1033,10 +831,28 @@
           <w:p>
             <w:pPr>
               <w:jc w:val="both"/>
-              <w:cnfStyle w:val="000000100000" w:firstRow="0" w:lastRow="0" w:firstColumn="0" w:lastColumn="0" w:oddVBand="0" w:evenVBand="0" w:oddHBand="1" w:evenHBand="0" w:firstRowFirstColumn="0" w:firstRowLastColumn="0" w:lastRowFirstColumn="0" w:lastRowLastColumn="0"/>
-            </w:pPr>
-            <w:r>
-              <w:t>Biología, Genómica</w:t>
+              <w:cnfStyle w:val="000000000000" w:firstRow="0" w:lastRow="0" w:firstColumn="0" w:lastColumn="0" w:oddVBand="0" w:evenVBand="0" w:oddHBand="0" w:evenHBand="0" w:firstRowFirstColumn="0" w:firstRowLastColumn="0" w:lastRowFirstColumn="0" w:lastRowLastColumn="0"/>
+            </w:pPr>
+            <w:r>
+              <w:t>Datos no lineales</w:t>
+            </w:r>
+          </w:p>
+          <w:p>
+            <w:pPr>
+              <w:jc w:val="both"/>
+              <w:cnfStyle w:val="000000000000" w:firstRow="0" w:lastRow="0" w:firstColumn="0" w:lastColumn="0" w:oddVBand="0" w:evenVBand="0" w:oddHBand="0" w:evenHBand="0" w:firstRowFirstColumn="0" w:firstRowLastColumn="0" w:lastRowFirstColumn="0" w:lastRowLastColumn="0"/>
+            </w:pPr>
+            <w:r>
+              <w:t xml:space="preserve">Biología, </w:t>
+            </w:r>
+            <w:r>
+              <w:t>g</w:t>
+            </w:r>
+            <w:r>
+              <w:t>enómica</w:t>
+            </w:r>
+            <w:r>
+              <w:t>, expresión génica</w:t>
             </w:r>
           </w:p>
         </w:tc>
@@ -1046,8 +862,11 @@
           </w:tcPr>
           <w:p>
             <w:pPr>
-              <w:cnfStyle w:val="000000100000" w:firstRow="0" w:lastRow="0" w:firstColumn="0" w:lastColumn="0" w:oddVBand="0" w:evenVBand="0" w:oddHBand="1" w:evenHBand="0" w:firstRowFirstColumn="0" w:firstRowLastColumn="0" w:lastRowFirstColumn="0" w:lastRowLastColumn="0"/>
-            </w:pPr>
+              <w:cnfStyle w:val="000000000000" w:firstRow="0" w:lastRow="0" w:firstColumn="0" w:lastColumn="0" w:oddVBand="0" w:evenVBand="0" w:oddHBand="0" w:evenHBand="0" w:firstRowFirstColumn="0" w:firstRowLastColumn="0" w:lastRowFirstColumn="0" w:lastRowLastColumn="0"/>
+            </w:pPr>
+            <w:r>
+              <w:t>Con etiquetas de clase</w:t>
+            </w:r>
           </w:p>
         </w:tc>
         <w:tc>
@@ -1056,8 +875,19 @@
           </w:tcPr>
           <w:p>
             <w:pPr>
-              <w:cnfStyle w:val="000000100000" w:firstRow="0" w:lastRow="0" w:firstColumn="0" w:lastColumn="0" w:oddVBand="0" w:evenVBand="0" w:oddHBand="1" w:evenHBand="0" w:firstRowFirstColumn="0" w:firstRowLastColumn="0" w:lastRowFirstColumn="0" w:lastRowLastColumn="0"/>
-            </w:pPr>
+              <w:cnfStyle w:val="000000000000" w:firstRow="0" w:lastRow="0" w:firstColumn="0" w:lastColumn="0" w:oddVBand="0" w:evenVBand="0" w:oddHBand="0" w:evenHBand="0" w:firstRowFirstColumn="0" w:firstRowLastColumn="0" w:lastRowFirstColumn="0" w:lastRowLastColumn="0"/>
+            </w:pPr>
+            <w:r>
+              <w:t>- Datos numéricos continuos (finanzas)</w:t>
+            </w:r>
+          </w:p>
+          <w:p>
+            <w:pPr>
+              <w:cnfStyle w:val="000000000000" w:firstRow="0" w:lastRow="0" w:firstColumn="0" w:lastColumn="0" w:oddVBand="0" w:evenVBand="0" w:oddHBand="0" w:evenHBand="0" w:firstRowFirstColumn="0" w:firstRowLastColumn="0" w:lastRowFirstColumn="0" w:lastRowLastColumn="0"/>
+            </w:pPr>
+            <w:r>
+              <w:t>- Imágenes</w:t>
+            </w:r>
           </w:p>
         </w:tc>
         <w:tc>
@@ -1066,13 +896,17 @@
           </w:tcPr>
           <w:p>
             <w:pPr>
-              <w:cnfStyle w:val="000000100000" w:firstRow="0" w:lastRow="0" w:firstColumn="0" w:lastColumn="0" w:oddVBand="0" w:evenVBand="0" w:oddHBand="1" w:evenHBand="0" w:firstRowFirstColumn="0" w:firstRowLastColumn="0" w:lastRowFirstColumn="0" w:lastRowLastColumn="0"/>
-            </w:pPr>
+              <w:cnfStyle w:val="000000000000" w:firstRow="0" w:lastRow="0" w:firstColumn="0" w:lastColumn="0" w:oddVBand="0" w:evenVBand="0" w:oddHBand="0" w:evenHBand="0" w:firstRowFirstColumn="0" w:firstRowLastColumn="0" w:lastRowFirstColumn="0" w:lastRowLastColumn="0"/>
+            </w:pPr>
+            <w:r>
+              <w:t>- Datos no lineales como imágenes de MNIST o NLP</w:t>
+            </w:r>
           </w:p>
         </w:tc>
       </w:tr>
       <w:tr>
         <w:trPr>
+          <w:cnfStyle w:val="000000100000" w:firstRow="0" w:lastRow="0" w:firstColumn="0" w:lastColumn="0" w:oddVBand="0" w:evenVBand="0" w:oddHBand="1" w:evenHBand="0" w:firstRowFirstColumn="0" w:firstRowLastColumn="0" w:lastRowFirstColumn="0" w:lastRowLastColumn="0"/>
           <w:trHeight w:val="698"/>
         </w:trPr>
         <w:tc>
@@ -1102,7 +936,7 @@
           <w:p>
             <w:pPr>
               <w:jc w:val="both"/>
-              <w:cnfStyle w:val="000000000000" w:firstRow="0" w:lastRow="0" w:firstColumn="0" w:lastColumn="0" w:oddVBand="0" w:evenVBand="0" w:oddHBand="0" w:evenHBand="0" w:firstRowFirstColumn="0" w:firstRowLastColumn="0" w:lastRowFirstColumn="0" w:lastRowLastColumn="0"/>
+              <w:cnfStyle w:val="000000100000" w:firstRow="0" w:lastRow="0" w:firstColumn="0" w:lastColumn="0" w:oddVBand="0" w:evenVBand="0" w:oddHBand="1" w:evenHBand="0" w:firstRowFirstColumn="0" w:firstRowLastColumn="0" w:lastRowFirstColumn="0" w:lastRowLastColumn="0"/>
             </w:pPr>
             <w:hyperlink r:id="rId5" w:history="1">
               <w:r>
@@ -1121,14 +955,21 @@
           <w:p>
             <w:pPr>
               <w:jc w:val="both"/>
-              <w:cnfStyle w:val="000000000000" w:firstRow="0" w:lastRow="0" w:firstColumn="0" w:lastColumn="0" w:oddVBand="0" w:evenVBand="0" w:oddHBand="0" w:evenHBand="0" w:firstRowFirstColumn="0" w:firstRowLastColumn="0" w:lastRowFirstColumn="0" w:lastRowLastColumn="0"/>
+              <w:cnfStyle w:val="000000100000" w:firstRow="0" w:lastRow="0" w:firstColumn="0" w:lastColumn="0" w:oddVBand="0" w:evenVBand="0" w:oddHBand="1" w:evenHBand="0" w:firstRowFirstColumn="0" w:firstRowLastColumn="0" w:lastRowFirstColumn="0" w:lastRowLastColumn="0"/>
             </w:pPr>
             <w:hyperlink r:id="rId6" w:history="1">
               <w:r>
                 <w:rPr>
                   <w:rStyle w:val="Hyperlink"/>
                 </w:rPr>
-                <w:t>https://developer.ibm.com/tutorials/awb-implementing-linear-discriminant-analysis-python/</w:t>
+                <w:t>https://developer.ibm.com/tutorials/awb-implementing-</w:t>
+              </w:r>
+              <w:r>
+                <w:rPr>
+                  <w:rStyle w:val="Hyperlink"/>
+                </w:rPr>
+                <w:lastRenderedPageBreak/>
+                <w:t>linear-discriminant-analysis-python/</w:t>
               </w:r>
             </w:hyperlink>
             <w:r>
@@ -1143,7 +984,7 @@
           <w:p>
             <w:pPr>
               <w:jc w:val="both"/>
-              <w:cnfStyle w:val="000000000000" w:firstRow="0" w:lastRow="0" w:firstColumn="0" w:lastColumn="0" w:oddVBand="0" w:evenVBand="0" w:oddHBand="0" w:evenHBand="0" w:firstRowFirstColumn="0" w:firstRowLastColumn="0" w:lastRowFirstColumn="0" w:lastRowLastColumn="0"/>
+              <w:cnfStyle w:val="000000100000" w:firstRow="0" w:lastRow="0" w:firstColumn="0" w:lastColumn="0" w:oddVBand="0" w:evenVBand="0" w:oddHBand="1" w:evenHBand="0" w:firstRowFirstColumn="0" w:firstRowLastColumn="0" w:lastRowFirstColumn="0" w:lastRowLastColumn="0"/>
             </w:pPr>
             <w:hyperlink r:id="rId7" w:history="1">
               <w:r>
@@ -1165,7 +1006,7 @@
           <w:p>
             <w:pPr>
               <w:jc w:val="both"/>
-              <w:cnfStyle w:val="000000000000" w:firstRow="0" w:lastRow="0" w:firstColumn="0" w:lastColumn="0" w:oddVBand="0" w:evenVBand="0" w:oddHBand="0" w:evenHBand="0" w:firstRowFirstColumn="0" w:firstRowLastColumn="0" w:lastRowFirstColumn="0" w:lastRowLastColumn="0"/>
+              <w:cnfStyle w:val="000000100000" w:firstRow="0" w:lastRow="0" w:firstColumn="0" w:lastColumn="0" w:oddVBand="0" w:evenVBand="0" w:oddHBand="1" w:evenHBand="0" w:firstRowFirstColumn="0" w:firstRowLastColumn="0" w:lastRowFirstColumn="0" w:lastRowLastColumn="0"/>
             </w:pPr>
             <w:hyperlink r:id="rId8" w:history="1">
               <w:r>
@@ -1181,75 +1022,6 @@
           </w:p>
         </w:tc>
       </w:tr>
-      <w:tr>
-        <w:trPr>
-          <w:cnfStyle w:val="000000100000" w:firstRow="0" w:lastRow="0" w:firstColumn="0" w:lastColumn="0" w:oddVBand="0" w:evenVBand="0" w:oddHBand="1" w:evenHBand="0" w:firstRowFirstColumn="0" w:firstRowLastColumn="0" w:lastRowFirstColumn="0" w:lastRowLastColumn="0"/>
-        </w:trPr>
-        <w:tc>
-          <w:tcPr>
-            <w:cnfStyle w:val="001000000000" w:firstRow="0" w:lastRow="0" w:firstColumn="1" w:lastColumn="0" w:oddVBand="0" w:evenVBand="0" w:oddHBand="0" w:evenHBand="0" w:firstRowFirstColumn="0" w:firstRowLastColumn="0" w:lastRowFirstColumn="0" w:lastRowLastColumn="0"/>
-            <w:tcW w:w="2410" w:type="dxa"/>
-          </w:tcPr>
-          <w:p>
-            <w:pPr>
-              <w:jc w:val="both"/>
-              <w:rPr>
-                <w:color w:val="000000" w:themeColor="text1"/>
-              </w:rPr>
-            </w:pPr>
-            <w:r>
-              <w:rPr>
-                <w:color w:val="000000" w:themeColor="text1"/>
-              </w:rPr>
-              <w:t>Enlaces</w:t>
-            </w:r>
-          </w:p>
-        </w:tc>
-        <w:tc>
-          <w:tcPr>
-            <w:tcW w:w="3261" w:type="dxa"/>
-          </w:tcPr>
-          <w:p>
-            <w:pPr>
-              <w:jc w:val="both"/>
-              <w:cnfStyle w:val="000000100000" w:firstRow="0" w:lastRow="0" w:firstColumn="0" w:lastColumn="0" w:oddVBand="0" w:evenVBand="0" w:oddHBand="1" w:evenHBand="0" w:firstRowFirstColumn="0" w:firstRowLastColumn="0" w:lastRowFirstColumn="0" w:lastRowLastColumn="0"/>
-            </w:pPr>
-          </w:p>
-        </w:tc>
-        <w:tc>
-          <w:tcPr>
-            <w:tcW w:w="3118" w:type="dxa"/>
-          </w:tcPr>
-          <w:p>
-            <w:pPr>
-              <w:jc w:val="both"/>
-              <w:cnfStyle w:val="000000100000" w:firstRow="0" w:lastRow="0" w:firstColumn="0" w:lastColumn="0" w:oddVBand="0" w:evenVBand="0" w:oddHBand="1" w:evenHBand="0" w:firstRowFirstColumn="0" w:firstRowLastColumn="0" w:lastRowFirstColumn="0" w:lastRowLastColumn="0"/>
-            </w:pPr>
-          </w:p>
-        </w:tc>
-        <w:tc>
-          <w:tcPr>
-            <w:tcW w:w="2983" w:type="dxa"/>
-          </w:tcPr>
-          <w:p>
-            <w:pPr>
-              <w:jc w:val="both"/>
-              <w:cnfStyle w:val="000000100000" w:firstRow="0" w:lastRow="0" w:firstColumn="0" w:lastColumn="0" w:oddVBand="0" w:evenVBand="0" w:oddHBand="1" w:evenHBand="0" w:firstRowFirstColumn="0" w:firstRowLastColumn="0" w:lastRowFirstColumn="0" w:lastRowLastColumn="0"/>
-            </w:pPr>
-          </w:p>
-        </w:tc>
-        <w:tc>
-          <w:tcPr>
-            <w:tcW w:w="2693" w:type="dxa"/>
-          </w:tcPr>
-          <w:p>
-            <w:pPr>
-              <w:jc w:val="both"/>
-              <w:cnfStyle w:val="000000100000" w:firstRow="0" w:lastRow="0" w:firstColumn="0" w:lastColumn="0" w:oddVBand="0" w:evenVBand="0" w:oddHBand="1" w:evenHBand="0" w:firstRowFirstColumn="0" w:firstRowLastColumn="0" w:lastRowFirstColumn="0" w:lastRowLastColumn="0"/>
-            </w:pPr>
-          </w:p>
-        </w:tc>
-      </w:tr>
     </w:tbl>
     <w:p>
       <w:pPr>
@@ -1258,24 +1030,508 @@
     </w:p>
     <w:p>
       <w:pPr>
+        <w:pStyle w:val="ListParagraph"/>
+        <w:numPr>
+          <w:ilvl w:val="0"/>
+          <w:numId w:val="10"/>
+        </w:numPr>
         <w:jc w:val="both"/>
       </w:pPr>
+      <w:r>
+        <w:t>LDA es menos flexible en comparación con UMAP, ya que asume una relación lineal entre las características y las clases.</w:t>
+      </w:r>
     </w:p>
     <w:p>
       <w:pPr>
         <w:jc w:val="both"/>
       </w:pPr>
-      <w:hyperlink r:id="rId9" w:history="1">
-        <w:r>
-          <w:rPr>
-            <w:rStyle w:val="Hyperlink"/>
-          </w:rPr>
-          <w:t>https://plotly.com/python/t-sne-and-umap-projections/</w:t>
-        </w:r>
-      </w:hyperlink>
-      <w:r>
-        <w:t xml:space="preserve"> </w:t>
-      </w:r>
+    </w:p>
+    <w:p>
+      <w:pPr>
+        <w:jc w:val="both"/>
+      </w:pPr>
+    </w:p>
+    <w:p>
+      <w:pPr>
+        <w:jc w:val="both"/>
+      </w:pPr>
+    </w:p>
+    <w:p>
+      <w:pPr>
+        <w:pStyle w:val="Heading1"/>
+        <w:jc w:val="center"/>
+        <w:rPr>
+          <w:rFonts w:eastAsia="Times New Roman"/>
+          <w:b/>
+          <w:bCs/>
+        </w:rPr>
+      </w:pPr>
+      <w:r>
+        <w:rPr>
+          <w:b/>
+          <w:bCs/>
+        </w:rPr>
+        <w:t>UMAP</w:t>
+      </w:r>
+    </w:p>
+    <w:p>
+      <w:pPr>
+        <w:jc w:val="both"/>
+      </w:pPr>
+    </w:p>
+    <w:p>
+      <w:pPr>
+        <w:jc w:val="both"/>
+      </w:pPr>
+      <w:r>
+        <w:t xml:space="preserve">UMAP (Aproximación y Proyección Uniforme de Manifolds) es una técnica de reducción de dimensionalidad que tiene </w:t>
+      </w:r>
+      <w:r>
+        <w:rPr>
+          <w:highlight w:val="yellow"/>
+        </w:rPr>
+        <w:t>como objetivo preservar tanto la estructura local como global en datos de alta dimensionalidad.</w:t>
+      </w:r>
+      <w:r>
+        <w:t xml:space="preserve"> Está basada en un marco matemático con:</w:t>
+      </w:r>
+    </w:p>
+    <w:p>
+      <w:pPr>
+        <w:jc w:val="both"/>
+      </w:pPr>
+    </w:p>
+    <w:p>
+      <w:pPr>
+        <w:pStyle w:val="ListParagraph"/>
+        <w:numPr>
+          <w:ilvl w:val="0"/>
+          <w:numId w:val="5"/>
+        </w:numPr>
+        <w:jc w:val="both"/>
+        <w:rPr>
+          <w:u w:val="single"/>
+        </w:rPr>
+      </w:pPr>
+      <w:r>
+        <w:rPr>
+          <w:b/>
+          <w:bCs/>
+        </w:rPr>
+        <w:t>Suposición de manifold:</w:t>
+      </w:r>
+      <w:r>
+        <w:t xml:space="preserve"> UMAP asume que los datos de alta dimensionalidad yacen en un manifold de dimensionalidad inferior incrustado en el espacio original. El objetivo es encontrar una representación de baja dimensionalidad que </w:t>
+      </w:r>
+      <w:r>
+        <w:rPr>
+          <w:u w:val="single"/>
+        </w:rPr>
+        <w:t>preserve la estructura del manifold.</w:t>
+      </w:r>
+    </w:p>
+    <w:p>
+      <w:pPr>
+        <w:jc w:val="both"/>
+      </w:pPr>
+    </w:p>
+    <w:p>
+      <w:pPr>
+        <w:pStyle w:val="ListParagraph"/>
+        <w:numPr>
+          <w:ilvl w:val="0"/>
+          <w:numId w:val="5"/>
+        </w:numPr>
+        <w:jc w:val="both"/>
+      </w:pPr>
+      <w:r>
+        <w:rPr>
+          <w:b/>
+          <w:bCs/>
+        </w:rPr>
+        <w:t>Conjunto simplicial difuso:</w:t>
+      </w:r>
+      <w:r>
+        <w:t xml:space="preserve"> UMAP construye una representación topológica difusa de los datos creando un </w:t>
+      </w:r>
+      <w:r>
+        <w:rPr>
+          <w:u w:val="single"/>
+        </w:rPr>
+        <w:t>grafo ponderado de vecinos más cercanos</w:t>
+      </w:r>
+      <w:r>
+        <w:t>. Este grafo captura la estructura local y global, y se utiliza para aproximar el manifold subyacente.</w:t>
+      </w:r>
+    </w:p>
+    <w:p>
+      <w:pPr>
+        <w:pStyle w:val="ListParagraph"/>
+      </w:pPr>
+    </w:p>
+    <w:p>
+      <w:pPr>
+        <w:pStyle w:val="ListParagraph"/>
+        <w:numPr>
+          <w:ilvl w:val="0"/>
+          <w:numId w:val="5"/>
+        </w:numPr>
+        <w:jc w:val="both"/>
+      </w:pPr>
+      <w:r>
+        <w:rPr>
+          <w:b/>
+          <w:bCs/>
+        </w:rPr>
+        <w:t>Geometría riemanniana:</w:t>
+      </w:r>
+      <w:r>
+        <w:t xml:space="preserve"> UMAP </w:t>
+      </w:r>
+      <w:r>
+        <w:rPr>
+          <w:u w:val="single"/>
+        </w:rPr>
+        <w:t>optimiza una función objetivo</w:t>
+      </w:r>
+      <w:r>
+        <w:t xml:space="preserve"> que mide la similitud entre el conjunto simplicial difuso en el espacio de alta dimensionalidad vs el espacio de baja dimensionalidad. Esta optimización está guiada por principios de geometría riemanniana, para encontrar una incrustación que minimice la distorsión.</w:t>
+      </w:r>
+    </w:p>
+    <w:p>
+      <w:pPr>
+        <w:jc w:val="both"/>
+      </w:pPr>
+    </w:p>
+    <w:p>
+      <w:pPr>
+        <w:pStyle w:val="ListParagraph"/>
+        <w:numPr>
+          <w:ilvl w:val="0"/>
+          <w:numId w:val="5"/>
+        </w:numPr>
+        <w:jc w:val="both"/>
+      </w:pPr>
+      <w:r>
+        <w:rPr>
+          <w:b/>
+          <w:bCs/>
+        </w:rPr>
+        <w:t>Optimización estocástica:</w:t>
+      </w:r>
+      <w:r>
+        <w:t xml:space="preserve"> UMAP emplea un </w:t>
+      </w:r>
+      <w:r>
+        <w:rPr>
+          <w:u w:val="single"/>
+        </w:rPr>
+        <w:t>algoritmo de optimización estocástica</w:t>
+      </w:r>
+      <w:r>
+        <w:t xml:space="preserve">, como el descenso de gradiente estocástico (SGD). Este proceso ajusta </w:t>
+      </w:r>
+      <w:r>
+        <w:rPr>
+          <w:u w:val="single"/>
+        </w:rPr>
+        <w:t>iterativamente</w:t>
+      </w:r>
+      <w:r>
+        <w:t xml:space="preserve"> la incrustación para minimizar la discrepancia entre las representaciones de alta y baja dimensionalidad.</w:t>
+      </w:r>
+    </w:p>
+    <w:p>
+      <w:pPr>
+        <w:jc w:val="both"/>
+      </w:pPr>
+    </w:p>
+    <w:p>
+      <w:pPr>
+        <w:jc w:val="both"/>
+      </w:pPr>
+      <w:r>
+        <w:t>Es útil para:</w:t>
+      </w:r>
+    </w:p>
+    <w:p>
+      <w:pPr>
+        <w:pStyle w:val="ListParagraph"/>
+        <w:numPr>
+          <w:ilvl w:val="0"/>
+          <w:numId w:val="5"/>
+        </w:numPr>
+        <w:jc w:val="both"/>
+      </w:pPr>
+      <w:r>
+        <w:rPr>
+          <w:b/>
+          <w:bCs/>
+        </w:rPr>
+        <w:t>Visualización</w:t>
+      </w:r>
+      <w:r>
+        <w:t>: UMAP puede utilizarse para visualizar datos de alta dimensionalidad en dos o tres dimensiones.</w:t>
+      </w:r>
+    </w:p>
+    <w:p>
+      <w:pPr>
+        <w:pStyle w:val="ListParagraph"/>
+        <w:numPr>
+          <w:ilvl w:val="0"/>
+          <w:numId w:val="5"/>
+        </w:numPr>
+        <w:jc w:val="both"/>
+      </w:pPr>
+      <w:r>
+        <w:rPr>
+          <w:b/>
+          <w:bCs/>
+        </w:rPr>
+        <w:lastRenderedPageBreak/>
+        <w:t>Agrupamiento</w:t>
+      </w:r>
+      <w:r>
+        <w:t>: Las incrustaciones de UMAP pueden utilizarse como características de entrada para algoritmos de agrupamiento, ayudando a identificar grupos en datos de alta dimensionalidad.</w:t>
+      </w:r>
+    </w:p>
+    <w:p>
+      <w:pPr>
+        <w:pStyle w:val="ListParagraph"/>
+        <w:numPr>
+          <w:ilvl w:val="0"/>
+          <w:numId w:val="5"/>
+        </w:numPr>
+        <w:jc w:val="both"/>
+      </w:pPr>
+      <w:r>
+        <w:rPr>
+          <w:b/>
+          <w:bCs/>
+        </w:rPr>
+        <w:t>Extracción de características:</w:t>
+      </w:r>
+      <w:r>
+        <w:t xml:space="preserve"> UMAP puede utilizarse como técnica de extracción de características para reducir la dimensionalidad de los datos antes de alimentarlos en modelos de aprendizaje automático (mejora el rendimiento del modelo y reduce la complejidad computacional).</w:t>
+      </w:r>
+    </w:p>
+    <w:p>
+      <w:pPr>
+        <w:jc w:val="both"/>
+      </w:pPr>
+    </w:p>
+    <w:p>
+      <w:pPr>
+        <w:pStyle w:val="ListParagraph"/>
+        <w:numPr>
+          <w:ilvl w:val="0"/>
+          <w:numId w:val="5"/>
+        </w:numPr>
+        <w:jc w:val="both"/>
+      </w:pPr>
+      <w:r>
+        <w:rPr>
+          <w:b/>
+          <w:bCs/>
+        </w:rPr>
+        <w:t>Detección de anomalías:</w:t>
+      </w:r>
+      <w:r>
+        <w:t xml:space="preserve"> Las incrustaciones de UMAP pueden utilizarse para identificar valores atípicos o anomalías en datos de alta dimensionalidad al medir la distancia entre los puntos de datos en el espacio de baja dimensionalidad.</w:t>
+      </w:r>
+    </w:p>
+    <w:p>
+      <w:pPr>
+        <w:pStyle w:val="ListParagraph"/>
+        <w:rPr>
+          <w:b/>
+          <w:bCs/>
+        </w:rPr>
+      </w:pPr>
+    </w:p>
+    <w:p>
+      <w:pPr>
+        <w:pStyle w:val="Heading1"/>
+        <w:jc w:val="center"/>
+        <w:rPr>
+          <w:b/>
+          <w:bCs/>
+        </w:rPr>
+      </w:pPr>
+      <w:r>
+        <w:rPr>
+          <w:b/>
+          <w:bCs/>
+        </w:rPr>
+        <w:t>LDA</w:t>
+      </w:r>
+    </w:p>
+    <w:p/>
+    <w:p>
+      <w:r>
+        <w:t>Análisis Discriminante Lineal</w:t>
+      </w:r>
+      <w:r>
+        <w:t xml:space="preserve"> (LDA) es una técnica supervisada que se utiliza principalmente en problemas de clasificación. Su objetivo es proyectar los datos de alta dimensión en un espacio de menor dimensión mientras maximiza la separabilidad entre clases. Funciona encontrando las direcciones (llamadas discriminantes lineales) en las cuales las clases son más separables.</w:t>
+      </w:r>
+    </w:p>
+    <w:p/>
+    <w:p>
+      <w:r>
+        <w:t>Es una técnica supervisada que requiere etiquetas de clase para aprender la proyección óptima de los datos.</w:t>
+      </w:r>
+    </w:p>
+    <w:p/>
+    <w:p>
+      <w:r>
+        <w:t>F</w:t>
+      </w:r>
+      <w:r>
+        <w:t xml:space="preserve">unciona encontrando una </w:t>
+      </w:r>
+      <w:r>
+        <w:rPr>
+          <w:b/>
+          <w:bCs/>
+          <w:u w:val="single"/>
+        </w:rPr>
+        <w:t>combinación lineal de características</w:t>
+      </w:r>
+      <w:r>
+        <w:t xml:space="preserve"> que caracteriza o separa dos o más clases de objetos o eventos</w:t>
+      </w:r>
+      <w:r>
+        <w:t xml:space="preserve">. </w:t>
+      </w:r>
+      <w:r>
+        <w:t>Los principios matemáticos detrás de LDA implican maximizar la separabilidad entre clases mientras se minimiza la varianza dentro de cada clase.</w:t>
+      </w:r>
+    </w:p>
+    <w:p/>
+    <w:p>
+      <w:r>
+        <w:t>Implementación:</w:t>
+      </w:r>
+    </w:p>
+    <w:p/>
+    <w:p>
+      <w:pPr>
+        <w:pStyle w:val="ListParagraph"/>
+        <w:numPr>
+          <w:ilvl w:val="0"/>
+          <w:numId w:val="9"/>
+        </w:numPr>
+      </w:pPr>
+      <w:r>
+        <w:rPr>
+          <w:b/>
+          <w:bCs/>
+        </w:rPr>
+        <w:t>Calcular los vectores de medias:</w:t>
+      </w:r>
+      <w:r>
+        <w:t xml:space="preserve"> Se calculan los vectores de medias para cada clase en el conjunto de datos.</w:t>
+      </w:r>
+    </w:p>
+    <w:p>
+      <w:pPr>
+        <w:pStyle w:val="ListParagraph"/>
+        <w:numPr>
+          <w:ilvl w:val="0"/>
+          <w:numId w:val="9"/>
+        </w:numPr>
+      </w:pPr>
+      <w:r>
+        <w:rPr>
+          <w:b/>
+          <w:bCs/>
+        </w:rPr>
+        <w:t>Calcular las matrices de dispersión:</w:t>
+      </w:r>
+      <w:r>
+        <w:t xml:space="preserve"> Se calcula la matriz de dispersión </w:t>
+      </w:r>
+      <w:r>
+        <w:rPr>
+          <w:u w:val="single"/>
+        </w:rPr>
+        <w:t>dentro</w:t>
+      </w:r>
+      <w:r>
+        <w:t xml:space="preserve"> de las clases (SW) y la matriz de dispersión </w:t>
+      </w:r>
+      <w:r>
+        <w:rPr>
+          <w:u w:val="single"/>
+        </w:rPr>
+        <w:t>entre</w:t>
+      </w:r>
+      <w:r>
+        <w:t xml:space="preserve"> clases (SB). SW representa la dispersión de los datos dentro de cada clase, mientras que SB representa la dispersión entre clases.</w:t>
+      </w:r>
+    </w:p>
+    <w:p>
+      <w:pPr>
+        <w:pStyle w:val="ListParagraph"/>
+        <w:numPr>
+          <w:ilvl w:val="0"/>
+          <w:numId w:val="9"/>
+        </w:numPr>
+      </w:pPr>
+      <w:r>
+        <w:rPr>
+          <w:b/>
+          <w:bCs/>
+        </w:rPr>
+        <w:t>Calcular los autovectores y autovalores:</w:t>
+      </w:r>
+      <w:r>
+        <w:t xml:space="preserve"> Se calculan los autovectores y autovalores de la matriz </w:t>
+      </w:r>
+    </w:p>
+    <w:p>
+      <w:pPr>
+        <w:pStyle w:val="ListParagraph"/>
+        <w:numPr>
+          <w:ilvl w:val="0"/>
+          <w:numId w:val="9"/>
+        </w:numPr>
+      </w:pPr>
+      <w:r>
+        <w:rPr>
+          <w:b/>
+          <w:bCs/>
+        </w:rPr>
+        <w:t>Seleccionar los vectores discriminantes:</w:t>
+      </w:r>
+      <w:r>
+        <w:t xml:space="preserve"> Se seleccionan los k autovectores correspondientes a los k autovalores más grandes para formar una matriz de transformación W.</w:t>
+      </w:r>
+    </w:p>
+    <w:p>
+      <w:pPr>
+        <w:pStyle w:val="ListParagraph"/>
+        <w:numPr>
+          <w:ilvl w:val="0"/>
+          <w:numId w:val="9"/>
+        </w:numPr>
+      </w:pPr>
+      <w:r>
+        <w:rPr>
+          <w:b/>
+          <w:bCs/>
+        </w:rPr>
+        <w:lastRenderedPageBreak/>
+        <w:t>Proyectar los datos en el nuevo subespacio de características</w:t>
+      </w:r>
+      <w:r>
+        <w:t>: Se proyectan los datos originales en el nuevo subespacio de características definido por la matriz W.</w:t>
+      </w:r>
+    </w:p>
+    <w:p>
+      <w:pPr>
+        <w:jc w:val="both"/>
+      </w:pPr>
     </w:p>
     <w:sectPr>
       <w:pgSz w:w="15840" w:h="12240" w:orient="landscape"/>
@@ -1516,6 +1772,119 @@
     </w:lvl>
   </w:abstractNum>
   <w:abstractNum w:abstractNumId="2" w15:restartNumberingAfterBreak="0">
+    <w:nsid w:val="58586AA0"/>
+    <w:multiLevelType w:val="hybridMultilevel"/>
+    <w:tmpl w:val="01986012"/>
+    <w:lvl w:ilvl="0" w:tplc="DDFED2A0">
+      <w:start w:val="1"/>
+      <w:numFmt w:val="bullet"/>
+      <w:lvlText w:val=""/>
+      <w:lvlJc w:val="left"/>
+      <w:pPr>
+        <w:ind w:left="720" w:hanging="360"/>
+      </w:pPr>
+      <w:rPr>
+        <w:rFonts w:ascii="Wingdings" w:eastAsiaTheme="minorHAnsi" w:hAnsi="Wingdings" w:cstheme="minorBidi" w:hint="default"/>
+      </w:rPr>
+    </w:lvl>
+    <w:lvl w:ilvl="1" w:tplc="04090003" w:tentative="1">
+      <w:start w:val="1"/>
+      <w:numFmt w:val="bullet"/>
+      <w:lvlText w:val="o"/>
+      <w:lvlJc w:val="left"/>
+      <w:pPr>
+        <w:ind w:left="1440" w:hanging="360"/>
+      </w:pPr>
+      <w:rPr>
+        <w:rFonts w:ascii="Courier New" w:hAnsi="Courier New" w:cs="Courier New" w:hint="default"/>
+      </w:rPr>
+    </w:lvl>
+    <w:lvl w:ilvl="2" w:tplc="04090005" w:tentative="1">
+      <w:start w:val="1"/>
+      <w:numFmt w:val="bullet"/>
+      <w:lvlText w:val=""/>
+      <w:lvlJc w:val="left"/>
+      <w:pPr>
+        <w:ind w:left="2160" w:hanging="360"/>
+      </w:pPr>
+      <w:rPr>
+        <w:rFonts w:ascii="Wingdings" w:hAnsi="Wingdings" w:hint="default"/>
+      </w:rPr>
+    </w:lvl>
+    <w:lvl w:ilvl="3" w:tplc="04090001" w:tentative="1">
+      <w:start w:val="1"/>
+      <w:numFmt w:val="bullet"/>
+      <w:lvlText w:val=""/>
+      <w:lvlJc w:val="left"/>
+      <w:pPr>
+        <w:ind w:left="2880" w:hanging="360"/>
+      </w:pPr>
+      <w:rPr>
+        <w:rFonts w:ascii="Symbol" w:hAnsi="Symbol" w:hint="default"/>
+      </w:rPr>
+    </w:lvl>
+    <w:lvl w:ilvl="4" w:tplc="04090003" w:tentative="1">
+      <w:start w:val="1"/>
+      <w:numFmt w:val="bullet"/>
+      <w:lvlText w:val="o"/>
+      <w:lvlJc w:val="left"/>
+      <w:pPr>
+        <w:ind w:left="3600" w:hanging="360"/>
+      </w:pPr>
+      <w:rPr>
+        <w:rFonts w:ascii="Courier New" w:hAnsi="Courier New" w:cs="Courier New" w:hint="default"/>
+      </w:rPr>
+    </w:lvl>
+    <w:lvl w:ilvl="5" w:tplc="04090005" w:tentative="1">
+      <w:start w:val="1"/>
+      <w:numFmt w:val="bullet"/>
+      <w:lvlText w:val=""/>
+      <w:lvlJc w:val="left"/>
+      <w:pPr>
+        <w:ind w:left="4320" w:hanging="360"/>
+      </w:pPr>
+      <w:rPr>
+        <w:rFonts w:ascii="Wingdings" w:hAnsi="Wingdings" w:hint="default"/>
+      </w:rPr>
+    </w:lvl>
+    <w:lvl w:ilvl="6" w:tplc="04090001" w:tentative="1">
+      <w:start w:val="1"/>
+      <w:numFmt w:val="bullet"/>
+      <w:lvlText w:val=""/>
+      <w:lvlJc w:val="left"/>
+      <w:pPr>
+        <w:ind w:left="5040" w:hanging="360"/>
+      </w:pPr>
+      <w:rPr>
+        <w:rFonts w:ascii="Symbol" w:hAnsi="Symbol" w:hint="default"/>
+      </w:rPr>
+    </w:lvl>
+    <w:lvl w:ilvl="7" w:tplc="04090003" w:tentative="1">
+      <w:start w:val="1"/>
+      <w:numFmt w:val="bullet"/>
+      <w:lvlText w:val="o"/>
+      <w:lvlJc w:val="left"/>
+      <w:pPr>
+        <w:ind w:left="5760" w:hanging="360"/>
+      </w:pPr>
+      <w:rPr>
+        <w:rFonts w:ascii="Courier New" w:hAnsi="Courier New" w:cs="Courier New" w:hint="default"/>
+      </w:rPr>
+    </w:lvl>
+    <w:lvl w:ilvl="8" w:tplc="04090005" w:tentative="1">
+      <w:start w:val="1"/>
+      <w:numFmt w:val="bullet"/>
+      <w:lvlText w:val=""/>
+      <w:lvlJc w:val="left"/>
+      <w:pPr>
+        <w:ind w:left="6480" w:hanging="360"/>
+      </w:pPr>
+      <w:rPr>
+        <w:rFonts w:ascii="Wingdings" w:hAnsi="Wingdings" w:hint="default"/>
+      </w:rPr>
+    </w:lvl>
+  </w:abstractNum>
+  <w:abstractNum w:abstractNumId="3" w15:restartNumberingAfterBreak="0">
     <w:nsid w:val="5A0672E3"/>
     <w:multiLevelType w:val="hybridMultilevel"/>
     <w:tmpl w:val="28EA1234"/>
@@ -1610,7 +1979,7 @@
       </w:pPr>
     </w:lvl>
   </w:abstractNum>
-  <w:abstractNum w:abstractNumId="3" w15:restartNumberingAfterBreak="0">
+  <w:abstractNum w:abstractNumId="4" w15:restartNumberingAfterBreak="0">
     <w:nsid w:val="5D6360FC"/>
     <w:multiLevelType w:val="hybridMultilevel"/>
     <w:tmpl w:val="97AABCA8"/>
@@ -1722,7 +2091,7 @@
       </w:rPr>
     </w:lvl>
   </w:abstractNum>
-  <w:abstractNum w:abstractNumId="4" w15:restartNumberingAfterBreak="0">
+  <w:abstractNum w:abstractNumId="5" w15:restartNumberingAfterBreak="0">
     <w:nsid w:val="61067A0A"/>
     <w:multiLevelType w:val="hybridMultilevel"/>
     <w:tmpl w:val="043815B2"/>
@@ -1835,7 +2204,7 @@
       </w:rPr>
     </w:lvl>
   </w:abstractNum>
-  <w:abstractNum w:abstractNumId="5" w15:restartNumberingAfterBreak="0">
+  <w:abstractNum w:abstractNumId="6" w15:restartNumberingAfterBreak="0">
     <w:nsid w:val="62F34670"/>
     <w:multiLevelType w:val="hybridMultilevel"/>
     <w:tmpl w:val="D348F3E2"/>
@@ -1948,7 +2317,7 @@
       </w:rPr>
     </w:lvl>
   </w:abstractNum>
-  <w:abstractNum w:abstractNumId="6" w15:restartNumberingAfterBreak="0">
+  <w:abstractNum w:abstractNumId="7" w15:restartNumberingAfterBreak="0">
     <w:nsid w:val="66621171"/>
     <w:multiLevelType w:val="multilevel"/>
     <w:tmpl w:val="8068804E"/>
@@ -2065,7 +2434,96 @@
       </w:pPr>
     </w:lvl>
   </w:abstractNum>
-  <w:abstractNum w:abstractNumId="7" w15:restartNumberingAfterBreak="0">
+  <w:abstractNum w:abstractNumId="8" w15:restartNumberingAfterBreak="0">
+    <w:nsid w:val="726F4AE2"/>
+    <w:multiLevelType w:val="hybridMultilevel"/>
+    <w:tmpl w:val="BD3E88EC"/>
+    <w:lvl w:ilvl="0" w:tplc="0409000F">
+      <w:start w:val="1"/>
+      <w:numFmt w:val="decimal"/>
+      <w:lvlText w:val="%1."/>
+      <w:lvlJc w:val="left"/>
+      <w:pPr>
+        <w:ind w:left="720" w:hanging="360"/>
+      </w:pPr>
+      <w:rPr>
+        <w:rFonts w:hint="default"/>
+      </w:rPr>
+    </w:lvl>
+    <w:lvl w:ilvl="1" w:tplc="04090019" w:tentative="1">
+      <w:start w:val="1"/>
+      <w:numFmt w:val="lowerLetter"/>
+      <w:lvlText w:val="%2."/>
+      <w:lvlJc w:val="left"/>
+      <w:pPr>
+        <w:ind w:left="1440" w:hanging="360"/>
+      </w:pPr>
+    </w:lvl>
+    <w:lvl w:ilvl="2" w:tplc="0409001B" w:tentative="1">
+      <w:start w:val="1"/>
+      <w:numFmt w:val="lowerRoman"/>
+      <w:lvlText w:val="%3."/>
+      <w:lvlJc w:val="right"/>
+      <w:pPr>
+        <w:ind w:left="2160" w:hanging="180"/>
+      </w:pPr>
+    </w:lvl>
+    <w:lvl w:ilvl="3" w:tplc="0409000F" w:tentative="1">
+      <w:start w:val="1"/>
+      <w:numFmt w:val="decimal"/>
+      <w:lvlText w:val="%4."/>
+      <w:lvlJc w:val="left"/>
+      <w:pPr>
+        <w:ind w:left="2880" w:hanging="360"/>
+      </w:pPr>
+    </w:lvl>
+    <w:lvl w:ilvl="4" w:tplc="04090019" w:tentative="1">
+      <w:start w:val="1"/>
+      <w:numFmt w:val="lowerLetter"/>
+      <w:lvlText w:val="%5."/>
+      <w:lvlJc w:val="left"/>
+      <w:pPr>
+        <w:ind w:left="3600" w:hanging="360"/>
+      </w:pPr>
+    </w:lvl>
+    <w:lvl w:ilvl="5" w:tplc="0409001B" w:tentative="1">
+      <w:start w:val="1"/>
+      <w:numFmt w:val="lowerRoman"/>
+      <w:lvlText w:val="%6."/>
+      <w:lvlJc w:val="right"/>
+      <w:pPr>
+        <w:ind w:left="4320" w:hanging="180"/>
+      </w:pPr>
+    </w:lvl>
+    <w:lvl w:ilvl="6" w:tplc="0409000F" w:tentative="1">
+      <w:start w:val="1"/>
+      <w:numFmt w:val="decimal"/>
+      <w:lvlText w:val="%7."/>
+      <w:lvlJc w:val="left"/>
+      <w:pPr>
+        <w:ind w:left="5040" w:hanging="360"/>
+      </w:pPr>
+    </w:lvl>
+    <w:lvl w:ilvl="7" w:tplc="04090019" w:tentative="1">
+      <w:start w:val="1"/>
+      <w:numFmt w:val="lowerLetter"/>
+      <w:lvlText w:val="%8."/>
+      <w:lvlJc w:val="left"/>
+      <w:pPr>
+        <w:ind w:left="5760" w:hanging="360"/>
+      </w:pPr>
+    </w:lvl>
+    <w:lvl w:ilvl="8" w:tplc="0409001B" w:tentative="1">
+      <w:start w:val="1"/>
+      <w:numFmt w:val="lowerRoman"/>
+      <w:lvlText w:val="%9."/>
+      <w:lvlJc w:val="right"/>
+      <w:pPr>
+        <w:ind w:left="6480" w:hanging="180"/>
+      </w:pPr>
+    </w:lvl>
+  </w:abstractNum>
+  <w:abstractNum w:abstractNumId="9" w15:restartNumberingAfterBreak="0">
     <w:nsid w:val="762A73BE"/>
     <w:multiLevelType w:val="hybridMultilevel"/>
     <w:tmpl w:val="E9F87E4C"/>
@@ -2155,28 +2613,34 @@
     </w:lvl>
   </w:abstractNum>
   <w:num w:numId="1" w16cid:durableId="995184987">
+    <w:abstractNumId w:val="4"/>
+  </w:num>
+  <w:num w:numId="2" w16cid:durableId="1919945027">
     <w:abstractNumId w:val="3"/>
   </w:num>
-  <w:num w:numId="2" w16cid:durableId="1919945027">
-    <w:abstractNumId w:val="2"/>
-  </w:num>
   <w:num w:numId="3" w16cid:durableId="1817797043">
-    <w:abstractNumId w:val="6"/>
+    <w:abstractNumId w:val="7"/>
   </w:num>
   <w:num w:numId="4" w16cid:durableId="1849632202">
-    <w:abstractNumId w:val="7"/>
+    <w:abstractNumId w:val="9"/>
   </w:num>
   <w:num w:numId="5" w16cid:durableId="1854104674">
-    <w:abstractNumId w:val="4"/>
+    <w:abstractNumId w:val="5"/>
   </w:num>
   <w:num w:numId="6" w16cid:durableId="1248423202">
     <w:abstractNumId w:val="1"/>
   </w:num>
   <w:num w:numId="7" w16cid:durableId="1120412579">
-    <w:abstractNumId w:val="5"/>
+    <w:abstractNumId w:val="6"/>
   </w:num>
   <w:num w:numId="8" w16cid:durableId="374283100">
     <w:abstractNumId w:val="0"/>
+  </w:num>
+  <w:num w:numId="9" w16cid:durableId="882716883">
+    <w:abstractNumId w:val="8"/>
+  </w:num>
+  <w:num w:numId="10" w16cid:durableId="1911113254">
+    <w:abstractNumId w:val="2"/>
   </w:num>
 </w:numbering>
 </file>
